--- a/Bao_cao_datn.docx
+++ b/Bao_cao_datn.docx
@@ -306,7 +306,7 @@
           <w:r>
             <w:fldChar w:fldCharType="separate"/>
           </w:r>
-          <w:hyperlink w:anchor="_Toc126653422" w:history="1">
+          <w:hyperlink w:anchor="_Toc126699866" w:history="1">
             <w:r>
               <w:rPr>
                 <w:rStyle w:val="Hyperlink"/>
@@ -333,7 +333,7 @@
                 <w:noProof/>
                 <w:webHidden/>
               </w:rPr>
-              <w:instrText xml:space="preserve"> PAGEREF _Toc126653422 \h </w:instrText>
+              <w:instrText xml:space="preserve"> PAGEREF _Toc126699866 \h </w:instrText>
             </w:r>
             <w:r>
               <w:rPr>
@@ -377,7 +377,7 @@
               <w:szCs w:val="22"/>
             </w:rPr>
           </w:pPr>
-          <w:hyperlink w:anchor="_Toc126653423" w:history="1">
+          <w:hyperlink w:anchor="_Toc126699867" w:history="1">
             <w:r>
               <w:rPr>
                 <w:rStyle w:val="Hyperlink"/>
@@ -404,7 +404,7 @@
                 <w:noProof/>
                 <w:webHidden/>
               </w:rPr>
-              <w:instrText xml:space="preserve"> PAGEREF _Toc126653423 \h </w:instrText>
+              <w:instrText xml:space="preserve"> PAGEREF _Toc126699867 \h </w:instrText>
             </w:r>
             <w:r>
               <w:rPr>
@@ -448,7 +448,7 @@
               <w:szCs w:val="22"/>
             </w:rPr>
           </w:pPr>
-          <w:hyperlink w:anchor="_Toc126653424" w:history="1">
+          <w:hyperlink w:anchor="_Toc126699868" w:history="1">
             <w:r>
               <w:rPr>
                 <w:rStyle w:val="Hyperlink"/>
@@ -475,7 +475,7 @@
                 <w:noProof/>
                 <w:webHidden/>
               </w:rPr>
-              <w:instrText xml:space="preserve"> PAGEREF _Toc126653424 \h </w:instrText>
+              <w:instrText xml:space="preserve"> PAGEREF _Toc126699868 \h </w:instrText>
             </w:r>
             <w:r>
               <w:rPr>
@@ -519,7 +519,7 @@
               <w:szCs w:val="22"/>
             </w:rPr>
           </w:pPr>
-          <w:hyperlink w:anchor="_Toc126653425" w:history="1">
+          <w:hyperlink w:anchor="_Toc126699869" w:history="1">
             <w:r>
               <w:rPr>
                 <w:rStyle w:val="Hyperlink"/>
@@ -546,7 +546,7 @@
                 <w:noProof/>
                 <w:webHidden/>
               </w:rPr>
-              <w:instrText xml:space="preserve"> PAGEREF _Toc126653425 \h </w:instrText>
+              <w:instrText xml:space="preserve"> PAGEREF _Toc126699869 \h </w:instrText>
             </w:r>
             <w:r>
               <w:rPr>
@@ -590,27 +590,13 @@
               <w:szCs w:val="22"/>
             </w:rPr>
           </w:pPr>
-          <w:hyperlink w:anchor="_Toc126653426" w:history="1">
+          <w:hyperlink w:anchor="_Toc126699870" w:history="1">
             <w:r>
               <w:rPr>
                 <w:rStyle w:val="Hyperlink"/>
                 <w:noProof/>
               </w:rPr>
-              <w:t>1.2. Giải pháp trên thị</w:t>
-            </w:r>
-            <w:r>
-              <w:rPr>
-                <w:rStyle w:val="Hyperlink"/>
-                <w:noProof/>
-              </w:rPr>
-              <w:t xml:space="preserve"> </w:t>
-            </w:r>
-            <w:r>
-              <w:rPr>
-                <w:rStyle w:val="Hyperlink"/>
-                <w:noProof/>
-              </w:rPr>
-              <w:t>trường</w:t>
+              <w:t>1.2. Giải pháp trên thị trường</w:t>
             </w:r>
             <w:r>
               <w:rPr>
@@ -631,7 +617,7 @@
                 <w:noProof/>
                 <w:webHidden/>
               </w:rPr>
-              <w:instrText xml:space="preserve"> PAGEREF _Toc126653426 \h </w:instrText>
+              <w:instrText xml:space="preserve"> PAGEREF _Toc126699870 \h </w:instrText>
             </w:r>
             <w:r>
               <w:rPr>
@@ -675,7 +661,7 @@
               <w:szCs w:val="22"/>
             </w:rPr>
           </w:pPr>
-          <w:hyperlink w:anchor="_Toc126653427" w:history="1">
+          <w:hyperlink w:anchor="_Toc126699871" w:history="1">
             <w:r>
               <w:rPr>
                 <w:rStyle w:val="Hyperlink"/>
@@ -702,7 +688,7 @@
                 <w:noProof/>
                 <w:webHidden/>
               </w:rPr>
-              <w:instrText xml:space="preserve"> PAGEREF _Toc126653427 \h </w:instrText>
+              <w:instrText xml:space="preserve"> PAGEREF _Toc126699871 \h </w:instrText>
             </w:r>
             <w:r>
               <w:rPr>
@@ -746,7 +732,7 @@
               <w:szCs w:val="22"/>
             </w:rPr>
           </w:pPr>
-          <w:hyperlink w:anchor="_Toc126653428" w:history="1">
+          <w:hyperlink w:anchor="_Toc126699872" w:history="1">
             <w:r>
               <w:rPr>
                 <w:rStyle w:val="Hyperlink"/>
@@ -773,7 +759,7 @@
                 <w:noProof/>
                 <w:webHidden/>
               </w:rPr>
-              <w:instrText xml:space="preserve"> PAGEREF _Toc126653428 \h </w:instrText>
+              <w:instrText xml:space="preserve"> PAGEREF _Toc126699872 \h </w:instrText>
             </w:r>
             <w:r>
               <w:rPr>
@@ -817,7 +803,7 @@
               <w:szCs w:val="22"/>
             </w:rPr>
           </w:pPr>
-          <w:hyperlink w:anchor="_Toc126653429" w:history="1">
+          <w:hyperlink w:anchor="_Toc126699873" w:history="1">
             <w:r>
               <w:rPr>
                 <w:rStyle w:val="Hyperlink"/>
@@ -844,7 +830,7 @@
                 <w:noProof/>
                 <w:webHidden/>
               </w:rPr>
-              <w:instrText xml:space="preserve"> PAGEREF _Toc126653429 \h </w:instrText>
+              <w:instrText xml:space="preserve"> PAGEREF _Toc126699873 \h </w:instrText>
             </w:r>
             <w:r>
               <w:rPr>
@@ -888,7 +874,7 @@
               <w:szCs w:val="22"/>
             </w:rPr>
           </w:pPr>
-          <w:hyperlink w:anchor="_Toc126653430" w:history="1">
+          <w:hyperlink w:anchor="_Toc126699874" w:history="1">
             <w:r>
               <w:rPr>
                 <w:rStyle w:val="Hyperlink"/>
@@ -915,7 +901,7 @@
                 <w:noProof/>
                 <w:webHidden/>
               </w:rPr>
-              <w:instrText xml:space="preserve"> PAGEREF _Toc126653430 \h </w:instrText>
+              <w:instrText xml:space="preserve"> PAGEREF _Toc126699874 \h </w:instrText>
             </w:r>
             <w:r>
               <w:rPr>
@@ -959,7 +945,7 @@
               <w:szCs w:val="22"/>
             </w:rPr>
           </w:pPr>
-          <w:hyperlink w:anchor="_Toc126653431" w:history="1">
+          <w:hyperlink w:anchor="_Toc126699875" w:history="1">
             <w:r>
               <w:rPr>
                 <w:rStyle w:val="Hyperlink"/>
@@ -986,7 +972,7 @@
                 <w:noProof/>
                 <w:webHidden/>
               </w:rPr>
-              <w:instrText xml:space="preserve"> PAGEREF _Toc126653431 \h </w:instrText>
+              <w:instrText xml:space="preserve"> PAGEREF _Toc126699875 \h </w:instrText>
             </w:r>
             <w:r>
               <w:rPr>
@@ -1030,7 +1016,7 @@
               <w:szCs w:val="22"/>
             </w:rPr>
           </w:pPr>
-          <w:hyperlink w:anchor="_Toc126653432" w:history="1">
+          <w:hyperlink w:anchor="_Toc126699876" w:history="1">
             <w:r>
               <w:rPr>
                 <w:rStyle w:val="Hyperlink"/>
@@ -1057,7 +1043,7 @@
                 <w:noProof/>
                 <w:webHidden/>
               </w:rPr>
-              <w:instrText xml:space="preserve"> PAGEREF _Toc126653432 \h </w:instrText>
+              <w:instrText xml:space="preserve"> PAGEREF _Toc126699876 \h </w:instrText>
             </w:r>
             <w:r>
               <w:rPr>
@@ -1101,7 +1087,7 @@
               <w:szCs w:val="22"/>
             </w:rPr>
           </w:pPr>
-          <w:hyperlink w:anchor="_Toc126653433" w:history="1">
+          <w:hyperlink w:anchor="_Toc126699877" w:history="1">
             <w:r>
               <w:rPr>
                 <w:rStyle w:val="Hyperlink"/>
@@ -1128,7 +1114,7 @@
                 <w:noProof/>
                 <w:webHidden/>
               </w:rPr>
-              <w:instrText xml:space="preserve"> PAGEREF _Toc126653433 \h </w:instrText>
+              <w:instrText xml:space="preserve"> PAGEREF _Toc126699877 \h </w:instrText>
             </w:r>
             <w:r>
               <w:rPr>
@@ -1172,7 +1158,7 @@
               <w:szCs w:val="22"/>
             </w:rPr>
           </w:pPr>
-          <w:hyperlink w:anchor="_Toc126653434" w:history="1">
+          <w:hyperlink w:anchor="_Toc126699878" w:history="1">
             <w:r>
               <w:rPr>
                 <w:rStyle w:val="Hyperlink"/>
@@ -1199,7 +1185,7 @@
                 <w:noProof/>
                 <w:webHidden/>
               </w:rPr>
-              <w:instrText xml:space="preserve"> PAGEREF _Toc126653434 \h </w:instrText>
+              <w:instrText xml:space="preserve"> PAGEREF _Toc126699878 \h </w:instrText>
             </w:r>
             <w:r>
               <w:rPr>
@@ -1243,7 +1229,7 @@
               <w:szCs w:val="22"/>
             </w:rPr>
           </w:pPr>
-          <w:hyperlink w:anchor="_Toc126653435" w:history="1">
+          <w:hyperlink w:anchor="_Toc126699879" w:history="1">
             <w:r>
               <w:rPr>
                 <w:rStyle w:val="Hyperlink"/>
@@ -1270,7 +1256,7 @@
                 <w:noProof/>
                 <w:webHidden/>
               </w:rPr>
-              <w:instrText xml:space="preserve"> PAGEREF _Toc126653435 \h </w:instrText>
+              <w:instrText xml:space="preserve"> PAGEREF _Toc126699879 \h </w:instrText>
             </w:r>
             <w:r>
               <w:rPr>
@@ -1314,7 +1300,7 @@
               <w:szCs w:val="22"/>
             </w:rPr>
           </w:pPr>
-          <w:hyperlink w:anchor="_Toc126653436" w:history="1">
+          <w:hyperlink w:anchor="_Toc126699880" w:history="1">
             <w:r>
               <w:rPr>
                 <w:rStyle w:val="Hyperlink"/>
@@ -1341,7 +1327,7 @@
                 <w:noProof/>
                 <w:webHidden/>
               </w:rPr>
-              <w:instrText xml:space="preserve"> PAGEREF _Toc126653436 \h </w:instrText>
+              <w:instrText xml:space="preserve"> PAGEREF _Toc126699880 \h </w:instrText>
             </w:r>
             <w:r>
               <w:rPr>
@@ -1385,13 +1371,13 @@
               <w:szCs w:val="22"/>
             </w:rPr>
           </w:pPr>
-          <w:hyperlink w:anchor="_Toc126653437" w:history="1">
+          <w:hyperlink w:anchor="_Toc126699881" w:history="1">
             <w:r>
               <w:rPr>
                 <w:rStyle w:val="Hyperlink"/>
                 <w:noProof/>
               </w:rPr>
-              <w:t>2.3.1. Khối nguồn</w:t>
+              <w:t>2.3.1. Khối giao tiếp cảm biến</w:t>
             </w:r>
             <w:r>
               <w:rPr>
@@ -1412,7 +1398,7 @@
                 <w:noProof/>
                 <w:webHidden/>
               </w:rPr>
-              <w:instrText xml:space="preserve"> PAGEREF _Toc126653437 \h </w:instrText>
+              <w:instrText xml:space="preserve"> PAGEREF _Toc126699881 \h </w:instrText>
             </w:r>
             <w:r>
               <w:rPr>
@@ -1456,13 +1442,13 @@
               <w:szCs w:val="22"/>
             </w:rPr>
           </w:pPr>
-          <w:hyperlink w:anchor="_Toc126653438" w:history="1">
+          <w:hyperlink w:anchor="_Toc126699882" w:history="1">
             <w:r>
               <w:rPr>
                 <w:rStyle w:val="Hyperlink"/>
                 <w:noProof/>
               </w:rPr>
-              <w:t>2.3.2. Khối xử lý trung tâm</w:t>
+              <w:t>2.3.2. Khối truyền thông</w:t>
             </w:r>
             <w:r>
               <w:rPr>
@@ -1483,7 +1469,7 @@
                 <w:noProof/>
                 <w:webHidden/>
               </w:rPr>
-              <w:instrText xml:space="preserve"> PAGEREF _Toc126653438 \h </w:instrText>
+              <w:instrText xml:space="preserve"> PAGEREF _Toc126699882 \h </w:instrText>
             </w:r>
             <w:r>
               <w:rPr>
@@ -1503,7 +1489,7 @@
                 <w:noProof/>
                 <w:webHidden/>
               </w:rPr>
-              <w:t>14</w:t>
+              <w:t>15</w:t>
             </w:r>
             <w:r>
               <w:rPr>
@@ -1527,13 +1513,13 @@
               <w:szCs w:val="22"/>
             </w:rPr>
           </w:pPr>
-          <w:hyperlink w:anchor="_Toc126653439" w:history="1">
+          <w:hyperlink w:anchor="_Toc126699883" w:history="1">
             <w:r>
               <w:rPr>
                 <w:rStyle w:val="Hyperlink"/>
                 <w:noProof/>
               </w:rPr>
-              <w:t>2.3.3. Khối giao tiếp cảm biến</w:t>
+              <w:t>2.3.3. Khối hiển thị</w:t>
             </w:r>
             <w:r>
               <w:rPr>
@@ -1554,7 +1540,7 @@
                 <w:noProof/>
                 <w:webHidden/>
               </w:rPr>
-              <w:instrText xml:space="preserve"> PAGEREF _Toc126653439 \h </w:instrText>
+              <w:instrText xml:space="preserve"> PAGEREF _Toc126699883 \h </w:instrText>
             </w:r>
             <w:r>
               <w:rPr>
@@ -1598,13 +1584,13 @@
               <w:szCs w:val="22"/>
             </w:rPr>
           </w:pPr>
-          <w:hyperlink w:anchor="_Toc126653440" w:history="1">
+          <w:hyperlink w:anchor="_Toc126699884" w:history="1">
             <w:r>
               <w:rPr>
                 <w:rStyle w:val="Hyperlink"/>
                 <w:noProof/>
               </w:rPr>
-              <w:t>2.3.4. Khối truyền thông</w:t>
+              <w:t>2.3.4. Khối xử lý trung tâm</w:t>
             </w:r>
             <w:r>
               <w:rPr>
@@ -1625,7 +1611,7 @@
                 <w:noProof/>
                 <w:webHidden/>
               </w:rPr>
-              <w:instrText xml:space="preserve"> PAGEREF _Toc126653440 \h </w:instrText>
+              <w:instrText xml:space="preserve"> PAGEREF _Toc126699884 \h </w:instrText>
             </w:r>
             <w:r>
               <w:rPr>
@@ -1669,13 +1655,13 @@
               <w:szCs w:val="22"/>
             </w:rPr>
           </w:pPr>
-          <w:hyperlink w:anchor="_Toc126653441" w:history="1">
+          <w:hyperlink w:anchor="_Toc126699885" w:history="1">
             <w:r>
               <w:rPr>
                 <w:rStyle w:val="Hyperlink"/>
                 <w:noProof/>
               </w:rPr>
-              <w:t>2.3.5. Khối hiển thị</w:t>
+              <w:t>2.3.5. Khối nguồn</w:t>
             </w:r>
             <w:r>
               <w:rPr>
@@ -1696,7 +1682,7 @@
                 <w:noProof/>
                 <w:webHidden/>
               </w:rPr>
-              <w:instrText xml:space="preserve"> PAGEREF _Toc126653441 \h </w:instrText>
+              <w:instrText xml:space="preserve"> PAGEREF _Toc126699885 \h </w:instrText>
             </w:r>
             <w:r>
               <w:rPr>
@@ -1716,7 +1702,7 @@
                 <w:noProof/>
                 <w:webHidden/>
               </w:rPr>
-              <w:t>18</w:t>
+              <w:t>19</w:t>
             </w:r>
             <w:r>
               <w:rPr>
@@ -1740,7 +1726,7 @@
               <w:szCs w:val="22"/>
             </w:rPr>
           </w:pPr>
-          <w:hyperlink w:anchor="_Toc126653442" w:history="1">
+          <w:hyperlink w:anchor="_Toc126699886" w:history="1">
             <w:r>
               <w:rPr>
                 <w:rStyle w:val="Hyperlink"/>
@@ -1767,7 +1753,7 @@
                 <w:noProof/>
                 <w:webHidden/>
               </w:rPr>
-              <w:instrText xml:space="preserve"> PAGEREF _Toc126653442 \h </w:instrText>
+              <w:instrText xml:space="preserve"> PAGEREF _Toc126699886 \h </w:instrText>
             </w:r>
             <w:r>
               <w:rPr>
@@ -1787,7 +1773,7 @@
                 <w:noProof/>
                 <w:webHidden/>
               </w:rPr>
-              <w:t>19</w:t>
+              <w:t>20</w:t>
             </w:r>
             <w:r>
               <w:rPr>
@@ -1811,7 +1797,7 @@
               <w:szCs w:val="22"/>
             </w:rPr>
           </w:pPr>
-          <w:hyperlink w:anchor="_Toc126653443" w:history="1">
+          <w:hyperlink w:anchor="_Toc126699887" w:history="1">
             <w:r>
               <w:rPr>
                 <w:rStyle w:val="Hyperlink"/>
@@ -1838,7 +1824,7 @@
                 <w:noProof/>
                 <w:webHidden/>
               </w:rPr>
-              <w:instrText xml:space="preserve"> PAGEREF _Toc126653443 \h </w:instrText>
+              <w:instrText xml:space="preserve"> PAGEREF _Toc126699887 \h </w:instrText>
             </w:r>
             <w:r>
               <w:rPr>
@@ -1858,7 +1844,7 @@
                 <w:noProof/>
                 <w:webHidden/>
               </w:rPr>
-              <w:t>21</w:t>
+              <w:t>22</w:t>
             </w:r>
             <w:r>
               <w:rPr>
@@ -1882,7 +1868,7 @@
               <w:szCs w:val="22"/>
             </w:rPr>
           </w:pPr>
-          <w:hyperlink w:anchor="_Toc126653444" w:history="1">
+          <w:hyperlink w:anchor="_Toc126699888" w:history="1">
             <w:r>
               <w:rPr>
                 <w:rStyle w:val="Hyperlink"/>
@@ -1909,7 +1895,7 @@
                 <w:noProof/>
                 <w:webHidden/>
               </w:rPr>
-              <w:instrText xml:space="preserve"> PAGEREF _Toc126653444 \h </w:instrText>
+              <w:instrText xml:space="preserve"> PAGEREF _Toc126699888 \h </w:instrText>
             </w:r>
             <w:r>
               <w:rPr>
@@ -1929,7 +1915,291 @@
                 <w:noProof/>
                 <w:webHidden/>
               </w:rPr>
-              <w:t>21</w:t>
+              <w:t>22</w:t>
+            </w:r>
+            <w:r>
+              <w:rPr>
+                <w:noProof/>
+                <w:webHidden/>
+              </w:rPr>
+              <w:fldChar w:fldCharType="end"/>
+            </w:r>
+          </w:hyperlink>
+        </w:p>
+        <w:p>
+          <w:pPr>
+            <w:pStyle w:val="TOC3"/>
+            <w:tabs>
+              <w:tab w:val="right" w:leader="dot" w:pos="9395"/>
+            </w:tabs>
+            <w:rPr>
+              <w:rFonts w:asciiTheme="minorHAnsi" w:eastAsiaTheme="minorEastAsia" w:hAnsiTheme="minorHAnsi" w:cstheme="minorBidi"/>
+              <w:noProof/>
+              <w:sz w:val="22"/>
+              <w:szCs w:val="22"/>
+            </w:rPr>
+          </w:pPr>
+          <w:hyperlink w:anchor="_Toc126699889" w:history="1">
+            <w:r>
+              <w:rPr>
+                <w:rStyle w:val="Hyperlink"/>
+                <w:noProof/>
+              </w:rPr>
+              <w:t>3.1.1. Đọc giá trị cảm biến lưu lượng</w:t>
+            </w:r>
+            <w:r>
+              <w:rPr>
+                <w:noProof/>
+                <w:webHidden/>
+              </w:rPr>
+              <w:tab/>
+            </w:r>
+            <w:r>
+              <w:rPr>
+                <w:noProof/>
+                <w:webHidden/>
+              </w:rPr>
+              <w:fldChar w:fldCharType="begin"/>
+            </w:r>
+            <w:r>
+              <w:rPr>
+                <w:noProof/>
+                <w:webHidden/>
+              </w:rPr>
+              <w:instrText xml:space="preserve"> PAGEREF _Toc126699889 \h </w:instrText>
+            </w:r>
+            <w:r>
+              <w:rPr>
+                <w:noProof/>
+                <w:webHidden/>
+              </w:rPr>
+            </w:r>
+            <w:r>
+              <w:rPr>
+                <w:noProof/>
+                <w:webHidden/>
+              </w:rPr>
+              <w:fldChar w:fldCharType="separate"/>
+            </w:r>
+            <w:r>
+              <w:rPr>
+                <w:noProof/>
+                <w:webHidden/>
+              </w:rPr>
+              <w:t>22</w:t>
+            </w:r>
+            <w:r>
+              <w:rPr>
+                <w:noProof/>
+                <w:webHidden/>
+              </w:rPr>
+              <w:fldChar w:fldCharType="end"/>
+            </w:r>
+          </w:hyperlink>
+        </w:p>
+        <w:p>
+          <w:pPr>
+            <w:pStyle w:val="TOC3"/>
+            <w:tabs>
+              <w:tab w:val="right" w:leader="dot" w:pos="9395"/>
+            </w:tabs>
+            <w:rPr>
+              <w:rFonts w:asciiTheme="minorHAnsi" w:eastAsiaTheme="minorEastAsia" w:hAnsiTheme="minorHAnsi" w:cstheme="minorBidi"/>
+              <w:noProof/>
+              <w:sz w:val="22"/>
+              <w:szCs w:val="22"/>
+            </w:rPr>
+          </w:pPr>
+          <w:hyperlink w:anchor="_Toc126699890" w:history="1">
+            <w:r>
+              <w:rPr>
+                <w:rStyle w:val="Hyperlink"/>
+                <w:noProof/>
+              </w:rPr>
+              <w:t>3.1.2. Đọc giá trị cảm biến nhiệt độ</w:t>
+            </w:r>
+            <w:r>
+              <w:rPr>
+                <w:noProof/>
+                <w:webHidden/>
+              </w:rPr>
+              <w:tab/>
+            </w:r>
+            <w:r>
+              <w:rPr>
+                <w:noProof/>
+                <w:webHidden/>
+              </w:rPr>
+              <w:fldChar w:fldCharType="begin"/>
+            </w:r>
+            <w:r>
+              <w:rPr>
+                <w:noProof/>
+                <w:webHidden/>
+              </w:rPr>
+              <w:instrText xml:space="preserve"> PAGEREF _Toc126699890 \h </w:instrText>
+            </w:r>
+            <w:r>
+              <w:rPr>
+                <w:noProof/>
+                <w:webHidden/>
+              </w:rPr>
+            </w:r>
+            <w:r>
+              <w:rPr>
+                <w:noProof/>
+                <w:webHidden/>
+              </w:rPr>
+              <w:fldChar w:fldCharType="separate"/>
+            </w:r>
+            <w:r>
+              <w:rPr>
+                <w:noProof/>
+                <w:webHidden/>
+              </w:rPr>
+              <w:t>22</w:t>
+            </w:r>
+            <w:r>
+              <w:rPr>
+                <w:noProof/>
+                <w:webHidden/>
+              </w:rPr>
+              <w:fldChar w:fldCharType="end"/>
+            </w:r>
+          </w:hyperlink>
+        </w:p>
+        <w:p>
+          <w:pPr>
+            <w:pStyle w:val="TOC3"/>
+            <w:tabs>
+              <w:tab w:val="right" w:leader="dot" w:pos="9395"/>
+            </w:tabs>
+            <w:rPr>
+              <w:rFonts w:asciiTheme="minorHAnsi" w:eastAsiaTheme="minorEastAsia" w:hAnsiTheme="minorHAnsi" w:cstheme="minorBidi"/>
+              <w:noProof/>
+              <w:sz w:val="22"/>
+              <w:szCs w:val="22"/>
+            </w:rPr>
+          </w:pPr>
+          <w:hyperlink w:anchor="_Toc126699891" w:history="1">
+            <w:r>
+              <w:rPr>
+                <w:rStyle w:val="Hyperlink"/>
+                <w:noProof/>
+              </w:rPr>
+              <w:t>3.1.3. Hiển thị dữ liệu lên màn hình</w:t>
+            </w:r>
+            <w:r>
+              <w:rPr>
+                <w:noProof/>
+                <w:webHidden/>
+              </w:rPr>
+              <w:tab/>
+            </w:r>
+            <w:r>
+              <w:rPr>
+                <w:noProof/>
+                <w:webHidden/>
+              </w:rPr>
+              <w:fldChar w:fldCharType="begin"/>
+            </w:r>
+            <w:r>
+              <w:rPr>
+                <w:noProof/>
+                <w:webHidden/>
+              </w:rPr>
+              <w:instrText xml:space="preserve"> PAGEREF _Toc126699891 \h </w:instrText>
+            </w:r>
+            <w:r>
+              <w:rPr>
+                <w:noProof/>
+                <w:webHidden/>
+              </w:rPr>
+            </w:r>
+            <w:r>
+              <w:rPr>
+                <w:noProof/>
+                <w:webHidden/>
+              </w:rPr>
+              <w:fldChar w:fldCharType="separate"/>
+            </w:r>
+            <w:r>
+              <w:rPr>
+                <w:noProof/>
+                <w:webHidden/>
+              </w:rPr>
+              <w:t>22</w:t>
+            </w:r>
+            <w:r>
+              <w:rPr>
+                <w:noProof/>
+                <w:webHidden/>
+              </w:rPr>
+              <w:fldChar w:fldCharType="end"/>
+            </w:r>
+          </w:hyperlink>
+        </w:p>
+        <w:p>
+          <w:pPr>
+            <w:pStyle w:val="TOC3"/>
+            <w:tabs>
+              <w:tab w:val="right" w:leader="dot" w:pos="9395"/>
+            </w:tabs>
+            <w:rPr>
+              <w:rFonts w:asciiTheme="minorHAnsi" w:eastAsiaTheme="minorEastAsia" w:hAnsiTheme="minorHAnsi" w:cstheme="minorBidi"/>
+              <w:noProof/>
+              <w:sz w:val="22"/>
+              <w:szCs w:val="22"/>
+            </w:rPr>
+          </w:pPr>
+          <w:hyperlink w:anchor="_Toc126699892" w:history="1">
+            <w:r>
+              <w:rPr>
+                <w:rStyle w:val="Hyperlink"/>
+                <w:noProof/>
+              </w:rPr>
+              <w:t>3.1.4. Truyền thông NB-IoT</w:t>
+            </w:r>
+            <w:r>
+              <w:rPr>
+                <w:noProof/>
+                <w:webHidden/>
+              </w:rPr>
+              <w:tab/>
+            </w:r>
+            <w:r>
+              <w:rPr>
+                <w:noProof/>
+                <w:webHidden/>
+              </w:rPr>
+              <w:fldChar w:fldCharType="begin"/>
+            </w:r>
+            <w:r>
+              <w:rPr>
+                <w:noProof/>
+                <w:webHidden/>
+              </w:rPr>
+              <w:instrText xml:space="preserve"> PAGEREF _Toc126699892 \h </w:instrText>
+            </w:r>
+            <w:r>
+              <w:rPr>
+                <w:noProof/>
+                <w:webHidden/>
+              </w:rPr>
+            </w:r>
+            <w:r>
+              <w:rPr>
+                <w:noProof/>
+                <w:webHidden/>
+              </w:rPr>
+              <w:fldChar w:fldCharType="separate"/>
+            </w:r>
+            <w:r>
+              <w:rPr>
+                <w:noProof/>
+                <w:webHidden/>
+              </w:rPr>
+              <w:t>22</w:t>
             </w:r>
             <w:r>
               <w:rPr>
@@ -1953,7 +2223,7 @@
               <w:szCs w:val="22"/>
             </w:rPr>
           </w:pPr>
-          <w:hyperlink w:anchor="_Toc126653445" w:history="1">
+          <w:hyperlink w:anchor="_Toc126699893" w:history="1">
             <w:r>
               <w:rPr>
                 <w:rStyle w:val="Hyperlink"/>
@@ -1980,7 +2250,7 @@
                 <w:noProof/>
                 <w:webHidden/>
               </w:rPr>
-              <w:instrText xml:space="preserve"> PAGEREF _Toc126653445 \h </w:instrText>
+              <w:instrText xml:space="preserve"> PAGEREF _Toc126699893 \h </w:instrText>
             </w:r>
             <w:r>
               <w:rPr>
@@ -2000,7 +2270,7 @@
                 <w:noProof/>
                 <w:webHidden/>
               </w:rPr>
-              <w:t>21</w:t>
+              <w:t>24</w:t>
             </w:r>
             <w:r>
               <w:rPr>
@@ -2024,7 +2294,7 @@
               <w:szCs w:val="22"/>
             </w:rPr>
           </w:pPr>
-          <w:hyperlink w:anchor="_Toc126653446" w:history="1">
+          <w:hyperlink w:anchor="_Toc126699894" w:history="1">
             <w:r>
               <w:rPr>
                 <w:rStyle w:val="Hyperlink"/>
@@ -2051,7 +2321,7 @@
                 <w:noProof/>
                 <w:webHidden/>
               </w:rPr>
-              <w:instrText xml:space="preserve"> PAGEREF _Toc126653446 \h </w:instrText>
+              <w:instrText xml:space="preserve"> PAGEREF _Toc126699894 \h </w:instrText>
             </w:r>
             <w:r>
               <w:rPr>
@@ -2071,7 +2341,7 @@
                 <w:noProof/>
                 <w:webHidden/>
               </w:rPr>
-              <w:t>22</w:t>
+              <w:t>25</w:t>
             </w:r>
             <w:r>
               <w:rPr>
@@ -2095,7 +2365,7 @@
               <w:szCs w:val="22"/>
             </w:rPr>
           </w:pPr>
-          <w:hyperlink w:anchor="_Toc126653447" w:history="1">
+          <w:hyperlink w:anchor="_Toc126699895" w:history="1">
             <w:r>
               <w:rPr>
                 <w:rStyle w:val="Hyperlink"/>
@@ -2122,7 +2392,7 @@
                 <w:noProof/>
                 <w:webHidden/>
               </w:rPr>
-              <w:instrText xml:space="preserve"> PAGEREF _Toc126653447 \h </w:instrText>
+              <w:instrText xml:space="preserve"> PAGEREF _Toc126699895 \h </w:instrText>
             </w:r>
             <w:r>
               <w:rPr>
@@ -2142,7 +2412,7 @@
                 <w:noProof/>
                 <w:webHidden/>
               </w:rPr>
-              <w:t>22</w:t>
+              <w:t>25</w:t>
             </w:r>
             <w:r>
               <w:rPr>
@@ -2166,7 +2436,7 @@
               <w:szCs w:val="22"/>
             </w:rPr>
           </w:pPr>
-          <w:hyperlink w:anchor="_Toc126653448" w:history="1">
+          <w:hyperlink w:anchor="_Toc126699896" w:history="1">
             <w:r>
               <w:rPr>
                 <w:rStyle w:val="Hyperlink"/>
@@ -2193,7 +2463,7 @@
                 <w:noProof/>
                 <w:webHidden/>
               </w:rPr>
-              <w:instrText xml:space="preserve"> PAGEREF _Toc126653448 \h </w:instrText>
+              <w:instrText xml:space="preserve"> PAGEREF _Toc126699896 \h </w:instrText>
             </w:r>
             <w:r>
               <w:rPr>
@@ -2213,7 +2483,7 @@
                 <w:noProof/>
                 <w:webHidden/>
               </w:rPr>
-              <w:t>22</w:t>
+              <w:t>25</w:t>
             </w:r>
             <w:r>
               <w:rPr>
@@ -2237,7 +2507,7 @@
               <w:szCs w:val="22"/>
             </w:rPr>
           </w:pPr>
-          <w:hyperlink w:anchor="_Toc126653449" w:history="1">
+          <w:hyperlink w:anchor="_Toc126699897" w:history="1">
             <w:r>
               <w:rPr>
                 <w:rStyle w:val="Hyperlink"/>
@@ -2264,7 +2534,7 @@
                 <w:noProof/>
                 <w:webHidden/>
               </w:rPr>
-              <w:instrText xml:space="preserve"> PAGEREF _Toc126653449 \h </w:instrText>
+              <w:instrText xml:space="preserve"> PAGEREF _Toc126699897 \h </w:instrText>
             </w:r>
             <w:r>
               <w:rPr>
@@ -2284,7 +2554,7 @@
                 <w:noProof/>
                 <w:webHidden/>
               </w:rPr>
-              <w:t>23</w:t>
+              <w:t>26</w:t>
             </w:r>
             <w:r>
               <w:rPr>
@@ -2308,7 +2578,7 @@
               <w:szCs w:val="22"/>
             </w:rPr>
           </w:pPr>
-          <w:hyperlink w:anchor="_Toc126653450" w:history="1">
+          <w:hyperlink w:anchor="_Toc126699898" w:history="1">
             <w:r>
               <w:rPr>
                 <w:rStyle w:val="Hyperlink"/>
@@ -2335,7 +2605,7 @@
                 <w:noProof/>
                 <w:webHidden/>
               </w:rPr>
-              <w:instrText xml:space="preserve"> PAGEREF _Toc126653450 \h </w:instrText>
+              <w:instrText xml:space="preserve"> PAGEREF _Toc126699898 \h </w:instrText>
             </w:r>
             <w:r>
               <w:rPr>
@@ -2355,7 +2625,7 @@
                 <w:noProof/>
                 <w:webHidden/>
               </w:rPr>
-              <w:t>24</w:t>
+              <w:t>27</w:t>
             </w:r>
             <w:r>
               <w:rPr>
@@ -2379,7 +2649,7 @@
               <w:szCs w:val="22"/>
             </w:rPr>
           </w:pPr>
-          <w:hyperlink w:anchor="_Toc126653451" w:history="1">
+          <w:hyperlink w:anchor="_Toc126699899" w:history="1">
             <w:r>
               <w:rPr>
                 <w:rStyle w:val="Hyperlink"/>
@@ -2406,7 +2676,7 @@
                 <w:noProof/>
                 <w:webHidden/>
               </w:rPr>
-              <w:instrText xml:space="preserve"> PAGEREF _Toc126653451 \h </w:instrText>
+              <w:instrText xml:space="preserve"> PAGEREF _Toc126699899 \h </w:instrText>
             </w:r>
             <w:r>
               <w:rPr>
@@ -2426,7 +2696,7 @@
                 <w:noProof/>
                 <w:webHidden/>
               </w:rPr>
-              <w:t>25</w:t>
+              <w:t>28</w:t>
             </w:r>
             <w:r>
               <w:rPr>
@@ -2462,7 +2732,6 @@
           <w:sz w:val="28"/>
           <w:szCs w:val="28"/>
         </w:rPr>
-        <w:lastRenderedPageBreak/>
         <w:br w:type="page"/>
       </w:r>
     </w:p>
@@ -2474,7 +2743,7 @@
           <w:szCs w:val="26"/>
         </w:rPr>
       </w:pPr>
-      <w:bookmarkStart w:id="0" w:name="_Toc126653422"/>
+      <w:bookmarkStart w:id="0" w:name="_Toc126699866"/>
       <w:r>
         <w:rPr>
           <w:sz w:val="26"/>
@@ -2490,7 +2759,7 @@
         <w:pStyle w:val="Heading2"/>
         <w:jc w:val="both"/>
       </w:pPr>
-      <w:bookmarkStart w:id="1" w:name="_Toc126653423"/>
+      <w:bookmarkStart w:id="1" w:name="_Toc126699867"/>
       <w:r>
         <w:t>1.1. Giới thiệu chung</w:t>
       </w:r>
@@ -2500,7 +2769,7 @@
       <w:pPr>
         <w:pStyle w:val="Heading3"/>
       </w:pPr>
-      <w:bookmarkStart w:id="2" w:name="_Toc126653424"/>
+      <w:bookmarkStart w:id="2" w:name="_Toc126699868"/>
       <w:r>
         <w:t>1.1.1. Thực trạng hiện nay</w:t>
       </w:r>
@@ -2581,7 +2850,7 @@
       <w:pPr>
         <w:pStyle w:val="Heading3"/>
       </w:pPr>
-      <w:bookmarkStart w:id="3" w:name="_Toc126653425"/>
+      <w:bookmarkStart w:id="3" w:name="_Toc126699869"/>
       <w:r>
         <w:t>1.1.2. Giải pháp</w:t>
       </w:r>
@@ -2593,14 +2862,23 @@
         <w:jc w:val="both"/>
       </w:pPr>
       <w:r>
-        <w:t>Để giải quyết vấn đề trên, ta có thể nghĩ đến một thiết bị tính tiền nước nóng dựa trên không chỉ thông số về lưu lượng nước mà còn là nhiệt độ của nước. Việc này sẽ đảm bảo công bằng giữa các hộ dân trong toà nhà. Thiết bị mà chúng em thực hiện sẽ thay thế vào vị trí của các công tơ nước nóng hiện có.</w:t>
+        <w:t xml:space="preserve">Để giải quyết vấn đề trên, </w:t>
+      </w:r>
+      <w:r>
+        <w:t>chúng em đưa ra giải pháp tính tiền nước dựa trên cả lưu lượng nước sử dụng và nhiệt độ của nước</w:t>
+      </w:r>
+      <w:r>
+        <w:t>. Việc này sẽ đảm bảo công bằng giữa các hộ dân trong toà nhà. Thiết bị</w:t>
+      </w:r>
+      <w:r>
+        <w:t xml:space="preserve"> đo chúng em thiết kế cần có khả năng đo cả lưu lượng và nhiệt độ của nước.</w:t>
       </w:r>
     </w:p>
     <w:p>
       <w:pPr>
         <w:pStyle w:val="Heading2"/>
       </w:pPr>
-      <w:bookmarkStart w:id="4" w:name="_Toc126653426"/>
+      <w:bookmarkStart w:id="4" w:name="_Toc126699870"/>
       <w:r>
         <w:t>1.2. Giải pháp trên thị trường</w:t>
       </w:r>
@@ -2968,116 +3246,17 @@
       <w:pPr>
         <w:pStyle w:val="Heading2"/>
       </w:pPr>
-      <w:bookmarkStart w:id="5" w:name="_Toc126653427"/>
-      <w:r>
-        <w:t>1.3. Lý thuyết về nhiệt lượng</w:t>
+      <w:bookmarkStart w:id="5" w:name="_Toc126699872"/>
+      <w:r>
+        <w:t>1.</w:t>
+      </w:r>
+      <w:r>
+        <w:t>3</w:t>
+      </w:r>
+      <w:r>
+        <w:t>. Lý thuyết về đo lưu lượng sử dụng cảm biến Hall</w:t>
       </w:r>
       <w:bookmarkEnd w:id="5"/>
-    </w:p>
-    <w:p>
-      <w:pPr>
-        <w:ind w:firstLine="720"/>
-        <w:jc w:val="both"/>
-      </w:pPr>
-      <w:r>
-        <w:t>Nhiệt lượng được hiểu là phần nhiệt năng mà vật nhận được hay mất đi trong quá trình truyền nhiệt.</w:t>
-      </w:r>
-    </w:p>
-    <w:p>
-      <w:pPr>
-        <w:jc w:val="both"/>
-      </w:pPr>
-      <w:r>
-        <w:t>Nhiệt lượng được tính bằng công thức sau:</w:t>
-      </w:r>
-    </w:p>
-    <w:p>
-      <w:pPr>
-        <w:jc w:val="both"/>
-      </w:pPr>
-      <w:r>
-        <w:t xml:space="preserve">       Q = m.c.∆t</w:t>
-      </w:r>
-    </w:p>
-    <w:p>
-      <w:pPr>
-        <w:jc w:val="both"/>
-      </w:pPr>
-      <w:r>
-        <w:t>Trong đó:</w:t>
-      </w:r>
-    </w:p>
-    <w:p>
-      <w:pPr>
-        <w:pStyle w:val="ListParagraph"/>
-        <w:numPr>
-          <w:ilvl w:val="0"/>
-          <w:numId w:val="12"/>
-        </w:numPr>
-        <w:jc w:val="both"/>
-      </w:pPr>
-      <w:r>
-        <w:t>Q: nhiệt lượng mà vật thu vào hoặc toả ra (J),</w:t>
-      </w:r>
-    </w:p>
-    <w:p>
-      <w:pPr>
-        <w:pStyle w:val="ListParagraph"/>
-        <w:numPr>
-          <w:ilvl w:val="0"/>
-          <w:numId w:val="12"/>
-        </w:numPr>
-        <w:jc w:val="both"/>
-      </w:pPr>
-      <w:r>
-        <w:t>m: khối lượng của vật (kg),</w:t>
-      </w:r>
-    </w:p>
-    <w:p>
-      <w:pPr>
-        <w:pStyle w:val="ListParagraph"/>
-        <w:numPr>
-          <w:ilvl w:val="0"/>
-          <w:numId w:val="12"/>
-        </w:numPr>
-        <w:jc w:val="both"/>
-      </w:pPr>
-      <w:r>
-        <w:t>c: nhiệt dung riêng của chất (J/kg.K),</w:t>
-      </w:r>
-    </w:p>
-    <w:p>
-      <w:pPr>
-        <w:pStyle w:val="ListParagraph"/>
-        <w:numPr>
-          <w:ilvl w:val="0"/>
-          <w:numId w:val="12"/>
-        </w:numPr>
-        <w:jc w:val="both"/>
-      </w:pPr>
-      <w:r>
-        <w:t>∆t: độ thay đổi nhiệt độ (K).</w:t>
-      </w:r>
-    </w:p>
-    <w:p>
-      <w:pPr>
-        <w:ind w:firstLine="567"/>
-        <w:jc w:val="both"/>
-      </w:pPr>
-      <w:r>
-        <w:t>Như vậy, nhiệt lượng phụ thuộc vào khối lượng, nhiệt dung riêng của chất và độ thay đổi nhiệt độ. Ứng dụng vào đồng hồ đo nước nóng, để đo được nhiệt lượng nước sử dụng, cần đo được hai thông số là thể tích và nhiệt độ của nước trong khoảng thời gian nhất định.</w:t>
-      </w:r>
-    </w:p>
-    <w:p>
-      <w:pPr>
-        <w:pStyle w:val="Heading2"/>
-      </w:pPr>
-      <w:bookmarkStart w:id="6" w:name="_Toc126653428"/>
-      <w:r>
-        <w:lastRenderedPageBreak/>
-        <w:t>1.4. Lý thuyết về đo lưu lượng sử dụng cảm biến Hall</w:t>
-      </w:r>
-      <w:bookmarkEnd w:id="6"/>
     </w:p>
     <w:p>
       <w:pPr>
@@ -3086,23 +3265,7 @@
         <w:jc w:val="both"/>
       </w:pPr>
       <w:r>
-        <w:t xml:space="preserve">Cảm biến lưu lượng nước bao gồm một van nhựa mà nước có thể đi qua. Một </w:t>
-      </w:r>
-      <w:proofErr w:type="spellStart"/>
-      <w:r>
-        <w:t>rôto</w:t>
-      </w:r>
-      <w:proofErr w:type="spellEnd"/>
-      <w:r>
-        <w:t xml:space="preserve"> nước cùng với một cảm biến hiệu ứng Hall chỉ định chiều hướng và đo lưu lượng nước. Khi chảy qua van, nước làm quay roto. Bằng cách này, chúng ta có thể quan sát sự thay đổi trong tốc độ của động cơ. Sự thay đổi này được tính là đầu ra dưới dạng tín hiệu xung bởi cảm biến hiệu ứng Hall từ đó chúng ta có thể đo tốc độ dòng chảy. Khi quạt chuyển động được quay do dòng nước chảy, nó sẽ quay </w:t>
-      </w:r>
-      <w:proofErr w:type="spellStart"/>
-      <w:r>
-        <w:t>rôto</w:t>
-      </w:r>
-      <w:proofErr w:type="spellEnd"/>
-      <w:r>
-        <w:t xml:space="preserve"> gây ra điện áp. Điện áp cảm ứng này được đo bằng cảm biến hiệu ứng Hall.</w:t>
+        <w:t>Cảm biến lưu lượng nước bao gồm một van nhựa mà nước có thể đi qua. Một rôto nước cùng với một cảm biến hiệu ứng Hall chỉ định chiều hướng và đo lưu lượng nước. Khi chảy qua van, nước làm quay roto. Bằng cách này, chúng ta có thể quan sát sự thay đổi trong tốc độ của động cơ. Sự thay đổi này được tính là đầu ra dưới dạng tín hiệu xung bởi cảm biến hiệu ứng Hall từ đó chúng ta có thể đo tốc độ dòng chảy. Khi quạt chuyển động được quay do dòng nước chảy, nó sẽ quay rôto gây ra điện áp. Điện áp cảm ứng này được đo bằng cảm biến hiệu ứng Hall.</w:t>
       </w:r>
     </w:p>
     <w:p>
@@ -3139,6 +3302,7 @@
         <w:jc w:val="both"/>
       </w:pPr>
       <w:r>
+        <w:lastRenderedPageBreak/>
         <w:t>Cảm biến lưu lượng nước có thể được sử dụng với nước nóng, nước lạnh, nước ấm, nước sạch và nước bẩn. Các cảm biến này có sẵn trong các đường kính khác nhau, với phạm vi tốc độ dòng chảy khác nhau.</w:t>
       </w:r>
     </w:p>
@@ -3166,11 +3330,17 @@
       <w:pPr>
         <w:pStyle w:val="Heading2"/>
       </w:pPr>
-      <w:bookmarkStart w:id="7" w:name="_Toc126653429"/>
-      <w:r>
-        <w:t>1.5. Lý thuyết nhiệt điện trở</w:t>
-      </w:r>
-      <w:bookmarkEnd w:id="7"/>
+      <w:bookmarkStart w:id="6" w:name="_Toc126699873"/>
+      <w:r>
+        <w:t>1.</w:t>
+      </w:r>
+      <w:r>
+        <w:t>4</w:t>
+      </w:r>
+      <w:r>
+        <w:t>. Lý thuyết nhiệt điện trở</w:t>
+      </w:r>
+      <w:bookmarkEnd w:id="6"/>
     </w:p>
     <w:p>
       <w:pPr>
@@ -3202,15 +3372,7 @@
         <w:t xml:space="preserve">nhiệt </w:t>
       </w:r>
       <w:r>
-        <w:t xml:space="preserve">điện trở </w:t>
-      </w:r>
-      <w:proofErr w:type="spellStart"/>
-      <w:r>
-        <w:t>silic</w:t>
-      </w:r>
-      <w:proofErr w:type="spellEnd"/>
-      <w:r>
-        <w:t xml:space="preserve"> và </w:t>
+        <w:t xml:space="preserve">điện trở silic và </w:t>
       </w:r>
       <w:r>
         <w:t xml:space="preserve">nhiệt </w:t>
@@ -3261,7 +3423,6 @@
         <w:rPr>
           <w:noProof/>
         </w:rPr>
-        <w:lastRenderedPageBreak/>
         <w:drawing>
           <wp:inline distT="0" distB="0" distL="0" distR="0" wp14:anchorId="05B3D96E" wp14:editId="5FA900EA">
             <wp:extent cx="4724797" cy="2712720"/>
@@ -3370,6 +3531,7 @@
         <w:jc w:val="both"/>
       </w:pPr>
       <w:r>
+        <w:lastRenderedPageBreak/>
         <w:t>T là nhiệt độ tuyệt đối, B là hệ số thực nghiệm.</w:t>
       </w:r>
     </w:p>
@@ -3379,28 +3541,46 @@
         <w:pStyle w:val="Heading2"/>
         <w:jc w:val="both"/>
       </w:pPr>
-      <w:bookmarkStart w:id="8" w:name="_Toc126653430"/>
-      <w:r>
-        <w:t>1.6. Lý thuyết về công nghệ không dây NB-IoT</w:t>
+      <w:bookmarkStart w:id="7" w:name="_Toc126699874"/>
+      <w:r>
+        <w:t>1.</w:t>
+      </w:r>
+      <w:r>
+        <w:t>5</w:t>
+      </w:r>
+      <w:r>
+        <w:t>. Lý thuyết về công nghệ không dây NB-IoT</w:t>
+      </w:r>
+      <w:bookmarkEnd w:id="7"/>
+    </w:p>
+    <w:p>
+      <w:pPr>
+        <w:pStyle w:val="Heading3"/>
+        <w:jc w:val="both"/>
+        <w:rPr>
+          <w:szCs w:val="26"/>
+        </w:rPr>
+      </w:pPr>
+      <w:bookmarkStart w:id="8" w:name="_Toc126699875"/>
+      <w:r>
+        <w:rPr>
+          <w:szCs w:val="26"/>
+        </w:rPr>
+        <w:t>1.</w:t>
+      </w:r>
+      <w:r>
+        <w:rPr>
+          <w:szCs w:val="26"/>
+        </w:rPr>
+        <w:t>5</w:t>
+      </w:r>
+      <w:r>
+        <w:rPr>
+          <w:szCs w:val="26"/>
+        </w:rPr>
+        <w:t>.1. Tổng quan</w:t>
       </w:r>
       <w:bookmarkEnd w:id="8"/>
-    </w:p>
-    <w:p>
-      <w:pPr>
-        <w:pStyle w:val="Heading3"/>
-        <w:jc w:val="both"/>
-        <w:rPr>
-          <w:szCs w:val="26"/>
-        </w:rPr>
-      </w:pPr>
-      <w:bookmarkStart w:id="9" w:name="_Toc126653431"/>
-      <w:r>
-        <w:rPr>
-          <w:szCs w:val="26"/>
-        </w:rPr>
-        <w:t>1.6.1. Tổng quan</w:t>
-      </w:r>
-      <w:bookmarkEnd w:id="9"/>
     </w:p>
     <w:p>
       <w:pPr>
@@ -3455,15 +3635,26 @@
           <w:szCs w:val="26"/>
         </w:rPr>
       </w:pPr>
-      <w:bookmarkStart w:id="10" w:name="_Toc126653432"/>
+      <w:bookmarkStart w:id="9" w:name="_Toc126699876"/>
       <w:r>
         <w:rPr>
           <w:szCs w:val="26"/>
         </w:rPr>
-        <w:lastRenderedPageBreak/>
-        <w:t>1.6.2. Đánh giá lựa chọn công nghệ kết nối</w:t>
-      </w:r>
-      <w:bookmarkEnd w:id="10"/>
+        <w:t>1.</w:t>
+      </w:r>
+      <w:r>
+        <w:rPr>
+          <w:szCs w:val="26"/>
+        </w:rPr>
+        <w:t>5</w:t>
+      </w:r>
+      <w:r>
+        <w:rPr>
+          <w:szCs w:val="26"/>
+        </w:rPr>
+        <w:t>.2. Đánh giá lựa chọn công nghệ kết nối</w:t>
+      </w:r>
+      <w:bookmarkEnd w:id="9"/>
     </w:p>
     <w:p>
       <w:pPr>
@@ -3518,7 +3709,13 @@
         <w:t>B</w:t>
       </w:r>
       <w:r>
-        <w:t>ăng tần: băng tần 1800MHz, là băng tần được cấp phép, ít bị nhiễu với các băng tần miễn phí như 2.4GHz.</w:t>
+        <w:t>ăng tần: băng tần 1800MHz</w:t>
+      </w:r>
+      <w:r>
+        <w:t xml:space="preserve"> (B3)</w:t>
+      </w:r>
+      <w:r>
+        <w:t>, là băng tần được cấp phép, ít bị nhiễu với các băng tần miễn phí như 2.4GHz.</w:t>
       </w:r>
     </w:p>
     <w:p>
@@ -3744,6 +3941,7 @@
         <w:jc w:val="both"/>
       </w:pPr>
       <w:r>
+        <w:lastRenderedPageBreak/>
         <w:t xml:space="preserve">Từ các tiêu chí đánh giá trên, NB-IoT là công nghệ kết nối phù hợp với các ứng dụng IoT không yêu cầu </w:t>
       </w:r>
       <w:r>
@@ -3789,6 +3987,20 @@
         <w:jc w:val="both"/>
       </w:pPr>
       <w:r>
+        <w:t>Giám sát thú cưng,</w:t>
+      </w:r>
+    </w:p>
+    <w:p>
+      <w:pPr>
+        <w:pStyle w:val="ListParagraph"/>
+        <w:numPr>
+          <w:ilvl w:val="0"/>
+          <w:numId w:val="2"/>
+        </w:numPr>
+        <w:spacing w:after="120"/>
+        <w:jc w:val="both"/>
+      </w:pPr>
+      <w:r>
         <w:t>Đồng hồ nước thông minh.</w:t>
       </w:r>
     </w:p>
@@ -3823,7 +4035,7 @@
       <w:pPr>
         <w:pStyle w:val="Heading1"/>
       </w:pPr>
-      <w:bookmarkStart w:id="11" w:name="_Toc126653433"/>
+      <w:bookmarkStart w:id="10" w:name="_Toc126699877"/>
       <w:r>
         <w:lastRenderedPageBreak/>
         <w:t>CHƯƠNG 2: THIẾT KẾ HỆ THỐNG</w:t>
@@ -3831,21 +4043,21 @@
       <w:r>
         <w:t xml:space="preserve"> VÀ PHẦN CỨNG</w:t>
       </w:r>
+      <w:bookmarkEnd w:id="10"/>
+    </w:p>
+    <w:p>
+      <w:pPr>
+        <w:pStyle w:val="Heading2"/>
+        <w:jc w:val="both"/>
+      </w:pPr>
+      <w:bookmarkStart w:id="11" w:name="_Toc126699878"/>
+      <w:r>
+        <w:t xml:space="preserve">2.1. </w:t>
+      </w:r>
+      <w:r>
+        <w:t>Kiến trúc hệ thống</w:t>
+      </w:r>
       <w:bookmarkEnd w:id="11"/>
-    </w:p>
-    <w:p>
-      <w:pPr>
-        <w:pStyle w:val="Heading2"/>
-        <w:jc w:val="both"/>
-      </w:pPr>
-      <w:bookmarkStart w:id="12" w:name="_Toc126653434"/>
-      <w:r>
-        <w:t xml:space="preserve">2.1. </w:t>
-      </w:r>
-      <w:r>
-        <w:t>Kiến trúc hệ thống</w:t>
-      </w:r>
-      <w:bookmarkEnd w:id="12"/>
       <w:r>
         <w:t xml:space="preserve"> </w:t>
       </w:r>
@@ -3858,7 +4070,13 @@
       </w:pPr>
       <w:r>
         <w:tab/>
-        <w:t xml:space="preserve">Như đã phân tích ở chương 1, hệ thống đồng hồ nước thông minh sẽ bao gồm </w:t>
+        <w:t xml:space="preserve">Như đã phân tích ở </w:t>
+      </w:r>
+      <w:r>
+        <w:t>C</w:t>
+      </w:r>
+      <w:r>
+        <w:t xml:space="preserve">hương 1, hệ thống đồng hồ nước thông minh sẽ bao gồm </w:t>
       </w:r>
       <w:r>
         <w:t>đầy đủ các thành phần của một hệ thống IoT, bao gồm các khối: Thiết bị đo, kết nối, nền tảng xử lý và giao diện ứng dụng.</w:t>
@@ -4070,11 +4288,11 @@
         <w:pStyle w:val="Heading2"/>
         <w:jc w:val="both"/>
       </w:pPr>
-      <w:bookmarkStart w:id="13" w:name="_Toc126653435"/>
+      <w:bookmarkStart w:id="12" w:name="_Toc126699879"/>
       <w:r>
         <w:t>2.2. Mục tiêu thiết kế</w:t>
       </w:r>
-      <w:bookmarkEnd w:id="13"/>
+      <w:bookmarkEnd w:id="12"/>
       <w:r>
         <w:t xml:space="preserve"> </w:t>
       </w:r>
@@ -4184,11 +4402,11 @@
       <w:pPr>
         <w:pStyle w:val="Heading2"/>
       </w:pPr>
-      <w:bookmarkStart w:id="14" w:name="_Toc126653436"/>
+      <w:bookmarkStart w:id="13" w:name="_Toc126699880"/>
       <w:r>
         <w:t>2.3. Thiết kế phần cứng đồng hồ nước thông minh</w:t>
       </w:r>
-      <w:bookmarkEnd w:id="14"/>
+      <w:bookmarkEnd w:id="13"/>
     </w:p>
     <w:p>
       <w:pPr>
@@ -4490,7 +4708,7 @@
       <w:pPr>
         <w:pStyle w:val="Heading3"/>
       </w:pPr>
-      <w:bookmarkStart w:id="15" w:name="_Toc126653439"/>
+      <w:bookmarkStart w:id="14" w:name="_Toc126699881"/>
       <w:r>
         <w:t>2.3.</w:t>
       </w:r>
@@ -4500,7 +4718,7 @@
       <w:r>
         <w:t>. Khối giao tiếp cảm biến</w:t>
       </w:r>
-      <w:bookmarkEnd w:id="15"/>
+      <w:bookmarkEnd w:id="14"/>
     </w:p>
     <w:p>
       <w:pPr>
@@ -5230,7 +5448,7 @@
       <w:pPr>
         <w:pStyle w:val="Heading3"/>
       </w:pPr>
-      <w:bookmarkStart w:id="16" w:name="_Toc126653440"/>
+      <w:bookmarkStart w:id="15" w:name="_Toc126699882"/>
       <w:r>
         <w:t>2.3.</w:t>
       </w:r>
@@ -5240,7 +5458,7 @@
       <w:r>
         <w:t>. Khối truyền thông</w:t>
       </w:r>
-      <w:bookmarkEnd w:id="16"/>
+      <w:bookmarkEnd w:id="15"/>
     </w:p>
     <w:p>
       <w:pPr>
@@ -5512,7 +5730,7 @@
       <w:pPr>
         <w:pStyle w:val="Heading3"/>
       </w:pPr>
-      <w:bookmarkStart w:id="17" w:name="_Toc126653441"/>
+      <w:bookmarkStart w:id="16" w:name="_Toc126699883"/>
       <w:r>
         <w:t>2.3.</w:t>
       </w:r>
@@ -5522,7 +5740,7 @@
       <w:r>
         <w:t>. Khối hiển thị</w:t>
       </w:r>
-      <w:bookmarkEnd w:id="17"/>
+      <w:bookmarkEnd w:id="16"/>
     </w:p>
     <w:p>
       <w:pPr>
@@ -5794,15 +6012,11 @@
       <w:pPr>
         <w:pStyle w:val="Heading3"/>
       </w:pPr>
-      <w:r>
-        <w:t>2.3.</w:t>
-      </w:r>
-      <w:r>
-        <w:t>4</w:t>
-      </w:r>
-      <w:r>
-        <w:t>. Khối xử lý trung tâm</w:t>
-      </w:r>
+      <w:bookmarkStart w:id="17" w:name="_Toc126699884"/>
+      <w:r>
+        <w:t>2.3.4. Khối xử lý trung tâm</w:t>
+      </w:r>
+      <w:bookmarkEnd w:id="17"/>
     </w:p>
     <w:p>
       <w:r>
@@ -5893,6 +6107,9 @@
             <w:tcW w:w="287" w:type="dxa"/>
           </w:tcPr>
           <w:p>
+            <w:pPr>
+              <w:jc w:val="center"/>
+            </w:pPr>
             <w:r>
               <w:t>1</w:t>
             </w:r>
@@ -5928,6 +6145,9 @@
             <w:tcW w:w="287" w:type="dxa"/>
           </w:tcPr>
           <w:p>
+            <w:pPr>
+              <w:jc w:val="center"/>
+            </w:pPr>
             <w:r>
               <w:t>2</w:t>
             </w:r>
@@ -5963,6 +6183,9 @@
             <w:tcW w:w="287" w:type="dxa"/>
           </w:tcPr>
           <w:p>
+            <w:pPr>
+              <w:jc w:val="center"/>
+            </w:pPr>
             <w:r>
               <w:t>3</w:t>
             </w:r>
@@ -5998,6 +6221,9 @@
             <w:tcW w:w="287" w:type="dxa"/>
           </w:tcPr>
           <w:p>
+            <w:pPr>
+              <w:jc w:val="center"/>
+            </w:pPr>
             <w:r>
               <w:t>4</w:t>
             </w:r>
@@ -6033,6 +6259,9 @@
             <w:tcW w:w="287" w:type="dxa"/>
           </w:tcPr>
           <w:p>
+            <w:pPr>
+              <w:jc w:val="center"/>
+            </w:pPr>
             <w:r>
               <w:t>5</w:t>
             </w:r>
@@ -6148,7 +6377,13 @@
         <w:jc w:val="both"/>
       </w:pPr>
       <w:r>
-        <w:t>Giá thành rẽ và dễ dàng mua được trên thị trường.</w:t>
+        <w:t>Giá thành r</w:t>
+      </w:r>
+      <w:r>
+        <w:t>ẻ</w:t>
+      </w:r>
+      <w:r>
+        <w:t xml:space="preserve"> và dễ dàng mua được trên thị trường.</w:t>
       </w:r>
     </w:p>
     <w:p>
@@ -6368,7 +6603,13 @@
       </w:pPr>
       <w:r>
         <w:tab/>
-        <w:t>Vi điều khiển STM32F103C8T6 có thạch anh nội 8MHz, tuy nhiên để có xung dao động ổn định, chất lượng tốt, chúng em sử dụng mạch dao động ngoài, bao gồm 2 thạch anh 8MHz và thạch anh 32,768KHz.</w:t>
+        <w:t>Vi điều khiển STM32F103C8T6 có thạch anh nội 8MHz, tuy nhiên để có xung dao động ổn định, chất lượng tốt, chúng em sử dụng mạch</w:t>
+      </w:r>
+      <w:r>
+        <w:t xml:space="preserve"> tạo</w:t>
+      </w:r>
+      <w:r>
+        <w:t xml:space="preserve"> dao động ngoài, bao gồm 2 thạch anh 8MHz và thạch anh 32,768KHz.</w:t>
       </w:r>
     </w:p>
     <w:p>
@@ -6524,32 +6765,22 @@
       <w:r>
         <w:t xml:space="preserve">Hình </w:t>
       </w:r>
-      <w:r>
-        <w:fldChar w:fldCharType="begin"/>
-      </w:r>
-      <w:r>
-        <w:instrText xml:space="preserve"> SEQ Hình \* ARABIC </w:instrText>
-      </w:r>
-      <w:r>
-        <w:fldChar w:fldCharType="separate"/>
-      </w:r>
-      <w:r>
-        <w:rPr>
-          <w:noProof/>
-        </w:rPr>
-        <w:t>9</w:t>
-      </w:r>
-      <w:r>
-        <w:rPr>
-          <w:noProof/>
-        </w:rPr>
-        <w:fldChar w:fldCharType="end"/>
-      </w:r>
+      <w:fldSimple w:instr=" SEQ Hình \* ARABIC ">
+        <w:r>
+          <w:rPr>
+            <w:noProof/>
+          </w:rPr>
+          <w:t>9</w:t>
+        </w:r>
+      </w:fldSimple>
       <w:r>
         <w:t>: Mạch nạp cho vi điều khiển</w:t>
       </w:r>
     </w:p>
     <w:p>
+      <w:pPr>
+        <w:jc w:val="both"/>
+      </w:pPr>
       <w:r>
         <w:tab/>
         <w:t>Vi điều khiển hỗ trợ nạp qua chuẩn SWD (gồm các chân SWDIO và SWCLK) hoặc nạp qua bootloader thông qua UART. Tuy nhiên, SWD là chuẩn của ST cho các vi điều khiển của hãng, ngoài nạp chương trình, chuẩn này cho phép debug vi điều khiển rất tốt. Vì vậy, chúng em chọn nạp chương trình cho vi điều khiển theo chuẩn SWD thông qua mạch nạp ST-Link.</w:t>
@@ -6559,15 +6790,11 @@
       <w:pPr>
         <w:pStyle w:val="Heading3"/>
       </w:pPr>
-      <w:r>
-        <w:t>2.3</w:t>
-      </w:r>
-      <w:r>
-        <w:t>.5</w:t>
-      </w:r>
-      <w:r>
-        <w:t>. Khối nguồn</w:t>
-      </w:r>
+      <w:bookmarkStart w:id="18" w:name="_Toc126699885"/>
+      <w:r>
+        <w:t>2.3.5. Khối nguồn</w:t>
+      </w:r>
+      <w:bookmarkEnd w:id="18"/>
     </w:p>
     <w:p>
       <w:pPr>
@@ -7206,6 +7433,9 @@
       </w:r>
     </w:p>
     <w:p>
+      <w:pPr>
+        <w:jc w:val="both"/>
+      </w:pPr>
       <w:r>
         <w:tab/>
         <w:t>Ngoài ra, mạch còn có các tụ lọc 25V – 0,1uF để san phẳng điện áp. Đèn led màu xanh dương chỉ thị có nguồn.</w:t>
@@ -7215,12 +7445,20 @@
       <w:pPr>
         <w:pStyle w:val="Heading3"/>
       </w:pPr>
-      <w:bookmarkStart w:id="18" w:name="_Toc126653442"/>
-      <w:r>
-        <w:lastRenderedPageBreak/>
+      <w:bookmarkStart w:id="19" w:name="_Toc126699886"/>
+      <w:r>
         <w:t>2.3.6. Hoàn thiện mạch phần cứng</w:t>
       </w:r>
-      <w:bookmarkEnd w:id="18"/>
+      <w:bookmarkEnd w:id="19"/>
+    </w:p>
+    <w:p>
+      <w:pPr>
+        <w:jc w:val="both"/>
+      </w:pPr>
+      <w:r>
+        <w:tab/>
+        <w:t>Sau khi xây dựng mạch nguyên lý của thiết bị, chúng em tiến hành sắp xếp linh kiện, vẽ các lớp mạch PCB.</w:t>
+      </w:r>
     </w:p>
     <w:p>
       <w:pPr>
@@ -7231,6 +7469,7 @@
         <w:rPr>
           <w:noProof/>
         </w:rPr>
+        <w:lastRenderedPageBreak/>
         <w:drawing>
           <wp:inline distT="0" distB="0" distL="0" distR="0" wp14:anchorId="6DA4B183" wp14:editId="38DB7205">
             <wp:extent cx="2273007" cy="3163715"/>
@@ -7369,12 +7608,12 @@
       <w:pPr>
         <w:pStyle w:val="Heading1"/>
       </w:pPr>
-      <w:bookmarkStart w:id="19" w:name="_Toc126653443"/>
+      <w:bookmarkStart w:id="20" w:name="_Toc126699887"/>
       <w:r>
         <w:lastRenderedPageBreak/>
         <w:t>CHƯƠNG 3: THIẾT KẾ PHẦN MỀM</w:t>
       </w:r>
-      <w:bookmarkEnd w:id="19"/>
+      <w:bookmarkEnd w:id="20"/>
     </w:p>
     <w:p>
       <w:pPr>
@@ -7389,11 +7628,11 @@
       <w:pPr>
         <w:pStyle w:val="Heading2"/>
       </w:pPr>
-      <w:bookmarkStart w:id="20" w:name="_Toc126653444"/>
+      <w:bookmarkStart w:id="21" w:name="_Toc126699888"/>
       <w:r>
         <w:t>3.1. Thiết kế phần mềm nhúng</w:t>
       </w:r>
-      <w:bookmarkEnd w:id="20"/>
+      <w:bookmarkEnd w:id="21"/>
     </w:p>
     <w:p>
       <w:pPr>
@@ -7469,6 +7708,7 @@
       <w:pPr>
         <w:pStyle w:val="Heading3"/>
       </w:pPr>
+      <w:bookmarkStart w:id="22" w:name="_Toc126699889"/>
       <w:r>
         <w:t xml:space="preserve">3.1.1. </w:t>
       </w:r>
@@ -7478,6 +7718,7 @@
       <w:r>
         <w:t xml:space="preserve"> lưu lượng</w:t>
       </w:r>
+      <w:bookmarkEnd w:id="22"/>
     </w:p>
     <w:p>
       <w:pPr>
@@ -7527,25 +7768,31 @@
       <w:pPr>
         <w:pStyle w:val="Heading3"/>
       </w:pPr>
+      <w:bookmarkStart w:id="23" w:name="_Toc126699890"/>
       <w:r>
         <w:t>3.1.2. Đọc giá trị cảm biến nhiệt độ</w:t>
       </w:r>
+      <w:bookmarkEnd w:id="23"/>
     </w:p>
     <w:p>
       <w:pPr>
         <w:pStyle w:val="Heading3"/>
       </w:pPr>
+      <w:bookmarkStart w:id="24" w:name="_Toc126699891"/>
       <w:r>
         <w:t>3.1.3. Hiển thị dữ liệu lên màn hình</w:t>
       </w:r>
+      <w:bookmarkEnd w:id="24"/>
     </w:p>
     <w:p>
       <w:pPr>
         <w:pStyle w:val="Heading3"/>
       </w:pPr>
+      <w:bookmarkStart w:id="25" w:name="_Toc126699892"/>
       <w:r>
         <w:t>3.1.4. Truyền thông NB-IoT</w:t>
       </w:r>
+      <w:bookmarkEnd w:id="25"/>
     </w:p>
     <w:p>
       <w:pPr>
@@ -7889,11 +8136,11 @@
       <w:pPr>
         <w:pStyle w:val="Heading2"/>
       </w:pPr>
-      <w:bookmarkStart w:id="21" w:name="_Toc126653445"/>
+      <w:bookmarkStart w:id="26" w:name="_Toc126699893"/>
       <w:r>
         <w:t>3.2. Thiết kế giao diện web</w:t>
       </w:r>
-      <w:bookmarkEnd w:id="21"/>
+      <w:bookmarkEnd w:id="26"/>
     </w:p>
     <w:p>
       <w:r>
@@ -7904,32 +8151,32 @@
       <w:pPr>
         <w:pStyle w:val="Heading1"/>
       </w:pPr>
-      <w:bookmarkStart w:id="22" w:name="_Toc126653446"/>
+      <w:bookmarkStart w:id="27" w:name="_Toc126699894"/>
       <w:r>
         <w:lastRenderedPageBreak/>
         <w:t>CHƯƠNG 4: KẾT QUẢ ĐẠT ĐƯỢC, NGHIỆM THU VÀ ĐÁNH GIÁ</w:t>
       </w:r>
-      <w:bookmarkEnd w:id="22"/>
+      <w:bookmarkEnd w:id="27"/>
     </w:p>
     <w:p>
       <w:pPr>
         <w:pStyle w:val="Heading2"/>
       </w:pPr>
-      <w:bookmarkStart w:id="23" w:name="_Toc126653447"/>
+      <w:bookmarkStart w:id="28" w:name="_Toc126699895"/>
       <w:r>
         <w:t>4.1. Kết quả sản phẩm</w:t>
       </w:r>
-      <w:bookmarkEnd w:id="23"/>
+      <w:bookmarkEnd w:id="28"/>
     </w:p>
     <w:p>
       <w:pPr>
         <w:pStyle w:val="Heading2"/>
       </w:pPr>
-      <w:bookmarkStart w:id="24" w:name="_Toc126653448"/>
+      <w:bookmarkStart w:id="29" w:name="_Toc126699896"/>
       <w:r>
         <w:t>4.2. Nghiệm thu sản phẩm</w:t>
       </w:r>
-      <w:bookmarkEnd w:id="24"/>
+      <w:bookmarkEnd w:id="29"/>
     </w:p>
     <w:p>
       <w:r>
@@ -7940,12 +8187,12 @@
       <w:pPr>
         <w:pStyle w:val="Heading1"/>
       </w:pPr>
-      <w:bookmarkStart w:id="25" w:name="_Toc126653449"/>
+      <w:bookmarkStart w:id="30" w:name="_Toc126699897"/>
       <w:r>
         <w:lastRenderedPageBreak/>
         <w:t>KẾT LUẬN</w:t>
       </w:r>
-      <w:bookmarkEnd w:id="25"/>
+      <w:bookmarkEnd w:id="30"/>
     </w:p>
     <w:p>
       <w:r>
@@ -7956,12 +8203,12 @@
       <w:pPr>
         <w:pStyle w:val="Heading1"/>
       </w:pPr>
-      <w:bookmarkStart w:id="26" w:name="_Toc126653450"/>
+      <w:bookmarkStart w:id="31" w:name="_Toc126699898"/>
       <w:r>
         <w:lastRenderedPageBreak/>
         <w:t>TÀI LIỆU THAM KHẢO</w:t>
       </w:r>
-      <w:bookmarkEnd w:id="26"/>
+      <w:bookmarkEnd w:id="31"/>
     </w:p>
     <w:p>
       <w:r>
@@ -7972,12 +8219,12 @@
       <w:pPr>
         <w:pStyle w:val="Heading1"/>
       </w:pPr>
-      <w:bookmarkStart w:id="27" w:name="_Toc126653451"/>
+      <w:bookmarkStart w:id="32" w:name="_Toc126699899"/>
       <w:r>
         <w:lastRenderedPageBreak/>
         <w:t>PHỤ LỤC</w:t>
       </w:r>
-      <w:bookmarkEnd w:id="27"/>
+      <w:bookmarkEnd w:id="32"/>
     </w:p>
     <w:p/>
     <w:p>

--- a/Bao_cao_datn.docx
+++ b/Bao_cao_datn.docx
@@ -35,7 +35,23 @@
         <w:jc w:val="both"/>
       </w:pPr>
       <w:r>
-        <w:t>Em xin gửi lời cảm ơn chân thành nhất tới giảng viên Nguyễn Thị Huế, người đã luôn hỗ trợ em hết sức nhiệt tình, đóng góp ý kiến, chỉ bảo tận tình để em có thể thực hiện đề tài này một cách đầy đủ và kịp thời.</w:t>
+        <w:t xml:space="preserve">Em xin gửi lời cảm ơn chân thành nhất tới giảng viên </w:t>
+      </w:r>
+      <w:proofErr w:type="spellStart"/>
+      <w:r>
+        <w:t>Nguyễn</w:t>
+      </w:r>
+      <w:proofErr w:type="spellEnd"/>
+      <w:r>
+        <w:t xml:space="preserve"> Thị </w:t>
+      </w:r>
+      <w:proofErr w:type="spellStart"/>
+      <w:r>
+        <w:t>Huế</w:t>
+      </w:r>
+      <w:proofErr w:type="spellEnd"/>
+      <w:r>
+        <w:t>, người đã luôn hỗ trợ em hết sức nhiệt tình, đóng góp ý kiến, chỉ bảo tận tình để em có thể thực hiện đề tài này một cách đầy đủ và kịp thời.</w:t>
       </w:r>
     </w:p>
     <w:p>
@@ -113,7 +129,15 @@
         <w:t xml:space="preserve"> chúng em đã được củng cố vận dụng các kiến thức đã học </w:t>
       </w:r>
       <w:r>
-        <w:t xml:space="preserve">để hoàn thành mục tiêu đề ra. </w:t>
+        <w:t xml:space="preserve">để hoàn thành mục tiêu đề </w:t>
+      </w:r>
+      <w:proofErr w:type="spellStart"/>
+      <w:r>
+        <w:t>ra.</w:t>
+      </w:r>
+      <w:proofErr w:type="spellEnd"/>
+      <w:r>
+        <w:t xml:space="preserve"> </w:t>
       </w:r>
       <w:r>
         <w:t>Hơn thế nữa chúng em đã học tập và rèn luyện phương pháp làm việc, nghiên cứu một cách chủ động hơn, linh hoạt hơn, đặc biệt là phương pháp làm việc theo nhóm. Kết quả của nhóm làm ra đã cơ bản đáp ứng được yêu cầu đặt ra của giảng viên</w:t>
@@ -306,7 +330,7 @@
           <w:r>
             <w:fldChar w:fldCharType="separate"/>
           </w:r>
-          <w:hyperlink w:anchor="_Toc126699866" w:history="1">
+          <w:hyperlink w:anchor="_Toc126972350" w:history="1">
             <w:r>
               <w:rPr>
                 <w:rStyle w:val="Hyperlink"/>
@@ -333,7 +357,7 @@
                 <w:noProof/>
                 <w:webHidden/>
               </w:rPr>
-              <w:instrText xml:space="preserve"> PAGEREF _Toc126699866 \h </w:instrText>
+              <w:instrText xml:space="preserve"> PAGEREF _Toc126972350 \h </w:instrText>
             </w:r>
             <w:r>
               <w:rPr>
@@ -377,7 +401,7 @@
               <w:szCs w:val="22"/>
             </w:rPr>
           </w:pPr>
-          <w:hyperlink w:anchor="_Toc126699867" w:history="1">
+          <w:hyperlink w:anchor="_Toc126972351" w:history="1">
             <w:r>
               <w:rPr>
                 <w:rStyle w:val="Hyperlink"/>
@@ -404,7 +428,7 @@
                 <w:noProof/>
                 <w:webHidden/>
               </w:rPr>
-              <w:instrText xml:space="preserve"> PAGEREF _Toc126699867 \h </w:instrText>
+              <w:instrText xml:space="preserve"> PAGEREF _Toc126972351 \h </w:instrText>
             </w:r>
             <w:r>
               <w:rPr>
@@ -448,7 +472,7 @@
               <w:szCs w:val="22"/>
             </w:rPr>
           </w:pPr>
-          <w:hyperlink w:anchor="_Toc126699868" w:history="1">
+          <w:hyperlink w:anchor="_Toc126972352" w:history="1">
             <w:r>
               <w:rPr>
                 <w:rStyle w:val="Hyperlink"/>
@@ -475,7 +499,7 @@
                 <w:noProof/>
                 <w:webHidden/>
               </w:rPr>
-              <w:instrText xml:space="preserve"> PAGEREF _Toc126699868 \h </w:instrText>
+              <w:instrText xml:space="preserve"> PAGEREF _Toc126972352 \h </w:instrText>
             </w:r>
             <w:r>
               <w:rPr>
@@ -519,7 +543,7 @@
               <w:szCs w:val="22"/>
             </w:rPr>
           </w:pPr>
-          <w:hyperlink w:anchor="_Toc126699869" w:history="1">
+          <w:hyperlink w:anchor="_Toc126972353" w:history="1">
             <w:r>
               <w:rPr>
                 <w:rStyle w:val="Hyperlink"/>
@@ -546,7 +570,7 @@
                 <w:noProof/>
                 <w:webHidden/>
               </w:rPr>
-              <w:instrText xml:space="preserve"> PAGEREF _Toc126699869 \h </w:instrText>
+              <w:instrText xml:space="preserve"> PAGEREF _Toc126972353 \h </w:instrText>
             </w:r>
             <w:r>
               <w:rPr>
@@ -590,7 +614,7 @@
               <w:szCs w:val="22"/>
             </w:rPr>
           </w:pPr>
-          <w:hyperlink w:anchor="_Toc126699870" w:history="1">
+          <w:hyperlink w:anchor="_Toc126972354" w:history="1">
             <w:r>
               <w:rPr>
                 <w:rStyle w:val="Hyperlink"/>
@@ -617,7 +641,7 @@
                 <w:noProof/>
                 <w:webHidden/>
               </w:rPr>
-              <w:instrText xml:space="preserve"> PAGEREF _Toc126699870 \h </w:instrText>
+              <w:instrText xml:space="preserve"> PAGEREF _Toc126972354 \h </w:instrText>
             </w:r>
             <w:r>
               <w:rPr>
@@ -661,13 +685,13 @@
               <w:szCs w:val="22"/>
             </w:rPr>
           </w:pPr>
-          <w:hyperlink w:anchor="_Toc126699871" w:history="1">
+          <w:hyperlink w:anchor="_Toc126972355" w:history="1">
             <w:r>
               <w:rPr>
                 <w:rStyle w:val="Hyperlink"/>
                 <w:noProof/>
               </w:rPr>
-              <w:t>1.3. Lý thuyết về nhiệt lượng</w:t>
+              <w:t>1.3. Lý thuyết về đo lưu lượng sử dụng cảm biến Hall</w:t>
             </w:r>
             <w:r>
               <w:rPr>
@@ -688,7 +712,7 @@
                 <w:noProof/>
                 <w:webHidden/>
               </w:rPr>
-              <w:instrText xml:space="preserve"> PAGEREF _Toc126699871 \h </w:instrText>
+              <w:instrText xml:space="preserve"> PAGEREF _Toc126972355 \h </w:instrText>
             </w:r>
             <w:r>
               <w:rPr>
@@ -732,13 +756,13 @@
               <w:szCs w:val="22"/>
             </w:rPr>
           </w:pPr>
-          <w:hyperlink w:anchor="_Toc126699872" w:history="1">
+          <w:hyperlink w:anchor="_Toc126972356" w:history="1">
             <w:r>
               <w:rPr>
                 <w:rStyle w:val="Hyperlink"/>
                 <w:noProof/>
               </w:rPr>
-              <w:t>1.4. Lý thuyết về đo lưu lượng sử dụng cảm biến Hall</w:t>
+              <w:t>1.4. Lý thuyết về nhiệt điện trở</w:t>
             </w:r>
             <w:r>
               <w:rPr>
@@ -759,7 +783,7 @@
                 <w:noProof/>
                 <w:webHidden/>
               </w:rPr>
-              <w:instrText xml:space="preserve"> PAGEREF _Toc126699872 \h </w:instrText>
+              <w:instrText xml:space="preserve"> PAGEREF _Toc126972356 \h </w:instrText>
             </w:r>
             <w:r>
               <w:rPr>
@@ -803,13 +827,13 @@
               <w:szCs w:val="22"/>
             </w:rPr>
           </w:pPr>
-          <w:hyperlink w:anchor="_Toc126699873" w:history="1">
+          <w:hyperlink w:anchor="_Toc126972357" w:history="1">
             <w:r>
               <w:rPr>
                 <w:rStyle w:val="Hyperlink"/>
                 <w:noProof/>
               </w:rPr>
-              <w:t>1.5. Lý thuyết nhiệt điện trở</w:t>
+              <w:t>1.5. Công nghệ không dây NB-IoT</w:t>
             </w:r>
             <w:r>
               <w:rPr>
@@ -830,7 +854,7 @@
                 <w:noProof/>
                 <w:webHidden/>
               </w:rPr>
-              <w:instrText xml:space="preserve"> PAGEREF _Toc126699873 \h </w:instrText>
+              <w:instrText xml:space="preserve"> PAGEREF _Toc126972357 \h </w:instrText>
             </w:r>
             <w:r>
               <w:rPr>
@@ -850,7 +874,149 @@
                 <w:noProof/>
                 <w:webHidden/>
               </w:rPr>
-              <w:t>8</w:t>
+              <w:t>9</w:t>
+            </w:r>
+            <w:r>
+              <w:rPr>
+                <w:noProof/>
+                <w:webHidden/>
+              </w:rPr>
+              <w:fldChar w:fldCharType="end"/>
+            </w:r>
+          </w:hyperlink>
+        </w:p>
+        <w:p>
+          <w:pPr>
+            <w:pStyle w:val="TOC3"/>
+            <w:tabs>
+              <w:tab w:val="right" w:leader="dot" w:pos="9395"/>
+            </w:tabs>
+            <w:rPr>
+              <w:rFonts w:asciiTheme="minorHAnsi" w:eastAsiaTheme="minorEastAsia" w:hAnsiTheme="minorHAnsi" w:cstheme="minorBidi"/>
+              <w:noProof/>
+              <w:sz w:val="22"/>
+              <w:szCs w:val="22"/>
+            </w:rPr>
+          </w:pPr>
+          <w:hyperlink w:anchor="_Toc126972358" w:history="1">
+            <w:r>
+              <w:rPr>
+                <w:rStyle w:val="Hyperlink"/>
+                <w:noProof/>
+              </w:rPr>
+              <w:t>1.5.1. Tổng quan</w:t>
+            </w:r>
+            <w:r>
+              <w:rPr>
+                <w:noProof/>
+                <w:webHidden/>
+              </w:rPr>
+              <w:tab/>
+            </w:r>
+            <w:r>
+              <w:rPr>
+                <w:noProof/>
+                <w:webHidden/>
+              </w:rPr>
+              <w:fldChar w:fldCharType="begin"/>
+            </w:r>
+            <w:r>
+              <w:rPr>
+                <w:noProof/>
+                <w:webHidden/>
+              </w:rPr>
+              <w:instrText xml:space="preserve"> PAGEREF _Toc126972358 \h </w:instrText>
+            </w:r>
+            <w:r>
+              <w:rPr>
+                <w:noProof/>
+                <w:webHidden/>
+              </w:rPr>
+            </w:r>
+            <w:r>
+              <w:rPr>
+                <w:noProof/>
+                <w:webHidden/>
+              </w:rPr>
+              <w:fldChar w:fldCharType="separate"/>
+            </w:r>
+            <w:r>
+              <w:rPr>
+                <w:noProof/>
+                <w:webHidden/>
+              </w:rPr>
+              <w:t>9</w:t>
+            </w:r>
+            <w:r>
+              <w:rPr>
+                <w:noProof/>
+                <w:webHidden/>
+              </w:rPr>
+              <w:fldChar w:fldCharType="end"/>
+            </w:r>
+          </w:hyperlink>
+        </w:p>
+        <w:p>
+          <w:pPr>
+            <w:pStyle w:val="TOC3"/>
+            <w:tabs>
+              <w:tab w:val="right" w:leader="dot" w:pos="9395"/>
+            </w:tabs>
+            <w:rPr>
+              <w:rFonts w:asciiTheme="minorHAnsi" w:eastAsiaTheme="minorEastAsia" w:hAnsiTheme="minorHAnsi" w:cstheme="minorBidi"/>
+              <w:noProof/>
+              <w:sz w:val="22"/>
+              <w:szCs w:val="22"/>
+            </w:rPr>
+          </w:pPr>
+          <w:hyperlink w:anchor="_Toc126972359" w:history="1">
+            <w:r>
+              <w:rPr>
+                <w:rStyle w:val="Hyperlink"/>
+                <w:noProof/>
+              </w:rPr>
+              <w:t>1.5.2. Đánh giá lựa chọn công nghệ kết nối</w:t>
+            </w:r>
+            <w:r>
+              <w:rPr>
+                <w:noProof/>
+                <w:webHidden/>
+              </w:rPr>
+              <w:tab/>
+            </w:r>
+            <w:r>
+              <w:rPr>
+                <w:noProof/>
+                <w:webHidden/>
+              </w:rPr>
+              <w:fldChar w:fldCharType="begin"/>
+            </w:r>
+            <w:r>
+              <w:rPr>
+                <w:noProof/>
+                <w:webHidden/>
+              </w:rPr>
+              <w:instrText xml:space="preserve"> PAGEREF _Toc126972359 \h </w:instrText>
+            </w:r>
+            <w:r>
+              <w:rPr>
+                <w:noProof/>
+                <w:webHidden/>
+              </w:rPr>
+            </w:r>
+            <w:r>
+              <w:rPr>
+                <w:noProof/>
+                <w:webHidden/>
+              </w:rPr>
+              <w:fldChar w:fldCharType="separate"/>
+            </w:r>
+            <w:r>
+              <w:rPr>
+                <w:noProof/>
+                <w:webHidden/>
+              </w:rPr>
+              <w:t>9</w:t>
             </w:r>
             <w:r>
               <w:rPr>
@@ -874,13 +1040,13 @@
               <w:szCs w:val="22"/>
             </w:rPr>
           </w:pPr>
-          <w:hyperlink w:anchor="_Toc126699874" w:history="1">
+          <w:hyperlink w:anchor="_Toc126972360" w:history="1">
             <w:r>
               <w:rPr>
                 <w:rStyle w:val="Hyperlink"/>
                 <w:noProof/>
               </w:rPr>
-              <w:t>1.6. Lý thuyết về công nghệ không dây NB-IoT</w:t>
+              <w:t>1.6. Giao thức MQTT</w:t>
             </w:r>
             <w:r>
               <w:rPr>
@@ -901,7 +1067,7 @@
                 <w:noProof/>
                 <w:webHidden/>
               </w:rPr>
-              <w:instrText xml:space="preserve"> PAGEREF _Toc126699874 \h </w:instrText>
+              <w:instrText xml:space="preserve"> PAGEREF _Toc126972360 \h </w:instrText>
             </w:r>
             <w:r>
               <w:rPr>
@@ -921,7 +1087,291 @@
                 <w:noProof/>
                 <w:webHidden/>
               </w:rPr>
-              <w:t>9</w:t>
+              <w:t>10</w:t>
+            </w:r>
+            <w:r>
+              <w:rPr>
+                <w:noProof/>
+                <w:webHidden/>
+              </w:rPr>
+              <w:fldChar w:fldCharType="end"/>
+            </w:r>
+          </w:hyperlink>
+        </w:p>
+        <w:p>
+          <w:pPr>
+            <w:pStyle w:val="TOC1"/>
+            <w:tabs>
+              <w:tab w:val="right" w:leader="dot" w:pos="9395"/>
+            </w:tabs>
+            <w:rPr>
+              <w:rFonts w:asciiTheme="minorHAnsi" w:eastAsiaTheme="minorEastAsia" w:hAnsiTheme="minorHAnsi" w:cstheme="minorBidi"/>
+              <w:noProof/>
+              <w:sz w:val="22"/>
+              <w:szCs w:val="22"/>
+            </w:rPr>
+          </w:pPr>
+          <w:hyperlink w:anchor="_Toc126972361" w:history="1">
+            <w:r>
+              <w:rPr>
+                <w:rStyle w:val="Hyperlink"/>
+                <w:noProof/>
+              </w:rPr>
+              <w:t>CHƯƠNG 2: THIẾT KẾ HỆ THỐNG VÀ PHẦN CỨNG</w:t>
+            </w:r>
+            <w:r>
+              <w:rPr>
+                <w:noProof/>
+                <w:webHidden/>
+              </w:rPr>
+              <w:tab/>
+            </w:r>
+            <w:r>
+              <w:rPr>
+                <w:noProof/>
+                <w:webHidden/>
+              </w:rPr>
+              <w:fldChar w:fldCharType="begin"/>
+            </w:r>
+            <w:r>
+              <w:rPr>
+                <w:noProof/>
+                <w:webHidden/>
+              </w:rPr>
+              <w:instrText xml:space="preserve"> PAGEREF _Toc126972361 \h </w:instrText>
+            </w:r>
+            <w:r>
+              <w:rPr>
+                <w:noProof/>
+                <w:webHidden/>
+              </w:rPr>
+            </w:r>
+            <w:r>
+              <w:rPr>
+                <w:noProof/>
+                <w:webHidden/>
+              </w:rPr>
+              <w:fldChar w:fldCharType="separate"/>
+            </w:r>
+            <w:r>
+              <w:rPr>
+                <w:noProof/>
+                <w:webHidden/>
+              </w:rPr>
+              <w:t>11</w:t>
+            </w:r>
+            <w:r>
+              <w:rPr>
+                <w:noProof/>
+                <w:webHidden/>
+              </w:rPr>
+              <w:fldChar w:fldCharType="end"/>
+            </w:r>
+          </w:hyperlink>
+        </w:p>
+        <w:p>
+          <w:pPr>
+            <w:pStyle w:val="TOC2"/>
+            <w:tabs>
+              <w:tab w:val="right" w:leader="dot" w:pos="9395"/>
+            </w:tabs>
+            <w:rPr>
+              <w:rFonts w:asciiTheme="minorHAnsi" w:eastAsiaTheme="minorEastAsia" w:hAnsiTheme="minorHAnsi" w:cstheme="minorBidi"/>
+              <w:noProof/>
+              <w:sz w:val="22"/>
+              <w:szCs w:val="22"/>
+            </w:rPr>
+          </w:pPr>
+          <w:hyperlink w:anchor="_Toc126972362" w:history="1">
+            <w:r>
+              <w:rPr>
+                <w:rStyle w:val="Hyperlink"/>
+                <w:noProof/>
+              </w:rPr>
+              <w:t>2.1. Kiến trúc hệ thống</w:t>
+            </w:r>
+            <w:r>
+              <w:rPr>
+                <w:noProof/>
+                <w:webHidden/>
+              </w:rPr>
+              <w:tab/>
+            </w:r>
+            <w:r>
+              <w:rPr>
+                <w:noProof/>
+                <w:webHidden/>
+              </w:rPr>
+              <w:fldChar w:fldCharType="begin"/>
+            </w:r>
+            <w:r>
+              <w:rPr>
+                <w:noProof/>
+                <w:webHidden/>
+              </w:rPr>
+              <w:instrText xml:space="preserve"> PAGEREF _Toc126972362 \h </w:instrText>
+            </w:r>
+            <w:r>
+              <w:rPr>
+                <w:noProof/>
+                <w:webHidden/>
+              </w:rPr>
+            </w:r>
+            <w:r>
+              <w:rPr>
+                <w:noProof/>
+                <w:webHidden/>
+              </w:rPr>
+              <w:fldChar w:fldCharType="separate"/>
+            </w:r>
+            <w:r>
+              <w:rPr>
+                <w:noProof/>
+                <w:webHidden/>
+              </w:rPr>
+              <w:t>11</w:t>
+            </w:r>
+            <w:r>
+              <w:rPr>
+                <w:noProof/>
+                <w:webHidden/>
+              </w:rPr>
+              <w:fldChar w:fldCharType="end"/>
+            </w:r>
+          </w:hyperlink>
+        </w:p>
+        <w:p>
+          <w:pPr>
+            <w:pStyle w:val="TOC2"/>
+            <w:tabs>
+              <w:tab w:val="right" w:leader="dot" w:pos="9395"/>
+            </w:tabs>
+            <w:rPr>
+              <w:rFonts w:asciiTheme="minorHAnsi" w:eastAsiaTheme="minorEastAsia" w:hAnsiTheme="minorHAnsi" w:cstheme="minorBidi"/>
+              <w:noProof/>
+              <w:sz w:val="22"/>
+              <w:szCs w:val="22"/>
+            </w:rPr>
+          </w:pPr>
+          <w:hyperlink w:anchor="_Toc126972363" w:history="1">
+            <w:r>
+              <w:rPr>
+                <w:rStyle w:val="Hyperlink"/>
+                <w:noProof/>
+              </w:rPr>
+              <w:t>2.2. Mục tiêu thiết kế</w:t>
+            </w:r>
+            <w:r>
+              <w:rPr>
+                <w:noProof/>
+                <w:webHidden/>
+              </w:rPr>
+              <w:tab/>
+            </w:r>
+            <w:r>
+              <w:rPr>
+                <w:noProof/>
+                <w:webHidden/>
+              </w:rPr>
+              <w:fldChar w:fldCharType="begin"/>
+            </w:r>
+            <w:r>
+              <w:rPr>
+                <w:noProof/>
+                <w:webHidden/>
+              </w:rPr>
+              <w:instrText xml:space="preserve"> PAGEREF _Toc126972363 \h </w:instrText>
+            </w:r>
+            <w:r>
+              <w:rPr>
+                <w:noProof/>
+                <w:webHidden/>
+              </w:rPr>
+            </w:r>
+            <w:r>
+              <w:rPr>
+                <w:noProof/>
+                <w:webHidden/>
+              </w:rPr>
+              <w:fldChar w:fldCharType="separate"/>
+            </w:r>
+            <w:r>
+              <w:rPr>
+                <w:noProof/>
+                <w:webHidden/>
+              </w:rPr>
+              <w:t>12</w:t>
+            </w:r>
+            <w:r>
+              <w:rPr>
+                <w:noProof/>
+                <w:webHidden/>
+              </w:rPr>
+              <w:fldChar w:fldCharType="end"/>
+            </w:r>
+          </w:hyperlink>
+        </w:p>
+        <w:p>
+          <w:pPr>
+            <w:pStyle w:val="TOC2"/>
+            <w:tabs>
+              <w:tab w:val="right" w:leader="dot" w:pos="9395"/>
+            </w:tabs>
+            <w:rPr>
+              <w:rFonts w:asciiTheme="minorHAnsi" w:eastAsiaTheme="minorEastAsia" w:hAnsiTheme="minorHAnsi" w:cstheme="minorBidi"/>
+              <w:noProof/>
+              <w:sz w:val="22"/>
+              <w:szCs w:val="22"/>
+            </w:rPr>
+          </w:pPr>
+          <w:hyperlink w:anchor="_Toc126972364" w:history="1">
+            <w:r>
+              <w:rPr>
+                <w:rStyle w:val="Hyperlink"/>
+                <w:noProof/>
+              </w:rPr>
+              <w:t>2.3. Thiết kế phần cứng đồng hồ nước thông minh</w:t>
+            </w:r>
+            <w:r>
+              <w:rPr>
+                <w:noProof/>
+                <w:webHidden/>
+              </w:rPr>
+              <w:tab/>
+            </w:r>
+            <w:r>
+              <w:rPr>
+                <w:noProof/>
+                <w:webHidden/>
+              </w:rPr>
+              <w:fldChar w:fldCharType="begin"/>
+            </w:r>
+            <w:r>
+              <w:rPr>
+                <w:noProof/>
+                <w:webHidden/>
+              </w:rPr>
+              <w:instrText xml:space="preserve"> PAGEREF _Toc126972364 \h </w:instrText>
+            </w:r>
+            <w:r>
+              <w:rPr>
+                <w:noProof/>
+                <w:webHidden/>
+              </w:rPr>
+            </w:r>
+            <w:r>
+              <w:rPr>
+                <w:noProof/>
+                <w:webHidden/>
+              </w:rPr>
+              <w:fldChar w:fldCharType="separate"/>
+            </w:r>
+            <w:r>
+              <w:rPr>
+                <w:noProof/>
+                <w:webHidden/>
+              </w:rPr>
+              <w:t>12</w:t>
             </w:r>
             <w:r>
               <w:rPr>
@@ -945,13 +1395,13 @@
               <w:szCs w:val="22"/>
             </w:rPr>
           </w:pPr>
-          <w:hyperlink w:anchor="_Toc126699875" w:history="1">
+          <w:hyperlink w:anchor="_Toc126972365" w:history="1">
             <w:r>
               <w:rPr>
                 <w:rStyle w:val="Hyperlink"/>
                 <w:noProof/>
               </w:rPr>
-              <w:t>1.6.1. Tổng quan</w:t>
+              <w:t>2.3.1. Khối giao tiếp cảm biến</w:t>
             </w:r>
             <w:r>
               <w:rPr>
@@ -972,7 +1422,7 @@
                 <w:noProof/>
                 <w:webHidden/>
               </w:rPr>
-              <w:instrText xml:space="preserve"> PAGEREF _Toc126699875 \h </w:instrText>
+              <w:instrText xml:space="preserve"> PAGEREF _Toc126972365 \h </w:instrText>
             </w:r>
             <w:r>
               <w:rPr>
@@ -992,7 +1442,7 @@
                 <w:noProof/>
                 <w:webHidden/>
               </w:rPr>
-              <w:t>9</w:t>
+              <w:t>13</w:t>
             </w:r>
             <w:r>
               <w:rPr>
@@ -1016,13 +1466,13 @@
               <w:szCs w:val="22"/>
             </w:rPr>
           </w:pPr>
-          <w:hyperlink w:anchor="_Toc126699876" w:history="1">
+          <w:hyperlink w:anchor="_Toc126972366" w:history="1">
             <w:r>
               <w:rPr>
                 <w:rStyle w:val="Hyperlink"/>
                 <w:noProof/>
               </w:rPr>
-              <w:t>1.6.2. Đánh giá lựa chọn công nghệ kết nối</w:t>
+              <w:t>2.3.2. Khối truyền thông</w:t>
             </w:r>
             <w:r>
               <w:rPr>
@@ -1043,7 +1493,7 @@
                 <w:noProof/>
                 <w:webHidden/>
               </w:rPr>
-              <w:instrText xml:space="preserve"> PAGEREF _Toc126699876 \h </w:instrText>
+              <w:instrText xml:space="preserve"> PAGEREF _Toc126972366 \h </w:instrText>
             </w:r>
             <w:r>
               <w:rPr>
@@ -1063,7 +1513,291 @@
                 <w:noProof/>
                 <w:webHidden/>
               </w:rPr>
-              <w:t>10</w:t>
+              <w:t>15</w:t>
+            </w:r>
+            <w:r>
+              <w:rPr>
+                <w:noProof/>
+                <w:webHidden/>
+              </w:rPr>
+              <w:fldChar w:fldCharType="end"/>
+            </w:r>
+          </w:hyperlink>
+        </w:p>
+        <w:p>
+          <w:pPr>
+            <w:pStyle w:val="TOC3"/>
+            <w:tabs>
+              <w:tab w:val="right" w:leader="dot" w:pos="9395"/>
+            </w:tabs>
+            <w:rPr>
+              <w:rFonts w:asciiTheme="minorHAnsi" w:eastAsiaTheme="minorEastAsia" w:hAnsiTheme="minorHAnsi" w:cstheme="minorBidi"/>
+              <w:noProof/>
+              <w:sz w:val="22"/>
+              <w:szCs w:val="22"/>
+            </w:rPr>
+          </w:pPr>
+          <w:hyperlink w:anchor="_Toc126972367" w:history="1">
+            <w:r>
+              <w:rPr>
+                <w:rStyle w:val="Hyperlink"/>
+                <w:noProof/>
+              </w:rPr>
+              <w:t>2.3.3. Khối hiển thị</w:t>
+            </w:r>
+            <w:r>
+              <w:rPr>
+                <w:noProof/>
+                <w:webHidden/>
+              </w:rPr>
+              <w:tab/>
+            </w:r>
+            <w:r>
+              <w:rPr>
+                <w:noProof/>
+                <w:webHidden/>
+              </w:rPr>
+              <w:fldChar w:fldCharType="begin"/>
+            </w:r>
+            <w:r>
+              <w:rPr>
+                <w:noProof/>
+                <w:webHidden/>
+              </w:rPr>
+              <w:instrText xml:space="preserve"> PAGEREF _Toc126972367 \h </w:instrText>
+            </w:r>
+            <w:r>
+              <w:rPr>
+                <w:noProof/>
+                <w:webHidden/>
+              </w:rPr>
+            </w:r>
+            <w:r>
+              <w:rPr>
+                <w:noProof/>
+                <w:webHidden/>
+              </w:rPr>
+              <w:fldChar w:fldCharType="separate"/>
+            </w:r>
+            <w:r>
+              <w:rPr>
+                <w:noProof/>
+                <w:webHidden/>
+              </w:rPr>
+              <w:t>16</w:t>
+            </w:r>
+            <w:r>
+              <w:rPr>
+                <w:noProof/>
+                <w:webHidden/>
+              </w:rPr>
+              <w:fldChar w:fldCharType="end"/>
+            </w:r>
+          </w:hyperlink>
+        </w:p>
+        <w:p>
+          <w:pPr>
+            <w:pStyle w:val="TOC3"/>
+            <w:tabs>
+              <w:tab w:val="right" w:leader="dot" w:pos="9395"/>
+            </w:tabs>
+            <w:rPr>
+              <w:rFonts w:asciiTheme="minorHAnsi" w:eastAsiaTheme="minorEastAsia" w:hAnsiTheme="minorHAnsi" w:cstheme="minorBidi"/>
+              <w:noProof/>
+              <w:sz w:val="22"/>
+              <w:szCs w:val="22"/>
+            </w:rPr>
+          </w:pPr>
+          <w:hyperlink w:anchor="_Toc126972368" w:history="1">
+            <w:r>
+              <w:rPr>
+                <w:rStyle w:val="Hyperlink"/>
+                <w:noProof/>
+              </w:rPr>
+              <w:t>2.3.4. Khối xử lý trung tâm</w:t>
+            </w:r>
+            <w:r>
+              <w:rPr>
+                <w:noProof/>
+                <w:webHidden/>
+              </w:rPr>
+              <w:tab/>
+            </w:r>
+            <w:r>
+              <w:rPr>
+                <w:noProof/>
+                <w:webHidden/>
+              </w:rPr>
+              <w:fldChar w:fldCharType="begin"/>
+            </w:r>
+            <w:r>
+              <w:rPr>
+                <w:noProof/>
+                <w:webHidden/>
+              </w:rPr>
+              <w:instrText xml:space="preserve"> PAGEREF _Toc126972368 \h </w:instrText>
+            </w:r>
+            <w:r>
+              <w:rPr>
+                <w:noProof/>
+                <w:webHidden/>
+              </w:rPr>
+            </w:r>
+            <w:r>
+              <w:rPr>
+                <w:noProof/>
+                <w:webHidden/>
+              </w:rPr>
+              <w:fldChar w:fldCharType="separate"/>
+            </w:r>
+            <w:r>
+              <w:rPr>
+                <w:noProof/>
+                <w:webHidden/>
+              </w:rPr>
+              <w:t>17</w:t>
+            </w:r>
+            <w:r>
+              <w:rPr>
+                <w:noProof/>
+                <w:webHidden/>
+              </w:rPr>
+              <w:fldChar w:fldCharType="end"/>
+            </w:r>
+          </w:hyperlink>
+        </w:p>
+        <w:p>
+          <w:pPr>
+            <w:pStyle w:val="TOC3"/>
+            <w:tabs>
+              <w:tab w:val="right" w:leader="dot" w:pos="9395"/>
+            </w:tabs>
+            <w:rPr>
+              <w:rFonts w:asciiTheme="minorHAnsi" w:eastAsiaTheme="minorEastAsia" w:hAnsiTheme="minorHAnsi" w:cstheme="minorBidi"/>
+              <w:noProof/>
+              <w:sz w:val="22"/>
+              <w:szCs w:val="22"/>
+            </w:rPr>
+          </w:pPr>
+          <w:hyperlink w:anchor="_Toc126972369" w:history="1">
+            <w:r>
+              <w:rPr>
+                <w:rStyle w:val="Hyperlink"/>
+                <w:noProof/>
+              </w:rPr>
+              <w:t>2.3.5. Khối nguồn</w:t>
+            </w:r>
+            <w:r>
+              <w:rPr>
+                <w:noProof/>
+                <w:webHidden/>
+              </w:rPr>
+              <w:tab/>
+            </w:r>
+            <w:r>
+              <w:rPr>
+                <w:noProof/>
+                <w:webHidden/>
+              </w:rPr>
+              <w:fldChar w:fldCharType="begin"/>
+            </w:r>
+            <w:r>
+              <w:rPr>
+                <w:noProof/>
+                <w:webHidden/>
+              </w:rPr>
+              <w:instrText xml:space="preserve"> PAGEREF _Toc126972369 \h </w:instrText>
+            </w:r>
+            <w:r>
+              <w:rPr>
+                <w:noProof/>
+                <w:webHidden/>
+              </w:rPr>
+            </w:r>
+            <w:r>
+              <w:rPr>
+                <w:noProof/>
+                <w:webHidden/>
+              </w:rPr>
+              <w:fldChar w:fldCharType="separate"/>
+            </w:r>
+            <w:r>
+              <w:rPr>
+                <w:noProof/>
+                <w:webHidden/>
+              </w:rPr>
+              <w:t>19</w:t>
+            </w:r>
+            <w:r>
+              <w:rPr>
+                <w:noProof/>
+                <w:webHidden/>
+              </w:rPr>
+              <w:fldChar w:fldCharType="end"/>
+            </w:r>
+          </w:hyperlink>
+        </w:p>
+        <w:p>
+          <w:pPr>
+            <w:pStyle w:val="TOC3"/>
+            <w:tabs>
+              <w:tab w:val="right" w:leader="dot" w:pos="9395"/>
+            </w:tabs>
+            <w:rPr>
+              <w:rFonts w:asciiTheme="minorHAnsi" w:eastAsiaTheme="minorEastAsia" w:hAnsiTheme="minorHAnsi" w:cstheme="minorBidi"/>
+              <w:noProof/>
+              <w:sz w:val="22"/>
+              <w:szCs w:val="22"/>
+            </w:rPr>
+          </w:pPr>
+          <w:hyperlink w:anchor="_Toc126972370" w:history="1">
+            <w:r>
+              <w:rPr>
+                <w:rStyle w:val="Hyperlink"/>
+                <w:noProof/>
+              </w:rPr>
+              <w:t>2.3.6. Hoàn thiện mạch phần cứng</w:t>
+            </w:r>
+            <w:r>
+              <w:rPr>
+                <w:noProof/>
+                <w:webHidden/>
+              </w:rPr>
+              <w:tab/>
+            </w:r>
+            <w:r>
+              <w:rPr>
+                <w:noProof/>
+                <w:webHidden/>
+              </w:rPr>
+              <w:fldChar w:fldCharType="begin"/>
+            </w:r>
+            <w:r>
+              <w:rPr>
+                <w:noProof/>
+                <w:webHidden/>
+              </w:rPr>
+              <w:instrText xml:space="preserve"> PAGEREF _Toc126972370 \h </w:instrText>
+            </w:r>
+            <w:r>
+              <w:rPr>
+                <w:noProof/>
+                <w:webHidden/>
+              </w:rPr>
+            </w:r>
+            <w:r>
+              <w:rPr>
+                <w:noProof/>
+                <w:webHidden/>
+              </w:rPr>
+              <w:fldChar w:fldCharType="separate"/>
+            </w:r>
+            <w:r>
+              <w:rPr>
+                <w:noProof/>
+                <w:webHidden/>
+              </w:rPr>
+              <w:t>20</w:t>
             </w:r>
             <w:r>
               <w:rPr>
@@ -1087,13 +1821,13 @@
               <w:szCs w:val="22"/>
             </w:rPr>
           </w:pPr>
-          <w:hyperlink w:anchor="_Toc126699877" w:history="1">
+          <w:hyperlink w:anchor="_Toc126972371" w:history="1">
             <w:r>
               <w:rPr>
                 <w:rStyle w:val="Hyperlink"/>
                 <w:noProof/>
               </w:rPr>
-              <w:t>CHƯƠNG 2: THIẾT KẾ HỆ THỐNG VÀ PHẦN CỨNG</w:t>
+              <w:t>CHƯƠNG 3: THIẾT KẾ PHẦN MỀM</w:t>
             </w:r>
             <w:r>
               <w:rPr>
@@ -1114,7 +1848,7 @@
                 <w:noProof/>
                 <w:webHidden/>
               </w:rPr>
-              <w:instrText xml:space="preserve"> PAGEREF _Toc126699877 \h </w:instrText>
+              <w:instrText xml:space="preserve"> PAGEREF _Toc126972371 \h </w:instrText>
             </w:r>
             <w:r>
               <w:rPr>
@@ -1134,7 +1868,7 @@
                 <w:noProof/>
                 <w:webHidden/>
               </w:rPr>
-              <w:t>11</w:t>
+              <w:t>22</w:t>
             </w:r>
             <w:r>
               <w:rPr>
@@ -1158,13 +1892,13 @@
               <w:szCs w:val="22"/>
             </w:rPr>
           </w:pPr>
-          <w:hyperlink w:anchor="_Toc126699878" w:history="1">
+          <w:hyperlink w:anchor="_Toc126972372" w:history="1">
             <w:r>
               <w:rPr>
                 <w:rStyle w:val="Hyperlink"/>
                 <w:noProof/>
               </w:rPr>
-              <w:t>2.1. Kiến trúc hệ thống</w:t>
+              <w:t>3.1. Thiết kế phần mềm nhúng</w:t>
             </w:r>
             <w:r>
               <w:rPr>
@@ -1185,7 +1919,7 @@
                 <w:noProof/>
                 <w:webHidden/>
               </w:rPr>
-              <w:instrText xml:space="preserve"> PAGEREF _Toc126699878 \h </w:instrText>
+              <w:instrText xml:space="preserve"> PAGEREF _Toc126972372 \h </w:instrText>
             </w:r>
             <w:r>
               <w:rPr>
@@ -1205,7 +1939,291 @@
                 <w:noProof/>
                 <w:webHidden/>
               </w:rPr>
-              <w:t>11</w:t>
+              <w:t>22</w:t>
+            </w:r>
+            <w:r>
+              <w:rPr>
+                <w:noProof/>
+                <w:webHidden/>
+              </w:rPr>
+              <w:fldChar w:fldCharType="end"/>
+            </w:r>
+          </w:hyperlink>
+        </w:p>
+        <w:p>
+          <w:pPr>
+            <w:pStyle w:val="TOC3"/>
+            <w:tabs>
+              <w:tab w:val="right" w:leader="dot" w:pos="9395"/>
+            </w:tabs>
+            <w:rPr>
+              <w:rFonts w:asciiTheme="minorHAnsi" w:eastAsiaTheme="minorEastAsia" w:hAnsiTheme="minorHAnsi" w:cstheme="minorBidi"/>
+              <w:noProof/>
+              <w:sz w:val="22"/>
+              <w:szCs w:val="22"/>
+            </w:rPr>
+          </w:pPr>
+          <w:hyperlink w:anchor="_Toc126972373" w:history="1">
+            <w:r>
+              <w:rPr>
+                <w:rStyle w:val="Hyperlink"/>
+                <w:noProof/>
+              </w:rPr>
+              <w:t>3.1.1. Đọc giá trị cảm biến lưu lượng</w:t>
+            </w:r>
+            <w:r>
+              <w:rPr>
+                <w:noProof/>
+                <w:webHidden/>
+              </w:rPr>
+              <w:tab/>
+            </w:r>
+            <w:r>
+              <w:rPr>
+                <w:noProof/>
+                <w:webHidden/>
+              </w:rPr>
+              <w:fldChar w:fldCharType="begin"/>
+            </w:r>
+            <w:r>
+              <w:rPr>
+                <w:noProof/>
+                <w:webHidden/>
+              </w:rPr>
+              <w:instrText xml:space="preserve"> PAGEREF _Toc126972373 \h </w:instrText>
+            </w:r>
+            <w:r>
+              <w:rPr>
+                <w:noProof/>
+                <w:webHidden/>
+              </w:rPr>
+            </w:r>
+            <w:r>
+              <w:rPr>
+                <w:noProof/>
+                <w:webHidden/>
+              </w:rPr>
+              <w:fldChar w:fldCharType="separate"/>
+            </w:r>
+            <w:r>
+              <w:rPr>
+                <w:noProof/>
+                <w:webHidden/>
+              </w:rPr>
+              <w:t>22</w:t>
+            </w:r>
+            <w:r>
+              <w:rPr>
+                <w:noProof/>
+                <w:webHidden/>
+              </w:rPr>
+              <w:fldChar w:fldCharType="end"/>
+            </w:r>
+          </w:hyperlink>
+        </w:p>
+        <w:p>
+          <w:pPr>
+            <w:pStyle w:val="TOC3"/>
+            <w:tabs>
+              <w:tab w:val="right" w:leader="dot" w:pos="9395"/>
+            </w:tabs>
+            <w:rPr>
+              <w:rFonts w:asciiTheme="minorHAnsi" w:eastAsiaTheme="minorEastAsia" w:hAnsiTheme="minorHAnsi" w:cstheme="minorBidi"/>
+              <w:noProof/>
+              <w:sz w:val="22"/>
+              <w:szCs w:val="22"/>
+            </w:rPr>
+          </w:pPr>
+          <w:hyperlink w:anchor="_Toc126972374" w:history="1">
+            <w:r>
+              <w:rPr>
+                <w:rStyle w:val="Hyperlink"/>
+                <w:noProof/>
+              </w:rPr>
+              <w:t>3.1.2. Đọc giá trị cảm biến nhiệt độ</w:t>
+            </w:r>
+            <w:r>
+              <w:rPr>
+                <w:noProof/>
+                <w:webHidden/>
+              </w:rPr>
+              <w:tab/>
+            </w:r>
+            <w:r>
+              <w:rPr>
+                <w:noProof/>
+                <w:webHidden/>
+              </w:rPr>
+              <w:fldChar w:fldCharType="begin"/>
+            </w:r>
+            <w:r>
+              <w:rPr>
+                <w:noProof/>
+                <w:webHidden/>
+              </w:rPr>
+              <w:instrText xml:space="preserve"> PAGEREF _Toc126972374 \h </w:instrText>
+            </w:r>
+            <w:r>
+              <w:rPr>
+                <w:noProof/>
+                <w:webHidden/>
+              </w:rPr>
+            </w:r>
+            <w:r>
+              <w:rPr>
+                <w:noProof/>
+                <w:webHidden/>
+              </w:rPr>
+              <w:fldChar w:fldCharType="separate"/>
+            </w:r>
+            <w:r>
+              <w:rPr>
+                <w:noProof/>
+                <w:webHidden/>
+              </w:rPr>
+              <w:t>22</w:t>
+            </w:r>
+            <w:r>
+              <w:rPr>
+                <w:noProof/>
+                <w:webHidden/>
+              </w:rPr>
+              <w:fldChar w:fldCharType="end"/>
+            </w:r>
+          </w:hyperlink>
+        </w:p>
+        <w:p>
+          <w:pPr>
+            <w:pStyle w:val="TOC3"/>
+            <w:tabs>
+              <w:tab w:val="right" w:leader="dot" w:pos="9395"/>
+            </w:tabs>
+            <w:rPr>
+              <w:rFonts w:asciiTheme="minorHAnsi" w:eastAsiaTheme="minorEastAsia" w:hAnsiTheme="minorHAnsi" w:cstheme="minorBidi"/>
+              <w:noProof/>
+              <w:sz w:val="22"/>
+              <w:szCs w:val="22"/>
+            </w:rPr>
+          </w:pPr>
+          <w:hyperlink w:anchor="_Toc126972375" w:history="1">
+            <w:r>
+              <w:rPr>
+                <w:rStyle w:val="Hyperlink"/>
+                <w:noProof/>
+              </w:rPr>
+              <w:t>3.1.3. Hiển thị dữ liệu lên màn hình</w:t>
+            </w:r>
+            <w:r>
+              <w:rPr>
+                <w:noProof/>
+                <w:webHidden/>
+              </w:rPr>
+              <w:tab/>
+            </w:r>
+            <w:r>
+              <w:rPr>
+                <w:noProof/>
+                <w:webHidden/>
+              </w:rPr>
+              <w:fldChar w:fldCharType="begin"/>
+            </w:r>
+            <w:r>
+              <w:rPr>
+                <w:noProof/>
+                <w:webHidden/>
+              </w:rPr>
+              <w:instrText xml:space="preserve"> PAGEREF _Toc126972375 \h </w:instrText>
+            </w:r>
+            <w:r>
+              <w:rPr>
+                <w:noProof/>
+                <w:webHidden/>
+              </w:rPr>
+            </w:r>
+            <w:r>
+              <w:rPr>
+                <w:noProof/>
+                <w:webHidden/>
+              </w:rPr>
+              <w:fldChar w:fldCharType="separate"/>
+            </w:r>
+            <w:r>
+              <w:rPr>
+                <w:noProof/>
+                <w:webHidden/>
+              </w:rPr>
+              <w:t>23</w:t>
+            </w:r>
+            <w:r>
+              <w:rPr>
+                <w:noProof/>
+                <w:webHidden/>
+              </w:rPr>
+              <w:fldChar w:fldCharType="end"/>
+            </w:r>
+          </w:hyperlink>
+        </w:p>
+        <w:p>
+          <w:pPr>
+            <w:pStyle w:val="TOC3"/>
+            <w:tabs>
+              <w:tab w:val="right" w:leader="dot" w:pos="9395"/>
+            </w:tabs>
+            <w:rPr>
+              <w:rFonts w:asciiTheme="minorHAnsi" w:eastAsiaTheme="minorEastAsia" w:hAnsiTheme="minorHAnsi" w:cstheme="minorBidi"/>
+              <w:noProof/>
+              <w:sz w:val="22"/>
+              <w:szCs w:val="22"/>
+            </w:rPr>
+          </w:pPr>
+          <w:hyperlink w:anchor="_Toc126972376" w:history="1">
+            <w:r>
+              <w:rPr>
+                <w:rStyle w:val="Hyperlink"/>
+                <w:noProof/>
+              </w:rPr>
+              <w:t>3.1.4. Truyền thông NB-IoT</w:t>
+            </w:r>
+            <w:r>
+              <w:rPr>
+                <w:noProof/>
+                <w:webHidden/>
+              </w:rPr>
+              <w:tab/>
+            </w:r>
+            <w:r>
+              <w:rPr>
+                <w:noProof/>
+                <w:webHidden/>
+              </w:rPr>
+              <w:fldChar w:fldCharType="begin"/>
+            </w:r>
+            <w:r>
+              <w:rPr>
+                <w:noProof/>
+                <w:webHidden/>
+              </w:rPr>
+              <w:instrText xml:space="preserve"> PAGEREF _Toc126972376 \h </w:instrText>
+            </w:r>
+            <w:r>
+              <w:rPr>
+                <w:noProof/>
+                <w:webHidden/>
+              </w:rPr>
+            </w:r>
+            <w:r>
+              <w:rPr>
+                <w:noProof/>
+                <w:webHidden/>
+              </w:rPr>
+              <w:fldChar w:fldCharType="separate"/>
+            </w:r>
+            <w:r>
+              <w:rPr>
+                <w:noProof/>
+                <w:webHidden/>
+              </w:rPr>
+              <w:t>23</w:t>
             </w:r>
             <w:r>
               <w:rPr>
@@ -1229,13 +2247,13 @@
               <w:szCs w:val="22"/>
             </w:rPr>
           </w:pPr>
-          <w:hyperlink w:anchor="_Toc126699879" w:history="1">
+          <w:hyperlink w:anchor="_Toc126972377" w:history="1">
             <w:r>
               <w:rPr>
                 <w:rStyle w:val="Hyperlink"/>
                 <w:noProof/>
               </w:rPr>
-              <w:t>2.2. Mục tiêu thiết kế</w:t>
+              <w:t>3.2. Thiết kế giao diện web</w:t>
             </w:r>
             <w:r>
               <w:rPr>
@@ -1256,7 +2274,7 @@
                 <w:noProof/>
                 <w:webHidden/>
               </w:rPr>
-              <w:instrText xml:space="preserve"> PAGEREF _Toc126699879 \h </w:instrText>
+              <w:instrText xml:space="preserve"> PAGEREF _Toc126972377 \h </w:instrText>
             </w:r>
             <w:r>
               <w:rPr>
@@ -1276,7 +2294,78 @@
                 <w:noProof/>
                 <w:webHidden/>
               </w:rPr>
-              <w:t>11</w:t>
+              <w:t>24</w:t>
+            </w:r>
+            <w:r>
+              <w:rPr>
+                <w:noProof/>
+                <w:webHidden/>
+              </w:rPr>
+              <w:fldChar w:fldCharType="end"/>
+            </w:r>
+          </w:hyperlink>
+        </w:p>
+        <w:p>
+          <w:pPr>
+            <w:pStyle w:val="TOC1"/>
+            <w:tabs>
+              <w:tab w:val="right" w:leader="dot" w:pos="9395"/>
+            </w:tabs>
+            <w:rPr>
+              <w:rFonts w:asciiTheme="minorHAnsi" w:eastAsiaTheme="minorEastAsia" w:hAnsiTheme="minorHAnsi" w:cstheme="minorBidi"/>
+              <w:noProof/>
+              <w:sz w:val="22"/>
+              <w:szCs w:val="22"/>
+            </w:rPr>
+          </w:pPr>
+          <w:hyperlink w:anchor="_Toc126972378" w:history="1">
+            <w:r>
+              <w:rPr>
+                <w:rStyle w:val="Hyperlink"/>
+                <w:noProof/>
+              </w:rPr>
+              <w:t>CHƯƠNG 4: KẾT QUẢ ĐẠT ĐƯỢC, NGHIỆM THU VÀ ĐÁNH GIÁ</w:t>
+            </w:r>
+            <w:r>
+              <w:rPr>
+                <w:noProof/>
+                <w:webHidden/>
+              </w:rPr>
+              <w:tab/>
+            </w:r>
+            <w:r>
+              <w:rPr>
+                <w:noProof/>
+                <w:webHidden/>
+              </w:rPr>
+              <w:fldChar w:fldCharType="begin"/>
+            </w:r>
+            <w:r>
+              <w:rPr>
+                <w:noProof/>
+                <w:webHidden/>
+              </w:rPr>
+              <w:instrText xml:space="preserve"> PAGEREF _Toc126972378 \h </w:instrText>
+            </w:r>
+            <w:r>
+              <w:rPr>
+                <w:noProof/>
+                <w:webHidden/>
+              </w:rPr>
+            </w:r>
+            <w:r>
+              <w:rPr>
+                <w:noProof/>
+                <w:webHidden/>
+              </w:rPr>
+              <w:fldChar w:fldCharType="separate"/>
+            </w:r>
+            <w:r>
+              <w:rPr>
+                <w:noProof/>
+                <w:webHidden/>
+              </w:rPr>
+              <w:t>25</w:t>
             </w:r>
             <w:r>
               <w:rPr>
@@ -1300,13 +2389,13 @@
               <w:szCs w:val="22"/>
             </w:rPr>
           </w:pPr>
-          <w:hyperlink w:anchor="_Toc126699880" w:history="1">
+          <w:hyperlink w:anchor="_Toc126972379" w:history="1">
             <w:r>
               <w:rPr>
                 <w:rStyle w:val="Hyperlink"/>
                 <w:noProof/>
               </w:rPr>
-              <w:t>2.3. Thiết kế phần cứng đồng hồ nước thông minh</w:t>
+              <w:t>4.1. Kết quả sản phẩm</w:t>
             </w:r>
             <w:r>
               <w:rPr>
@@ -1327,7 +2416,7 @@
                 <w:noProof/>
                 <w:webHidden/>
               </w:rPr>
-              <w:instrText xml:space="preserve"> PAGEREF _Toc126699880 \h </w:instrText>
+              <w:instrText xml:space="preserve"> PAGEREF _Toc126972379 \h </w:instrText>
             </w:r>
             <w:r>
               <w:rPr>
@@ -1347,7 +2436,7 @@
                 <w:noProof/>
                 <w:webHidden/>
               </w:rPr>
-              <w:t>12</w:t>
+              <w:t>25</w:t>
             </w:r>
             <w:r>
               <w:rPr>
@@ -1360,7 +2449,7 @@
         </w:p>
         <w:p>
           <w:pPr>
-            <w:pStyle w:val="TOC3"/>
+            <w:pStyle w:val="TOC2"/>
             <w:tabs>
               <w:tab w:val="right" w:leader="dot" w:pos="9395"/>
             </w:tabs>
@@ -1371,13 +2460,13 @@
               <w:szCs w:val="22"/>
             </w:rPr>
           </w:pPr>
-          <w:hyperlink w:anchor="_Toc126699881" w:history="1">
+          <w:hyperlink w:anchor="_Toc126972380" w:history="1">
             <w:r>
               <w:rPr>
                 <w:rStyle w:val="Hyperlink"/>
                 <w:noProof/>
               </w:rPr>
-              <w:t>2.3.1. Khối giao tiếp cảm biến</w:t>
+              <w:t>4.2. Nghiệm thu sản phẩm</w:t>
             </w:r>
             <w:r>
               <w:rPr>
@@ -1398,7 +2487,7 @@
                 <w:noProof/>
                 <w:webHidden/>
               </w:rPr>
-              <w:instrText xml:space="preserve"> PAGEREF _Toc126699881 \h </w:instrText>
+              <w:instrText xml:space="preserve"> PAGEREF _Toc126972380 \h </w:instrText>
             </w:r>
             <w:r>
               <w:rPr>
@@ -1418,362 +2507,7 @@
                 <w:noProof/>
                 <w:webHidden/>
               </w:rPr>
-              <w:t>13</w:t>
-            </w:r>
-            <w:r>
-              <w:rPr>
-                <w:noProof/>
-                <w:webHidden/>
-              </w:rPr>
-              <w:fldChar w:fldCharType="end"/>
-            </w:r>
-          </w:hyperlink>
-        </w:p>
-        <w:p>
-          <w:pPr>
-            <w:pStyle w:val="TOC3"/>
-            <w:tabs>
-              <w:tab w:val="right" w:leader="dot" w:pos="9395"/>
-            </w:tabs>
-            <w:rPr>
-              <w:rFonts w:asciiTheme="minorHAnsi" w:eastAsiaTheme="minorEastAsia" w:hAnsiTheme="minorHAnsi" w:cstheme="minorBidi"/>
-              <w:noProof/>
-              <w:sz w:val="22"/>
-              <w:szCs w:val="22"/>
-            </w:rPr>
-          </w:pPr>
-          <w:hyperlink w:anchor="_Toc126699882" w:history="1">
-            <w:r>
-              <w:rPr>
-                <w:rStyle w:val="Hyperlink"/>
-                <w:noProof/>
-              </w:rPr>
-              <w:t>2.3.2. Khối truyền thông</w:t>
-            </w:r>
-            <w:r>
-              <w:rPr>
-                <w:noProof/>
-                <w:webHidden/>
-              </w:rPr>
-              <w:tab/>
-            </w:r>
-            <w:r>
-              <w:rPr>
-                <w:noProof/>
-                <w:webHidden/>
-              </w:rPr>
-              <w:fldChar w:fldCharType="begin"/>
-            </w:r>
-            <w:r>
-              <w:rPr>
-                <w:noProof/>
-                <w:webHidden/>
-              </w:rPr>
-              <w:instrText xml:space="preserve"> PAGEREF _Toc126699882 \h </w:instrText>
-            </w:r>
-            <w:r>
-              <w:rPr>
-                <w:noProof/>
-                <w:webHidden/>
-              </w:rPr>
-            </w:r>
-            <w:r>
-              <w:rPr>
-                <w:noProof/>
-                <w:webHidden/>
-              </w:rPr>
-              <w:fldChar w:fldCharType="separate"/>
-            </w:r>
-            <w:r>
-              <w:rPr>
-                <w:noProof/>
-                <w:webHidden/>
-              </w:rPr>
-              <w:t>15</w:t>
-            </w:r>
-            <w:r>
-              <w:rPr>
-                <w:noProof/>
-                <w:webHidden/>
-              </w:rPr>
-              <w:fldChar w:fldCharType="end"/>
-            </w:r>
-          </w:hyperlink>
-        </w:p>
-        <w:p>
-          <w:pPr>
-            <w:pStyle w:val="TOC3"/>
-            <w:tabs>
-              <w:tab w:val="right" w:leader="dot" w:pos="9395"/>
-            </w:tabs>
-            <w:rPr>
-              <w:rFonts w:asciiTheme="minorHAnsi" w:eastAsiaTheme="minorEastAsia" w:hAnsiTheme="minorHAnsi" w:cstheme="minorBidi"/>
-              <w:noProof/>
-              <w:sz w:val="22"/>
-              <w:szCs w:val="22"/>
-            </w:rPr>
-          </w:pPr>
-          <w:hyperlink w:anchor="_Toc126699883" w:history="1">
-            <w:r>
-              <w:rPr>
-                <w:rStyle w:val="Hyperlink"/>
-                <w:noProof/>
-              </w:rPr>
-              <w:t>2.3.3. Khối hiển thị</w:t>
-            </w:r>
-            <w:r>
-              <w:rPr>
-                <w:noProof/>
-                <w:webHidden/>
-              </w:rPr>
-              <w:tab/>
-            </w:r>
-            <w:r>
-              <w:rPr>
-                <w:noProof/>
-                <w:webHidden/>
-              </w:rPr>
-              <w:fldChar w:fldCharType="begin"/>
-            </w:r>
-            <w:r>
-              <w:rPr>
-                <w:noProof/>
-                <w:webHidden/>
-              </w:rPr>
-              <w:instrText xml:space="preserve"> PAGEREF _Toc126699883 \h </w:instrText>
-            </w:r>
-            <w:r>
-              <w:rPr>
-                <w:noProof/>
-                <w:webHidden/>
-              </w:rPr>
-            </w:r>
-            <w:r>
-              <w:rPr>
-                <w:noProof/>
-                <w:webHidden/>
-              </w:rPr>
-              <w:fldChar w:fldCharType="separate"/>
-            </w:r>
-            <w:r>
-              <w:rPr>
-                <w:noProof/>
-                <w:webHidden/>
-              </w:rPr>
-              <w:t>16</w:t>
-            </w:r>
-            <w:r>
-              <w:rPr>
-                <w:noProof/>
-                <w:webHidden/>
-              </w:rPr>
-              <w:fldChar w:fldCharType="end"/>
-            </w:r>
-          </w:hyperlink>
-        </w:p>
-        <w:p>
-          <w:pPr>
-            <w:pStyle w:val="TOC3"/>
-            <w:tabs>
-              <w:tab w:val="right" w:leader="dot" w:pos="9395"/>
-            </w:tabs>
-            <w:rPr>
-              <w:rFonts w:asciiTheme="minorHAnsi" w:eastAsiaTheme="minorEastAsia" w:hAnsiTheme="minorHAnsi" w:cstheme="minorBidi"/>
-              <w:noProof/>
-              <w:sz w:val="22"/>
-              <w:szCs w:val="22"/>
-            </w:rPr>
-          </w:pPr>
-          <w:hyperlink w:anchor="_Toc126699884" w:history="1">
-            <w:r>
-              <w:rPr>
-                <w:rStyle w:val="Hyperlink"/>
-                <w:noProof/>
-              </w:rPr>
-              <w:t>2.3.4. Khối xử lý trung tâm</w:t>
-            </w:r>
-            <w:r>
-              <w:rPr>
-                <w:noProof/>
-                <w:webHidden/>
-              </w:rPr>
-              <w:tab/>
-            </w:r>
-            <w:r>
-              <w:rPr>
-                <w:noProof/>
-                <w:webHidden/>
-              </w:rPr>
-              <w:fldChar w:fldCharType="begin"/>
-            </w:r>
-            <w:r>
-              <w:rPr>
-                <w:noProof/>
-                <w:webHidden/>
-              </w:rPr>
-              <w:instrText xml:space="preserve"> PAGEREF _Toc126699884 \h </w:instrText>
-            </w:r>
-            <w:r>
-              <w:rPr>
-                <w:noProof/>
-                <w:webHidden/>
-              </w:rPr>
-            </w:r>
-            <w:r>
-              <w:rPr>
-                <w:noProof/>
-                <w:webHidden/>
-              </w:rPr>
-              <w:fldChar w:fldCharType="separate"/>
-            </w:r>
-            <w:r>
-              <w:rPr>
-                <w:noProof/>
-                <w:webHidden/>
-              </w:rPr>
-              <w:t>17</w:t>
-            </w:r>
-            <w:r>
-              <w:rPr>
-                <w:noProof/>
-                <w:webHidden/>
-              </w:rPr>
-              <w:fldChar w:fldCharType="end"/>
-            </w:r>
-          </w:hyperlink>
-        </w:p>
-        <w:p>
-          <w:pPr>
-            <w:pStyle w:val="TOC3"/>
-            <w:tabs>
-              <w:tab w:val="right" w:leader="dot" w:pos="9395"/>
-            </w:tabs>
-            <w:rPr>
-              <w:rFonts w:asciiTheme="minorHAnsi" w:eastAsiaTheme="minorEastAsia" w:hAnsiTheme="minorHAnsi" w:cstheme="minorBidi"/>
-              <w:noProof/>
-              <w:sz w:val="22"/>
-              <w:szCs w:val="22"/>
-            </w:rPr>
-          </w:pPr>
-          <w:hyperlink w:anchor="_Toc126699885" w:history="1">
-            <w:r>
-              <w:rPr>
-                <w:rStyle w:val="Hyperlink"/>
-                <w:noProof/>
-              </w:rPr>
-              <w:t>2.3.5. Khối nguồn</w:t>
-            </w:r>
-            <w:r>
-              <w:rPr>
-                <w:noProof/>
-                <w:webHidden/>
-              </w:rPr>
-              <w:tab/>
-            </w:r>
-            <w:r>
-              <w:rPr>
-                <w:noProof/>
-                <w:webHidden/>
-              </w:rPr>
-              <w:fldChar w:fldCharType="begin"/>
-            </w:r>
-            <w:r>
-              <w:rPr>
-                <w:noProof/>
-                <w:webHidden/>
-              </w:rPr>
-              <w:instrText xml:space="preserve"> PAGEREF _Toc126699885 \h </w:instrText>
-            </w:r>
-            <w:r>
-              <w:rPr>
-                <w:noProof/>
-                <w:webHidden/>
-              </w:rPr>
-            </w:r>
-            <w:r>
-              <w:rPr>
-                <w:noProof/>
-                <w:webHidden/>
-              </w:rPr>
-              <w:fldChar w:fldCharType="separate"/>
-            </w:r>
-            <w:r>
-              <w:rPr>
-                <w:noProof/>
-                <w:webHidden/>
-              </w:rPr>
-              <w:t>19</w:t>
-            </w:r>
-            <w:r>
-              <w:rPr>
-                <w:noProof/>
-                <w:webHidden/>
-              </w:rPr>
-              <w:fldChar w:fldCharType="end"/>
-            </w:r>
-          </w:hyperlink>
-        </w:p>
-        <w:p>
-          <w:pPr>
-            <w:pStyle w:val="TOC3"/>
-            <w:tabs>
-              <w:tab w:val="right" w:leader="dot" w:pos="9395"/>
-            </w:tabs>
-            <w:rPr>
-              <w:rFonts w:asciiTheme="minorHAnsi" w:eastAsiaTheme="minorEastAsia" w:hAnsiTheme="minorHAnsi" w:cstheme="minorBidi"/>
-              <w:noProof/>
-              <w:sz w:val="22"/>
-              <w:szCs w:val="22"/>
-            </w:rPr>
-          </w:pPr>
-          <w:hyperlink w:anchor="_Toc126699886" w:history="1">
-            <w:r>
-              <w:rPr>
-                <w:rStyle w:val="Hyperlink"/>
-                <w:noProof/>
-              </w:rPr>
-              <w:t>2.3.6. Hoàn thiện mạch phần cứng</w:t>
-            </w:r>
-            <w:r>
-              <w:rPr>
-                <w:noProof/>
-                <w:webHidden/>
-              </w:rPr>
-              <w:tab/>
-            </w:r>
-            <w:r>
-              <w:rPr>
-                <w:noProof/>
-                <w:webHidden/>
-              </w:rPr>
-              <w:fldChar w:fldCharType="begin"/>
-            </w:r>
-            <w:r>
-              <w:rPr>
-                <w:noProof/>
-                <w:webHidden/>
-              </w:rPr>
-              <w:instrText xml:space="preserve"> PAGEREF _Toc126699886 \h </w:instrText>
-            </w:r>
-            <w:r>
-              <w:rPr>
-                <w:noProof/>
-                <w:webHidden/>
-              </w:rPr>
-            </w:r>
-            <w:r>
-              <w:rPr>
-                <w:noProof/>
-                <w:webHidden/>
-              </w:rPr>
-              <w:fldChar w:fldCharType="separate"/>
-            </w:r>
-            <w:r>
-              <w:rPr>
-                <w:noProof/>
-                <w:webHidden/>
-              </w:rPr>
-              <w:t>20</w:t>
+              <w:t>25</w:t>
             </w:r>
             <w:r>
               <w:rPr>
@@ -1797,13 +2531,13 @@
               <w:szCs w:val="22"/>
             </w:rPr>
           </w:pPr>
-          <w:hyperlink w:anchor="_Toc126699887" w:history="1">
+          <w:hyperlink w:anchor="_Toc126972381" w:history="1">
             <w:r>
               <w:rPr>
                 <w:rStyle w:val="Hyperlink"/>
                 <w:noProof/>
               </w:rPr>
-              <w:t>CHƯƠNG 3: THIẾT KẾ PHẦN MỀM</w:t>
+              <w:t>KẾT LUẬN</w:t>
             </w:r>
             <w:r>
               <w:rPr>
@@ -1824,7 +2558,7 @@
                 <w:noProof/>
                 <w:webHidden/>
               </w:rPr>
-              <w:instrText xml:space="preserve"> PAGEREF _Toc126699887 \h </w:instrText>
+              <w:instrText xml:space="preserve"> PAGEREF _Toc126972381 \h </w:instrText>
             </w:r>
             <w:r>
               <w:rPr>
@@ -1844,433 +2578,7 @@
                 <w:noProof/>
                 <w:webHidden/>
               </w:rPr>
-              <w:t>22</w:t>
-            </w:r>
-            <w:r>
-              <w:rPr>
-                <w:noProof/>
-                <w:webHidden/>
-              </w:rPr>
-              <w:fldChar w:fldCharType="end"/>
-            </w:r>
-          </w:hyperlink>
-        </w:p>
-        <w:p>
-          <w:pPr>
-            <w:pStyle w:val="TOC2"/>
-            <w:tabs>
-              <w:tab w:val="right" w:leader="dot" w:pos="9395"/>
-            </w:tabs>
-            <w:rPr>
-              <w:rFonts w:asciiTheme="minorHAnsi" w:eastAsiaTheme="minorEastAsia" w:hAnsiTheme="minorHAnsi" w:cstheme="minorBidi"/>
-              <w:noProof/>
-              <w:sz w:val="22"/>
-              <w:szCs w:val="22"/>
-            </w:rPr>
-          </w:pPr>
-          <w:hyperlink w:anchor="_Toc126699888" w:history="1">
-            <w:r>
-              <w:rPr>
-                <w:rStyle w:val="Hyperlink"/>
-                <w:noProof/>
-              </w:rPr>
-              <w:t>3.1. Thiết kế phần mềm nhúng</w:t>
-            </w:r>
-            <w:r>
-              <w:rPr>
-                <w:noProof/>
-                <w:webHidden/>
-              </w:rPr>
-              <w:tab/>
-            </w:r>
-            <w:r>
-              <w:rPr>
-                <w:noProof/>
-                <w:webHidden/>
-              </w:rPr>
-              <w:fldChar w:fldCharType="begin"/>
-            </w:r>
-            <w:r>
-              <w:rPr>
-                <w:noProof/>
-                <w:webHidden/>
-              </w:rPr>
-              <w:instrText xml:space="preserve"> PAGEREF _Toc126699888 \h </w:instrText>
-            </w:r>
-            <w:r>
-              <w:rPr>
-                <w:noProof/>
-                <w:webHidden/>
-              </w:rPr>
-            </w:r>
-            <w:r>
-              <w:rPr>
-                <w:noProof/>
-                <w:webHidden/>
-              </w:rPr>
-              <w:fldChar w:fldCharType="separate"/>
-            </w:r>
-            <w:r>
-              <w:rPr>
-                <w:noProof/>
-                <w:webHidden/>
-              </w:rPr>
-              <w:t>22</w:t>
-            </w:r>
-            <w:r>
-              <w:rPr>
-                <w:noProof/>
-                <w:webHidden/>
-              </w:rPr>
-              <w:fldChar w:fldCharType="end"/>
-            </w:r>
-          </w:hyperlink>
-        </w:p>
-        <w:p>
-          <w:pPr>
-            <w:pStyle w:val="TOC3"/>
-            <w:tabs>
-              <w:tab w:val="right" w:leader="dot" w:pos="9395"/>
-            </w:tabs>
-            <w:rPr>
-              <w:rFonts w:asciiTheme="minorHAnsi" w:eastAsiaTheme="minorEastAsia" w:hAnsiTheme="minorHAnsi" w:cstheme="minorBidi"/>
-              <w:noProof/>
-              <w:sz w:val="22"/>
-              <w:szCs w:val="22"/>
-            </w:rPr>
-          </w:pPr>
-          <w:hyperlink w:anchor="_Toc126699889" w:history="1">
-            <w:r>
-              <w:rPr>
-                <w:rStyle w:val="Hyperlink"/>
-                <w:noProof/>
-              </w:rPr>
-              <w:t>3.1.1. Đọc giá trị cảm biến lưu lượng</w:t>
-            </w:r>
-            <w:r>
-              <w:rPr>
-                <w:noProof/>
-                <w:webHidden/>
-              </w:rPr>
-              <w:tab/>
-            </w:r>
-            <w:r>
-              <w:rPr>
-                <w:noProof/>
-                <w:webHidden/>
-              </w:rPr>
-              <w:fldChar w:fldCharType="begin"/>
-            </w:r>
-            <w:r>
-              <w:rPr>
-                <w:noProof/>
-                <w:webHidden/>
-              </w:rPr>
-              <w:instrText xml:space="preserve"> PAGEREF _Toc126699889 \h </w:instrText>
-            </w:r>
-            <w:r>
-              <w:rPr>
-                <w:noProof/>
-                <w:webHidden/>
-              </w:rPr>
-            </w:r>
-            <w:r>
-              <w:rPr>
-                <w:noProof/>
-                <w:webHidden/>
-              </w:rPr>
-              <w:fldChar w:fldCharType="separate"/>
-            </w:r>
-            <w:r>
-              <w:rPr>
-                <w:noProof/>
-                <w:webHidden/>
-              </w:rPr>
-              <w:t>22</w:t>
-            </w:r>
-            <w:r>
-              <w:rPr>
-                <w:noProof/>
-                <w:webHidden/>
-              </w:rPr>
-              <w:fldChar w:fldCharType="end"/>
-            </w:r>
-          </w:hyperlink>
-        </w:p>
-        <w:p>
-          <w:pPr>
-            <w:pStyle w:val="TOC3"/>
-            <w:tabs>
-              <w:tab w:val="right" w:leader="dot" w:pos="9395"/>
-            </w:tabs>
-            <w:rPr>
-              <w:rFonts w:asciiTheme="minorHAnsi" w:eastAsiaTheme="minorEastAsia" w:hAnsiTheme="minorHAnsi" w:cstheme="minorBidi"/>
-              <w:noProof/>
-              <w:sz w:val="22"/>
-              <w:szCs w:val="22"/>
-            </w:rPr>
-          </w:pPr>
-          <w:hyperlink w:anchor="_Toc126699890" w:history="1">
-            <w:r>
-              <w:rPr>
-                <w:rStyle w:val="Hyperlink"/>
-                <w:noProof/>
-              </w:rPr>
-              <w:t>3.1.2. Đọc giá trị cảm biến nhiệt độ</w:t>
-            </w:r>
-            <w:r>
-              <w:rPr>
-                <w:noProof/>
-                <w:webHidden/>
-              </w:rPr>
-              <w:tab/>
-            </w:r>
-            <w:r>
-              <w:rPr>
-                <w:noProof/>
-                <w:webHidden/>
-              </w:rPr>
-              <w:fldChar w:fldCharType="begin"/>
-            </w:r>
-            <w:r>
-              <w:rPr>
-                <w:noProof/>
-                <w:webHidden/>
-              </w:rPr>
-              <w:instrText xml:space="preserve"> PAGEREF _Toc126699890 \h </w:instrText>
-            </w:r>
-            <w:r>
-              <w:rPr>
-                <w:noProof/>
-                <w:webHidden/>
-              </w:rPr>
-            </w:r>
-            <w:r>
-              <w:rPr>
-                <w:noProof/>
-                <w:webHidden/>
-              </w:rPr>
-              <w:fldChar w:fldCharType="separate"/>
-            </w:r>
-            <w:r>
-              <w:rPr>
-                <w:noProof/>
-                <w:webHidden/>
-              </w:rPr>
-              <w:t>22</w:t>
-            </w:r>
-            <w:r>
-              <w:rPr>
-                <w:noProof/>
-                <w:webHidden/>
-              </w:rPr>
-              <w:fldChar w:fldCharType="end"/>
-            </w:r>
-          </w:hyperlink>
-        </w:p>
-        <w:p>
-          <w:pPr>
-            <w:pStyle w:val="TOC3"/>
-            <w:tabs>
-              <w:tab w:val="right" w:leader="dot" w:pos="9395"/>
-            </w:tabs>
-            <w:rPr>
-              <w:rFonts w:asciiTheme="minorHAnsi" w:eastAsiaTheme="minorEastAsia" w:hAnsiTheme="minorHAnsi" w:cstheme="minorBidi"/>
-              <w:noProof/>
-              <w:sz w:val="22"/>
-              <w:szCs w:val="22"/>
-            </w:rPr>
-          </w:pPr>
-          <w:hyperlink w:anchor="_Toc126699891" w:history="1">
-            <w:r>
-              <w:rPr>
-                <w:rStyle w:val="Hyperlink"/>
-                <w:noProof/>
-              </w:rPr>
-              <w:t>3.1.3. Hiển thị dữ liệu lên màn hình</w:t>
-            </w:r>
-            <w:r>
-              <w:rPr>
-                <w:noProof/>
-                <w:webHidden/>
-              </w:rPr>
-              <w:tab/>
-            </w:r>
-            <w:r>
-              <w:rPr>
-                <w:noProof/>
-                <w:webHidden/>
-              </w:rPr>
-              <w:fldChar w:fldCharType="begin"/>
-            </w:r>
-            <w:r>
-              <w:rPr>
-                <w:noProof/>
-                <w:webHidden/>
-              </w:rPr>
-              <w:instrText xml:space="preserve"> PAGEREF _Toc126699891 \h </w:instrText>
-            </w:r>
-            <w:r>
-              <w:rPr>
-                <w:noProof/>
-                <w:webHidden/>
-              </w:rPr>
-            </w:r>
-            <w:r>
-              <w:rPr>
-                <w:noProof/>
-                <w:webHidden/>
-              </w:rPr>
-              <w:fldChar w:fldCharType="separate"/>
-            </w:r>
-            <w:r>
-              <w:rPr>
-                <w:noProof/>
-                <w:webHidden/>
-              </w:rPr>
-              <w:t>22</w:t>
-            </w:r>
-            <w:r>
-              <w:rPr>
-                <w:noProof/>
-                <w:webHidden/>
-              </w:rPr>
-              <w:fldChar w:fldCharType="end"/>
-            </w:r>
-          </w:hyperlink>
-        </w:p>
-        <w:p>
-          <w:pPr>
-            <w:pStyle w:val="TOC3"/>
-            <w:tabs>
-              <w:tab w:val="right" w:leader="dot" w:pos="9395"/>
-            </w:tabs>
-            <w:rPr>
-              <w:rFonts w:asciiTheme="minorHAnsi" w:eastAsiaTheme="minorEastAsia" w:hAnsiTheme="minorHAnsi" w:cstheme="minorBidi"/>
-              <w:noProof/>
-              <w:sz w:val="22"/>
-              <w:szCs w:val="22"/>
-            </w:rPr>
-          </w:pPr>
-          <w:hyperlink w:anchor="_Toc126699892" w:history="1">
-            <w:r>
-              <w:rPr>
-                <w:rStyle w:val="Hyperlink"/>
-                <w:noProof/>
-              </w:rPr>
-              <w:t>3.1.4. Truyền thông NB-IoT</w:t>
-            </w:r>
-            <w:r>
-              <w:rPr>
-                <w:noProof/>
-                <w:webHidden/>
-              </w:rPr>
-              <w:tab/>
-            </w:r>
-            <w:r>
-              <w:rPr>
-                <w:noProof/>
-                <w:webHidden/>
-              </w:rPr>
-              <w:fldChar w:fldCharType="begin"/>
-            </w:r>
-            <w:r>
-              <w:rPr>
-                <w:noProof/>
-                <w:webHidden/>
-              </w:rPr>
-              <w:instrText xml:space="preserve"> PAGEREF _Toc126699892 \h </w:instrText>
-            </w:r>
-            <w:r>
-              <w:rPr>
-                <w:noProof/>
-                <w:webHidden/>
-              </w:rPr>
-            </w:r>
-            <w:r>
-              <w:rPr>
-                <w:noProof/>
-                <w:webHidden/>
-              </w:rPr>
-              <w:fldChar w:fldCharType="separate"/>
-            </w:r>
-            <w:r>
-              <w:rPr>
-                <w:noProof/>
-                <w:webHidden/>
-              </w:rPr>
-              <w:t>22</w:t>
-            </w:r>
-            <w:r>
-              <w:rPr>
-                <w:noProof/>
-                <w:webHidden/>
-              </w:rPr>
-              <w:fldChar w:fldCharType="end"/>
-            </w:r>
-          </w:hyperlink>
-        </w:p>
-        <w:p>
-          <w:pPr>
-            <w:pStyle w:val="TOC2"/>
-            <w:tabs>
-              <w:tab w:val="right" w:leader="dot" w:pos="9395"/>
-            </w:tabs>
-            <w:rPr>
-              <w:rFonts w:asciiTheme="minorHAnsi" w:eastAsiaTheme="minorEastAsia" w:hAnsiTheme="minorHAnsi" w:cstheme="minorBidi"/>
-              <w:noProof/>
-              <w:sz w:val="22"/>
-              <w:szCs w:val="22"/>
-            </w:rPr>
-          </w:pPr>
-          <w:hyperlink w:anchor="_Toc126699893" w:history="1">
-            <w:r>
-              <w:rPr>
-                <w:rStyle w:val="Hyperlink"/>
-                <w:noProof/>
-              </w:rPr>
-              <w:t>3.2. Thiết kế giao diện web</w:t>
-            </w:r>
-            <w:r>
-              <w:rPr>
-                <w:noProof/>
-                <w:webHidden/>
-              </w:rPr>
-              <w:tab/>
-            </w:r>
-            <w:r>
-              <w:rPr>
-                <w:noProof/>
-                <w:webHidden/>
-              </w:rPr>
-              <w:fldChar w:fldCharType="begin"/>
-            </w:r>
-            <w:r>
-              <w:rPr>
-                <w:noProof/>
-                <w:webHidden/>
-              </w:rPr>
-              <w:instrText xml:space="preserve"> PAGEREF _Toc126699893 \h </w:instrText>
-            </w:r>
-            <w:r>
-              <w:rPr>
-                <w:noProof/>
-                <w:webHidden/>
-              </w:rPr>
-            </w:r>
-            <w:r>
-              <w:rPr>
-                <w:noProof/>
-                <w:webHidden/>
-              </w:rPr>
-              <w:fldChar w:fldCharType="separate"/>
-            </w:r>
-            <w:r>
-              <w:rPr>
-                <w:noProof/>
-                <w:webHidden/>
-              </w:rPr>
-              <w:t>24</w:t>
+              <w:t>26</w:t>
             </w:r>
             <w:r>
               <w:rPr>
@@ -2294,13 +2602,13 @@
               <w:szCs w:val="22"/>
             </w:rPr>
           </w:pPr>
-          <w:hyperlink w:anchor="_Toc126699894" w:history="1">
+          <w:hyperlink w:anchor="_Toc126972382" w:history="1">
             <w:r>
               <w:rPr>
                 <w:rStyle w:val="Hyperlink"/>
                 <w:noProof/>
               </w:rPr>
-              <w:t>CHƯƠNG 4: KẾT QUẢ ĐẠT ĐƯỢC, NGHIỆM THU VÀ ĐÁNH GIÁ</w:t>
+              <w:t>TÀI LIỆU THAM KHẢO</w:t>
             </w:r>
             <w:r>
               <w:rPr>
@@ -2321,7 +2629,7 @@
                 <w:noProof/>
                 <w:webHidden/>
               </w:rPr>
-              <w:instrText xml:space="preserve"> PAGEREF _Toc126699894 \h </w:instrText>
+              <w:instrText xml:space="preserve"> PAGEREF _Toc126972382 \h </w:instrText>
             </w:r>
             <w:r>
               <w:rPr>
@@ -2341,149 +2649,7 @@
                 <w:noProof/>
                 <w:webHidden/>
               </w:rPr>
-              <w:t>25</w:t>
-            </w:r>
-            <w:r>
-              <w:rPr>
-                <w:noProof/>
-                <w:webHidden/>
-              </w:rPr>
-              <w:fldChar w:fldCharType="end"/>
-            </w:r>
-          </w:hyperlink>
-        </w:p>
-        <w:p>
-          <w:pPr>
-            <w:pStyle w:val="TOC2"/>
-            <w:tabs>
-              <w:tab w:val="right" w:leader="dot" w:pos="9395"/>
-            </w:tabs>
-            <w:rPr>
-              <w:rFonts w:asciiTheme="minorHAnsi" w:eastAsiaTheme="minorEastAsia" w:hAnsiTheme="minorHAnsi" w:cstheme="minorBidi"/>
-              <w:noProof/>
-              <w:sz w:val="22"/>
-              <w:szCs w:val="22"/>
-            </w:rPr>
-          </w:pPr>
-          <w:hyperlink w:anchor="_Toc126699895" w:history="1">
-            <w:r>
-              <w:rPr>
-                <w:rStyle w:val="Hyperlink"/>
-                <w:noProof/>
-              </w:rPr>
-              <w:t>4.1. Kết quả sản phẩm</w:t>
-            </w:r>
-            <w:r>
-              <w:rPr>
-                <w:noProof/>
-                <w:webHidden/>
-              </w:rPr>
-              <w:tab/>
-            </w:r>
-            <w:r>
-              <w:rPr>
-                <w:noProof/>
-                <w:webHidden/>
-              </w:rPr>
-              <w:fldChar w:fldCharType="begin"/>
-            </w:r>
-            <w:r>
-              <w:rPr>
-                <w:noProof/>
-                <w:webHidden/>
-              </w:rPr>
-              <w:instrText xml:space="preserve"> PAGEREF _Toc126699895 \h </w:instrText>
-            </w:r>
-            <w:r>
-              <w:rPr>
-                <w:noProof/>
-                <w:webHidden/>
-              </w:rPr>
-            </w:r>
-            <w:r>
-              <w:rPr>
-                <w:noProof/>
-                <w:webHidden/>
-              </w:rPr>
-              <w:fldChar w:fldCharType="separate"/>
-            </w:r>
-            <w:r>
-              <w:rPr>
-                <w:noProof/>
-                <w:webHidden/>
-              </w:rPr>
-              <w:t>25</w:t>
-            </w:r>
-            <w:r>
-              <w:rPr>
-                <w:noProof/>
-                <w:webHidden/>
-              </w:rPr>
-              <w:fldChar w:fldCharType="end"/>
-            </w:r>
-          </w:hyperlink>
-        </w:p>
-        <w:p>
-          <w:pPr>
-            <w:pStyle w:val="TOC2"/>
-            <w:tabs>
-              <w:tab w:val="right" w:leader="dot" w:pos="9395"/>
-            </w:tabs>
-            <w:rPr>
-              <w:rFonts w:asciiTheme="minorHAnsi" w:eastAsiaTheme="minorEastAsia" w:hAnsiTheme="minorHAnsi" w:cstheme="minorBidi"/>
-              <w:noProof/>
-              <w:sz w:val="22"/>
-              <w:szCs w:val="22"/>
-            </w:rPr>
-          </w:pPr>
-          <w:hyperlink w:anchor="_Toc126699896" w:history="1">
-            <w:r>
-              <w:rPr>
-                <w:rStyle w:val="Hyperlink"/>
-                <w:noProof/>
-              </w:rPr>
-              <w:t>4.2. Nghiệm thu sản phẩm</w:t>
-            </w:r>
-            <w:r>
-              <w:rPr>
-                <w:noProof/>
-                <w:webHidden/>
-              </w:rPr>
-              <w:tab/>
-            </w:r>
-            <w:r>
-              <w:rPr>
-                <w:noProof/>
-                <w:webHidden/>
-              </w:rPr>
-              <w:fldChar w:fldCharType="begin"/>
-            </w:r>
-            <w:r>
-              <w:rPr>
-                <w:noProof/>
-                <w:webHidden/>
-              </w:rPr>
-              <w:instrText xml:space="preserve"> PAGEREF _Toc126699896 \h </w:instrText>
-            </w:r>
-            <w:r>
-              <w:rPr>
-                <w:noProof/>
-                <w:webHidden/>
-              </w:rPr>
-            </w:r>
-            <w:r>
-              <w:rPr>
-                <w:noProof/>
-                <w:webHidden/>
-              </w:rPr>
-              <w:fldChar w:fldCharType="separate"/>
-            </w:r>
-            <w:r>
-              <w:rPr>
-                <w:noProof/>
-                <w:webHidden/>
-              </w:rPr>
-              <w:t>25</w:t>
+              <w:t>27</w:t>
             </w:r>
             <w:r>
               <w:rPr>
@@ -2507,13 +2673,13 @@
               <w:szCs w:val="22"/>
             </w:rPr>
           </w:pPr>
-          <w:hyperlink w:anchor="_Toc126699897" w:history="1">
+          <w:hyperlink w:anchor="_Toc126972383" w:history="1">
             <w:r>
               <w:rPr>
                 <w:rStyle w:val="Hyperlink"/>
                 <w:noProof/>
               </w:rPr>
-              <w:t>KẾT LUẬN</w:t>
+              <w:t>PHỤ LỤC</w:t>
             </w:r>
             <w:r>
               <w:rPr>
@@ -2534,149 +2700,7 @@
                 <w:noProof/>
                 <w:webHidden/>
               </w:rPr>
-              <w:instrText xml:space="preserve"> PAGEREF _Toc126699897 \h </w:instrText>
-            </w:r>
-            <w:r>
-              <w:rPr>
-                <w:noProof/>
-                <w:webHidden/>
-              </w:rPr>
-            </w:r>
-            <w:r>
-              <w:rPr>
-                <w:noProof/>
-                <w:webHidden/>
-              </w:rPr>
-              <w:fldChar w:fldCharType="separate"/>
-            </w:r>
-            <w:r>
-              <w:rPr>
-                <w:noProof/>
-                <w:webHidden/>
-              </w:rPr>
-              <w:t>26</w:t>
-            </w:r>
-            <w:r>
-              <w:rPr>
-                <w:noProof/>
-                <w:webHidden/>
-              </w:rPr>
-              <w:fldChar w:fldCharType="end"/>
-            </w:r>
-          </w:hyperlink>
-        </w:p>
-        <w:p>
-          <w:pPr>
-            <w:pStyle w:val="TOC1"/>
-            <w:tabs>
-              <w:tab w:val="right" w:leader="dot" w:pos="9395"/>
-            </w:tabs>
-            <w:rPr>
-              <w:rFonts w:asciiTheme="minorHAnsi" w:eastAsiaTheme="minorEastAsia" w:hAnsiTheme="minorHAnsi" w:cstheme="minorBidi"/>
-              <w:noProof/>
-              <w:sz w:val="22"/>
-              <w:szCs w:val="22"/>
-            </w:rPr>
-          </w:pPr>
-          <w:hyperlink w:anchor="_Toc126699898" w:history="1">
-            <w:r>
-              <w:rPr>
-                <w:rStyle w:val="Hyperlink"/>
-                <w:noProof/>
-              </w:rPr>
-              <w:t>TÀI LIỆU THAM KHẢO</w:t>
-            </w:r>
-            <w:r>
-              <w:rPr>
-                <w:noProof/>
-                <w:webHidden/>
-              </w:rPr>
-              <w:tab/>
-            </w:r>
-            <w:r>
-              <w:rPr>
-                <w:noProof/>
-                <w:webHidden/>
-              </w:rPr>
-              <w:fldChar w:fldCharType="begin"/>
-            </w:r>
-            <w:r>
-              <w:rPr>
-                <w:noProof/>
-                <w:webHidden/>
-              </w:rPr>
-              <w:instrText xml:space="preserve"> PAGEREF _Toc126699898 \h </w:instrText>
-            </w:r>
-            <w:r>
-              <w:rPr>
-                <w:noProof/>
-                <w:webHidden/>
-              </w:rPr>
-            </w:r>
-            <w:r>
-              <w:rPr>
-                <w:noProof/>
-                <w:webHidden/>
-              </w:rPr>
-              <w:fldChar w:fldCharType="separate"/>
-            </w:r>
-            <w:r>
-              <w:rPr>
-                <w:noProof/>
-                <w:webHidden/>
-              </w:rPr>
-              <w:t>27</w:t>
-            </w:r>
-            <w:r>
-              <w:rPr>
-                <w:noProof/>
-                <w:webHidden/>
-              </w:rPr>
-              <w:fldChar w:fldCharType="end"/>
-            </w:r>
-          </w:hyperlink>
-        </w:p>
-        <w:p>
-          <w:pPr>
-            <w:pStyle w:val="TOC1"/>
-            <w:tabs>
-              <w:tab w:val="right" w:leader="dot" w:pos="9395"/>
-            </w:tabs>
-            <w:rPr>
-              <w:rFonts w:asciiTheme="minorHAnsi" w:eastAsiaTheme="minorEastAsia" w:hAnsiTheme="minorHAnsi" w:cstheme="minorBidi"/>
-              <w:noProof/>
-              <w:sz w:val="22"/>
-              <w:szCs w:val="22"/>
-            </w:rPr>
-          </w:pPr>
-          <w:hyperlink w:anchor="_Toc126699899" w:history="1">
-            <w:r>
-              <w:rPr>
-                <w:rStyle w:val="Hyperlink"/>
-                <w:noProof/>
-              </w:rPr>
-              <w:t>PHỤ LỤC</w:t>
-            </w:r>
-            <w:r>
-              <w:rPr>
-                <w:noProof/>
-                <w:webHidden/>
-              </w:rPr>
-              <w:tab/>
-            </w:r>
-            <w:r>
-              <w:rPr>
-                <w:noProof/>
-                <w:webHidden/>
-              </w:rPr>
-              <w:fldChar w:fldCharType="begin"/>
-            </w:r>
-            <w:r>
-              <w:rPr>
-                <w:noProof/>
-                <w:webHidden/>
-              </w:rPr>
-              <w:instrText xml:space="preserve"> PAGEREF _Toc126699899 \h </w:instrText>
+              <w:instrText xml:space="preserve"> PAGEREF _Toc126972383 \h </w:instrText>
             </w:r>
             <w:r>
               <w:rPr>
@@ -2743,7 +2767,7 @@
           <w:szCs w:val="26"/>
         </w:rPr>
       </w:pPr>
-      <w:bookmarkStart w:id="0" w:name="_Toc126699866"/>
+      <w:bookmarkStart w:id="0" w:name="_Toc126972350"/>
       <w:r>
         <w:rPr>
           <w:sz w:val="26"/>
@@ -2759,7 +2783,7 @@
         <w:pStyle w:val="Heading2"/>
         <w:jc w:val="both"/>
       </w:pPr>
-      <w:bookmarkStart w:id="1" w:name="_Toc126699867"/>
+      <w:bookmarkStart w:id="1" w:name="_Toc126972351"/>
       <w:r>
         <w:t>1.1. Giới thiệu chung</w:t>
       </w:r>
@@ -2769,7 +2793,7 @@
       <w:pPr>
         <w:pStyle w:val="Heading3"/>
       </w:pPr>
-      <w:bookmarkStart w:id="2" w:name="_Toc126699868"/>
+      <w:bookmarkStart w:id="2" w:name="_Toc126972352"/>
       <w:r>
         <w:t>1.1.1. Thực trạng hiện nay</w:t>
       </w:r>
@@ -2808,7 +2832,15 @@
         <w:jc w:val="both"/>
       </w:pPr>
       <w:r>
-        <w:t>Việc sử dụng song song 2 đồng hồ đo lưu lượng cho nước nóng và nước lạnh như vậy sẽ dẫn đến một số bất cập như sau:</w:t>
+        <w:t xml:space="preserve">Việc sử dụng song </w:t>
+      </w:r>
+      <w:proofErr w:type="spellStart"/>
+      <w:r>
+        <w:t>song</w:t>
+      </w:r>
+      <w:proofErr w:type="spellEnd"/>
+      <w:r>
+        <w:t xml:space="preserve"> 2 đồng hồ đo lưu lượng cho nước nóng và nước lạnh như vậy sẽ dẫn đến một số bất cập như sau:</w:t>
       </w:r>
     </w:p>
     <w:p>
@@ -2850,7 +2882,7 @@
       <w:pPr>
         <w:pStyle w:val="Heading3"/>
       </w:pPr>
-      <w:bookmarkStart w:id="3" w:name="_Toc126699869"/>
+      <w:bookmarkStart w:id="3" w:name="_Toc126972353"/>
       <w:r>
         <w:t>1.1.2. Giải pháp</w:t>
       </w:r>
@@ -2878,7 +2910,7 @@
       <w:pPr>
         <w:pStyle w:val="Heading2"/>
       </w:pPr>
-      <w:bookmarkStart w:id="4" w:name="_Toc126699870"/>
+      <w:bookmarkStart w:id="4" w:name="_Toc126972354"/>
       <w:r>
         <w:t>1.2. Giải pháp trên thị trường</w:t>
       </w:r>
@@ -3239,14 +3271,22 @@
         <w:jc w:val="both"/>
       </w:pPr>
       <w:r>
-        <w:t>Hiện nay trên thị trường phổ biến có các thương hiệu đồng hồ khác nhau như Pmax, Zenner, Flowtech,… Đại đa số các thương hiệu khả năng chịu nhiệt thường chỉ là 50 độ C.</w:t>
+        <w:t xml:space="preserve">Hiện nay trên thị trường phổ biến có các thương hiệu đồng hồ khác nhau như Pmax, Zenner, </w:t>
+      </w:r>
+      <w:proofErr w:type="spellStart"/>
+      <w:r>
+        <w:t>Flowtech</w:t>
+      </w:r>
+      <w:proofErr w:type="spellEnd"/>
+      <w:r>
+        <w:t>,… Đại đa số các thương hiệu khả năng chịu nhiệt thường chỉ là 50 độ C.</w:t>
       </w:r>
     </w:p>
     <w:p>
       <w:pPr>
         <w:pStyle w:val="Heading2"/>
       </w:pPr>
-      <w:bookmarkStart w:id="5" w:name="_Toc126699872"/>
+      <w:bookmarkStart w:id="5" w:name="_Toc126972355"/>
       <w:r>
         <w:t>1.</w:t>
       </w:r>
@@ -3265,7 +3305,23 @@
         <w:jc w:val="both"/>
       </w:pPr>
       <w:r>
-        <w:t>Cảm biến lưu lượng nước bao gồm một van nhựa mà nước có thể đi qua. Một rôto nước cùng với một cảm biến hiệu ứng Hall chỉ định chiều hướng và đo lưu lượng nước. Khi chảy qua van, nước làm quay roto. Bằng cách này, chúng ta có thể quan sát sự thay đổi trong tốc độ của động cơ. Sự thay đổi này được tính là đầu ra dưới dạng tín hiệu xung bởi cảm biến hiệu ứng Hall từ đó chúng ta có thể đo tốc độ dòng chảy. Khi quạt chuyển động được quay do dòng nước chảy, nó sẽ quay rôto gây ra điện áp. Điện áp cảm ứng này được đo bằng cảm biến hiệu ứng Hall.</w:t>
+        <w:t xml:space="preserve">Cảm biến lưu lượng nước bao gồm một van nhựa mà nước có thể đi qua. Một </w:t>
+      </w:r>
+      <w:proofErr w:type="spellStart"/>
+      <w:r>
+        <w:t>rôto</w:t>
+      </w:r>
+      <w:proofErr w:type="spellEnd"/>
+      <w:r>
+        <w:t xml:space="preserve"> nước cùng với một cảm biến hiệu ứng Hall chỉ định chiều hướng và đo lưu lượng nước. Khi chảy qua van, nước làm quay roto. Bằng cách này, chúng ta có thể quan sát sự thay đổi trong tốc độ của động cơ. Sự thay đổi này được tính là đầu ra dưới dạng tín hiệu xung bởi cảm biến hiệu ứng Hall từ đó chúng ta có thể đo tốc độ dòng chảy. Khi quạt chuyển động được quay do dòng nước chảy, nó sẽ quay </w:t>
+      </w:r>
+      <w:proofErr w:type="spellStart"/>
+      <w:r>
+        <w:t>rôto</w:t>
+      </w:r>
+      <w:proofErr w:type="spellEnd"/>
+      <w:r>
+        <w:t xml:space="preserve"> gây ra điện áp. Điện áp cảm ứng này được đo bằng cảm biến hiệu ứng Hall.</w:t>
       </w:r>
     </w:p>
     <w:p>
@@ -3330,7 +3386,7 @@
       <w:pPr>
         <w:pStyle w:val="Heading2"/>
       </w:pPr>
-      <w:bookmarkStart w:id="6" w:name="_Toc126699873"/>
+      <w:bookmarkStart w:id="6" w:name="_Toc126972356"/>
       <w:r>
         <w:t>1.</w:t>
       </w:r>
@@ -3338,7 +3394,13 @@
         <w:t>4</w:t>
       </w:r>
       <w:r>
-        <w:t>. Lý thuyết nhiệt điện trở</w:t>
+        <w:t>. Lý thuyết</w:t>
+      </w:r>
+      <w:r>
+        <w:t xml:space="preserve"> về</w:t>
+      </w:r>
+      <w:r>
+        <w:t xml:space="preserve"> nhiệt điện trở</w:t>
       </w:r>
       <w:bookmarkEnd w:id="6"/>
     </w:p>
@@ -3372,7 +3434,15 @@
         <w:t xml:space="preserve">nhiệt </w:t>
       </w:r>
       <w:r>
-        <w:t xml:space="preserve">điện trở silic và </w:t>
+        <w:t xml:space="preserve">điện trở </w:t>
+      </w:r>
+      <w:proofErr w:type="spellStart"/>
+      <w:r>
+        <w:t>silic</w:t>
+      </w:r>
+      <w:proofErr w:type="spellEnd"/>
+      <w:r>
+        <w:t xml:space="preserve"> và </w:t>
       </w:r>
       <w:r>
         <w:t xml:space="preserve">nhiệt </w:t>
@@ -3541,7 +3611,7 @@
         <w:pStyle w:val="Heading2"/>
         <w:jc w:val="both"/>
       </w:pPr>
-      <w:bookmarkStart w:id="7" w:name="_Toc126699874"/>
+      <w:bookmarkStart w:id="7" w:name="_Toc126972357"/>
       <w:r>
         <w:t>1.</w:t>
       </w:r>
@@ -3549,7 +3619,13 @@
         <w:t>5</w:t>
       </w:r>
       <w:r>
-        <w:t>. Lý thuyết về công nghệ không dây NB-IoT</w:t>
+        <w:t xml:space="preserve">. </w:t>
+      </w:r>
+      <w:r>
+        <w:t>Công</w:t>
+      </w:r>
+      <w:r>
+        <w:t xml:space="preserve"> nghệ không dây NB-IoT</w:t>
       </w:r>
       <w:bookmarkEnd w:id="7"/>
     </w:p>
@@ -3561,7 +3637,7 @@
           <w:szCs w:val="26"/>
         </w:rPr>
       </w:pPr>
-      <w:bookmarkStart w:id="8" w:name="_Toc126699875"/>
+      <w:bookmarkStart w:id="8" w:name="_Toc126972358"/>
       <w:r>
         <w:rPr>
           <w:szCs w:val="26"/>
@@ -3635,7 +3711,7 @@
           <w:szCs w:val="26"/>
         </w:rPr>
       </w:pPr>
-      <w:bookmarkStart w:id="9" w:name="_Toc126699876"/>
+      <w:bookmarkStart w:id="9" w:name="_Toc126972359"/>
       <w:r>
         <w:rPr>
           <w:szCs w:val="26"/>
@@ -4016,6 +4092,24 @@
     </w:p>
     <w:p>
       <w:pPr>
+        <w:pStyle w:val="Heading2"/>
+      </w:pPr>
+      <w:bookmarkStart w:id="10" w:name="_Toc126972360"/>
+      <w:r>
+        <w:t xml:space="preserve">1.6. </w:t>
+      </w:r>
+      <w:r>
+        <w:t>Giao thức MQTT</w:t>
+      </w:r>
+      <w:bookmarkEnd w:id="10"/>
+    </w:p>
+    <w:p>
+      <w:r>
+        <w:tab/>
+      </w:r>
+    </w:p>
+    <w:p>
+      <w:pPr>
         <w:spacing w:after="120"/>
         <w:jc w:val="both"/>
         <w:rPr>
@@ -4035,7 +4129,7 @@
       <w:pPr>
         <w:pStyle w:val="Heading1"/>
       </w:pPr>
-      <w:bookmarkStart w:id="10" w:name="_Toc126699877"/>
+      <w:bookmarkStart w:id="11" w:name="_Toc126972361"/>
       <w:r>
         <w:lastRenderedPageBreak/>
         <w:t>CHƯƠNG 2: THIẾT KẾ HỆ THỐNG</w:t>
@@ -4043,21 +4137,21 @@
       <w:r>
         <w:t xml:space="preserve"> VÀ PHẦN CỨNG</w:t>
       </w:r>
-      <w:bookmarkEnd w:id="10"/>
+      <w:bookmarkEnd w:id="11"/>
     </w:p>
     <w:p>
       <w:pPr>
         <w:pStyle w:val="Heading2"/>
         <w:jc w:val="both"/>
       </w:pPr>
-      <w:bookmarkStart w:id="11" w:name="_Toc126699878"/>
+      <w:bookmarkStart w:id="12" w:name="_Toc126972362"/>
       <w:r>
         <w:t xml:space="preserve">2.1. </w:t>
       </w:r>
       <w:r>
         <w:t>Kiến trúc hệ thống</w:t>
       </w:r>
-      <w:bookmarkEnd w:id="11"/>
+      <w:bookmarkEnd w:id="12"/>
       <w:r>
         <w:t xml:space="preserve"> </w:t>
       </w:r>
@@ -4070,13 +4164,18 @@
       </w:pPr>
       <w:r>
         <w:tab/>
-        <w:t xml:space="preserve">Như đã phân tích ở </w:t>
-      </w:r>
-      <w:r>
-        <w:t>C</w:t>
-      </w:r>
-      <w:r>
-        <w:t xml:space="preserve">hương 1, hệ thống đồng hồ nước thông minh sẽ bao gồm </w:t>
+      </w:r>
+      <w:r>
+        <w:t>Hệ thống</w:t>
+      </w:r>
+      <w:r>
+        <w:t xml:space="preserve"> đồng hồ nước thông minh </w:t>
+      </w:r>
+      <w:r>
+        <w:t>cần</w:t>
+      </w:r>
+      <w:r>
+        <w:t xml:space="preserve"> bao gồm </w:t>
       </w:r>
       <w:r>
         <w:t>đầy đủ các thành phần của một hệ thống IoT, bao gồm các khối: Thiết bị đo, kết nối, nền tảng xử lý và giao diện ứng dụng.</w:t>
@@ -4234,7 +4333,13 @@
         <w:t>:</w:t>
       </w:r>
       <w:r>
-        <w:t xml:space="preserve"> lựa chọn công nghệ kết nối NB-IoT (đã phân tích ở chương 1), cho phép các đồng hồ nước gửi dữ liệu</w:t>
+        <w:t xml:space="preserve"> lựa chọn công nghệ kết nối NB-IoT (đã phân tích ở chương 1)</w:t>
+      </w:r>
+      <w:r>
+        <w:t xml:space="preserve"> và giao thức MQTT,</w:t>
+      </w:r>
+      <w:r>
+        <w:t xml:space="preserve"> cho phép các đồng hồ nước gửi dữ liệu</w:t>
       </w:r>
       <w:r>
         <w:t xml:space="preserve"> tới server.</w:t>
@@ -4242,8 +4347,73 @@
     </w:p>
     <w:p>
       <w:pPr>
+        <w:keepNext/>
         <w:spacing w:after="120"/>
         <w:contextualSpacing/>
+        <w:jc w:val="center"/>
+      </w:pPr>
+      <w:r>
+        <w:drawing>
+          <wp:inline distT="0" distB="0" distL="0" distR="0" wp14:anchorId="47DD1715" wp14:editId="07CB517B">
+            <wp:extent cx="1409897" cy="1400370"/>
+            <wp:effectExtent l="0" t="0" r="0" b="0"/>
+            <wp:docPr id="7" name="Picture 7" descr="Table&#10;&#10;Description automatically generated"/>
+            <wp:cNvGraphicFramePr>
+              <a:graphicFrameLocks xmlns:a="http://schemas.openxmlformats.org/drawingml/2006/main" noChangeAspect="1"/>
+            </wp:cNvGraphicFramePr>
+            <a:graphic xmlns:a="http://schemas.openxmlformats.org/drawingml/2006/main">
+              <a:graphicData uri="http://schemas.openxmlformats.org/drawingml/2006/picture">
+                <pic:pic xmlns:pic="http://schemas.openxmlformats.org/drawingml/2006/picture">
+                  <pic:nvPicPr>
+                    <pic:cNvPr id="7" name="Picture 7" descr="Table&#10;&#10;Description automatically generated"/>
+                    <pic:cNvPicPr/>
+                  </pic:nvPicPr>
+                  <pic:blipFill>
+                    <a:blip r:embed="rId11"/>
+                    <a:stretch>
+                      <a:fillRect/>
+                    </a:stretch>
+                  </pic:blipFill>
+                  <pic:spPr>
+                    <a:xfrm>
+                      <a:off x="0" y="0"/>
+                      <a:ext cx="1409897" cy="1400370"/>
+                    </a:xfrm>
+                    <a:prstGeom prst="rect">
+                      <a:avLst/>
+                    </a:prstGeom>
+                  </pic:spPr>
+                </pic:pic>
+              </a:graphicData>
+            </a:graphic>
+          </wp:inline>
+        </w:drawing>
+      </w:r>
+    </w:p>
+    <w:p>
+      <w:pPr>
+        <w:pStyle w:val="Caption"/>
+        <w:jc w:val="center"/>
+      </w:pPr>
+      <w:r>
+        <w:t xml:space="preserve">Hình </w:t>
+      </w:r>
+      <w:fldSimple w:instr=" SEQ Hình \* ARABIC ">
+        <w:r>
+          <w:rPr>
+            <w:noProof/>
+          </w:rPr>
+          <w:t>2</w:t>
+        </w:r>
+      </w:fldSimple>
+      <w:r>
+        <w:t>: Kiến trúc mạng của khối kết nối</w:t>
+      </w:r>
+    </w:p>
+    <w:p>
+      <w:pPr>
+        <w:spacing w:after="120"/>
+        <w:contextualSpacing/>
         <w:jc w:val="both"/>
       </w:pPr>
       <w:r>
@@ -4288,19 +4458,19 @@
         <w:pStyle w:val="Heading2"/>
         <w:jc w:val="both"/>
       </w:pPr>
-      <w:bookmarkStart w:id="12" w:name="_Toc126699879"/>
-      <w:r>
+      <w:bookmarkStart w:id="13" w:name="_Toc126972363"/>
+      <w:r>
+        <w:lastRenderedPageBreak/>
         <w:t>2.2. Mục tiêu thiết kế</w:t>
       </w:r>
-      <w:bookmarkEnd w:id="12"/>
+      <w:bookmarkEnd w:id="13"/>
       <w:r>
         <w:t xml:space="preserve"> </w:t>
       </w:r>
     </w:p>
     <w:p>
       <w:pPr>
-        <w:spacing w:afterLines="120" w:after="288"/>
-        <w:contextualSpacing/>
+        <w:spacing w:after="120" w:line="240" w:lineRule="auto"/>
         <w:jc w:val="both"/>
       </w:pPr>
       <w:r>
@@ -4315,7 +4485,8 @@
           <w:ilvl w:val="0"/>
           <w:numId w:val="2"/>
         </w:numPr>
-        <w:spacing w:afterLines="120" w:after="288"/>
+        <w:spacing w:after="120" w:line="240" w:lineRule="auto"/>
+        <w:contextualSpacing w:val="0"/>
         <w:jc w:val="both"/>
       </w:pPr>
       <w:r>
@@ -4329,7 +4500,8 @@
           <w:ilvl w:val="0"/>
           <w:numId w:val="2"/>
         </w:numPr>
-        <w:spacing w:afterLines="120" w:after="288"/>
+        <w:spacing w:after="120" w:line="240" w:lineRule="auto"/>
+        <w:contextualSpacing w:val="0"/>
         <w:jc w:val="both"/>
       </w:pPr>
       <w:r>
@@ -4361,8 +4533,9 @@
           <w:ilvl w:val="0"/>
           <w:numId w:val="2"/>
         </w:numPr>
-        <w:spacing w:afterLines="120" w:after="288"/>
+        <w:spacing w:after="120" w:line="240" w:lineRule="auto"/>
         <w:ind w:left="714" w:hanging="357"/>
+        <w:contextualSpacing w:val="0"/>
         <w:jc w:val="both"/>
       </w:pPr>
       <w:r>
@@ -4371,13 +4544,11 @@
     </w:p>
     <w:p>
       <w:pPr>
-        <w:spacing w:afterLines="120" w:after="288"/>
+        <w:spacing w:after="120" w:line="240" w:lineRule="auto"/>
         <w:ind w:left="567"/>
-        <w:contextualSpacing/>
-        <w:jc w:val="both"/>
-      </w:pPr>
-      <w:r>
-        <w:lastRenderedPageBreak/>
+        <w:jc w:val="both"/>
+      </w:pPr>
+      <w:r>
         <w:t xml:space="preserve">+ Thiết kế đồng hồ đo lưu lượng nước lạnh, lưu lượng và nhiệt độ nước nóng (tính ra nhiệt lượng) đã sử dụng, gửi dữ liệu đo được về </w:t>
       </w:r>
       <w:r>
@@ -4389,9 +4560,8 @@
     </w:p>
     <w:p>
       <w:pPr>
-        <w:spacing w:afterLines="120" w:after="288"/>
+        <w:spacing w:after="120" w:line="240" w:lineRule="auto"/>
         <w:ind w:left="567"/>
-        <w:contextualSpacing/>
         <w:jc w:val="both"/>
       </w:pPr>
       <w:r>
@@ -4402,11 +4572,11 @@
       <w:pPr>
         <w:pStyle w:val="Heading2"/>
       </w:pPr>
-      <w:bookmarkStart w:id="13" w:name="_Toc126699880"/>
+      <w:bookmarkStart w:id="14" w:name="_Toc126972364"/>
       <w:r>
         <w:t>2.3. Thiết kế phần cứng đồng hồ nước thông minh</w:t>
       </w:r>
-      <w:bookmarkEnd w:id="13"/>
+      <w:bookmarkEnd w:id="14"/>
     </w:p>
     <w:p>
       <w:pPr>
@@ -4545,7 +4715,7 @@
                     <pic:cNvPicPr/>
                   </pic:nvPicPr>
                   <pic:blipFill>
-                    <a:blip r:embed="rId11"/>
+                    <a:blip r:embed="rId12"/>
                     <a:stretch>
                       <a:fillRect/>
                     </a:stretch>
@@ -4603,7 +4773,7 @@
           <w:noProof/>
           <w:szCs w:val="24"/>
         </w:rPr>
-        <w:t>2</w:t>
+        <w:t>3</w:t>
       </w:r>
       <w:r>
         <w:rPr>
@@ -4625,6 +4795,7 @@
         <w:jc w:val="both"/>
       </w:pPr>
       <w:r>
+        <w:lastRenderedPageBreak/>
         <w:tab/>
         <w:t>Từ sơ đồ tổng quan mạch điện tử của thiết bị, chúng em lựa chọn phần cứng, xây dựng mạch</w:t>
       </w:r>
@@ -4646,7 +4817,6 @@
         <w:rPr>
           <w:noProof/>
         </w:rPr>
-        <w:lastRenderedPageBreak/>
         <w:drawing>
           <wp:inline distT="0" distB="0" distL="0" distR="0" wp14:anchorId="1A2BB934" wp14:editId="2491B57C">
             <wp:extent cx="3888121" cy="2811601"/>
@@ -4663,7 +4833,7 @@
                     <pic:cNvPicPr/>
                   </pic:nvPicPr>
                   <pic:blipFill>
-                    <a:blip r:embed="rId12"/>
+                    <a:blip r:embed="rId13"/>
                     <a:stretch>
                       <a:fillRect/>
                     </a:stretch>
@@ -4697,7 +4867,7 @@
           <w:rPr>
             <w:noProof/>
           </w:rPr>
-          <w:t>3</w:t>
+          <w:t>4</w:t>
         </w:r>
       </w:fldSimple>
       <w:r>
@@ -4708,7 +4878,7 @@
       <w:pPr>
         <w:pStyle w:val="Heading3"/>
       </w:pPr>
-      <w:bookmarkStart w:id="14" w:name="_Toc126699881"/>
+      <w:bookmarkStart w:id="15" w:name="_Toc126972365"/>
       <w:r>
         <w:t>2.3.</w:t>
       </w:r>
@@ -4718,7 +4888,7 @@
       <w:r>
         <w:t>. Khối giao tiếp cảm biến</w:t>
       </w:r>
-      <w:bookmarkEnd w:id="14"/>
+      <w:bookmarkEnd w:id="15"/>
     </w:p>
     <w:p>
       <w:pPr>
@@ -4797,7 +4967,7 @@
                     </pic:cNvPicPr>
                   </pic:nvPicPr>
                   <pic:blipFill rotWithShape="1">
-                    <a:blip r:embed="rId13" cstate="print">
+                    <a:blip r:embed="rId14" cstate="print">
                       <a:extLst>
                         <a:ext uri="{28A0092B-C50C-407E-A947-70E740481C1C}">
                           <a14:useLocalDpi xmlns:a14="http://schemas.microsoft.com/office/drawing/2010/main" val="0"/>
@@ -4845,7 +5015,7 @@
           <w:rPr>
             <w:noProof/>
           </w:rPr>
-          <w:t>10</w:t>
+          <w:t>5</w:t>
         </w:r>
       </w:fldSimple>
       <w:r>
@@ -4885,6 +5055,7 @@
         <w:spacing w:after="120"/>
       </w:pPr>
       <w:r>
+        <w:lastRenderedPageBreak/>
         <w:t>Dòng điện tối đa: 3mA,</w:t>
       </w:r>
     </w:p>
@@ -4928,7 +5099,6 @@
         <w:spacing w:after="120"/>
       </w:pPr>
       <w:r>
-        <w:lastRenderedPageBreak/>
         <w:t>Dải đo: 1 – 30l,</w:t>
       </w:r>
     </w:p>
@@ -4970,7 +5140,7 @@
                     <pic:cNvPicPr/>
                   </pic:nvPicPr>
                   <pic:blipFill>
-                    <a:blip r:embed="rId14"/>
+                    <a:blip r:embed="rId15"/>
                     <a:stretch>
                       <a:fillRect/>
                     </a:stretch>
@@ -5004,7 +5174,7 @@
           <w:rPr>
             <w:noProof/>
           </w:rPr>
-          <w:t>11</w:t>
+          <w:t>6</w:t>
         </w:r>
       </w:fldSimple>
       <w:r>
@@ -5104,7 +5274,7 @@
                     </pic:cNvPicPr>
                   </pic:nvPicPr>
                   <pic:blipFill rotWithShape="1">
-                    <a:blip r:embed="rId15" cstate="print">
+                    <a:blip r:embed="rId16" cstate="print">
                       <a:extLst>
                         <a:ext uri="{28A0092B-C50C-407E-A947-70E740481C1C}">
                           <a14:useLocalDpi xmlns:a14="http://schemas.microsoft.com/office/drawing/2010/main" val="0"/>
@@ -5152,7 +5322,7 @@
           <w:rPr>
             <w:noProof/>
           </w:rPr>
-          <w:t>12</w:t>
+          <w:t>7</w:t>
         </w:r>
       </w:fldSimple>
       <w:r>
@@ -5185,7 +5355,7 @@
                     <pic:cNvPicPr/>
                   </pic:nvPicPr>
                   <pic:blipFill>
-                    <a:blip r:embed="rId16"/>
+                    <a:blip r:embed="rId17"/>
                     <a:stretch>
                       <a:fillRect/>
                     </a:stretch>
@@ -5219,7 +5389,7 @@
           <w:rPr>
             <w:noProof/>
           </w:rPr>
-          <w:t>13</w:t>
+          <w:t>8</w:t>
         </w:r>
       </w:fldSimple>
       <w:r>
@@ -5429,7 +5599,21 @@
         <w:rPr>
           <w:rFonts w:eastAsiaTheme="minorEastAsia"/>
         </w:rPr>
-        <w:t>Mạch khuếch đại có hệ số khuếch đại K=7, nên điện áp đi vào ADC của vi điều khiển là Vadc = 1.61V.</w:t>
+        <w:t xml:space="preserve">Mạch khuếch đại có hệ số khuếch đại K=7, nên điện áp đi vào ADC của vi điều khiển là </w:t>
+      </w:r>
+      <w:proofErr w:type="spellStart"/>
+      <w:r>
+        <w:rPr>
+          <w:rFonts w:eastAsiaTheme="minorEastAsia"/>
+        </w:rPr>
+        <w:t>Vadc</w:t>
+      </w:r>
+      <w:proofErr w:type="spellEnd"/>
+      <w:r>
+        <w:rPr>
+          <w:rFonts w:eastAsiaTheme="minorEastAsia"/>
+        </w:rPr>
+        <w:t xml:space="preserve"> = 1.61V.</w:t>
       </w:r>
     </w:p>
     <w:p>
@@ -5448,7 +5632,7 @@
       <w:pPr>
         <w:pStyle w:val="Heading3"/>
       </w:pPr>
-      <w:bookmarkStart w:id="15" w:name="_Toc126699882"/>
+      <w:bookmarkStart w:id="16" w:name="_Toc126972366"/>
       <w:r>
         <w:t>2.3.</w:t>
       </w:r>
@@ -5458,7 +5642,7 @@
       <w:r>
         <w:t>. Khối truyền thông</w:t>
       </w:r>
-      <w:bookmarkEnd w:id="15"/>
+      <w:bookmarkEnd w:id="16"/>
     </w:p>
     <w:p>
       <w:pPr>
@@ -5550,7 +5734,7 @@
                     </pic:cNvPicPr>
                   </pic:nvPicPr>
                   <pic:blipFill>
-                    <a:blip r:embed="rId17">
+                    <a:blip r:embed="rId18">
                       <a:extLst>
                         <a:ext uri="{28A0092B-C50C-407E-A947-70E740481C1C}">
                           <a14:useLocalDpi xmlns:a14="http://schemas.microsoft.com/office/drawing/2010/main" val="0"/>
@@ -5595,7 +5779,7 @@
           <w:rPr>
             <w:noProof/>
           </w:rPr>
-          <w:t>14</w:t>
+          <w:t>9</w:t>
         </w:r>
       </w:fldSimple>
       <w:r>
@@ -5685,7 +5869,7 @@
                     <pic:cNvPicPr/>
                   </pic:nvPicPr>
                   <pic:blipFill>
-                    <a:blip r:embed="rId18"/>
+                    <a:blip r:embed="rId19"/>
                     <a:stretch>
                       <a:fillRect/>
                     </a:stretch>
@@ -5719,7 +5903,7 @@
           <w:rPr>
             <w:noProof/>
           </w:rPr>
-          <w:t>15</w:t>
+          <w:t>10</w:t>
         </w:r>
       </w:fldSimple>
       <w:r>
@@ -5730,7 +5914,7 @@
       <w:pPr>
         <w:pStyle w:val="Heading3"/>
       </w:pPr>
-      <w:bookmarkStart w:id="16" w:name="_Toc126699883"/>
+      <w:bookmarkStart w:id="17" w:name="_Toc126972367"/>
       <w:r>
         <w:t>2.3.</w:t>
       </w:r>
@@ -5740,7 +5924,7 @@
       <w:r>
         <w:t>. Khối hiển thị</w:t>
       </w:r>
-      <w:bookmarkEnd w:id="16"/>
+      <w:bookmarkEnd w:id="17"/>
     </w:p>
     <w:p>
       <w:pPr>
@@ -5850,7 +6034,7 @@
                     </pic:cNvPicPr>
                   </pic:nvPicPr>
                   <pic:blipFill>
-                    <a:blip r:embed="rId19" cstate="print">
+                    <a:blip r:embed="rId20" cstate="print">
                       <a:extLst>
                         <a:ext uri="{28A0092B-C50C-407E-A947-70E740481C1C}">
                           <a14:useLocalDpi xmlns:a14="http://schemas.microsoft.com/office/drawing/2010/main" val="0"/>
@@ -5895,7 +6079,7 @@
           <w:rPr>
             <w:noProof/>
           </w:rPr>
-          <w:t>16</w:t>
+          <w:t>11</w:t>
         </w:r>
       </w:fldSimple>
       <w:r>
@@ -5967,7 +6151,7 @@
                     <pic:cNvPicPr/>
                   </pic:nvPicPr>
                   <pic:blipFill>
-                    <a:blip r:embed="rId20"/>
+                    <a:blip r:embed="rId21"/>
                     <a:stretch>
                       <a:fillRect/>
                     </a:stretch>
@@ -6001,7 +6185,7 @@
           <w:rPr>
             <w:noProof/>
           </w:rPr>
-          <w:t>17</w:t>
+          <w:t>12</w:t>
         </w:r>
       </w:fldSimple>
       <w:r>
@@ -6012,11 +6196,11 @@
       <w:pPr>
         <w:pStyle w:val="Heading3"/>
       </w:pPr>
-      <w:bookmarkStart w:id="17" w:name="_Toc126699884"/>
+      <w:bookmarkStart w:id="18" w:name="_Toc126972368"/>
       <w:r>
         <w:t>2.3.4. Khối xử lý trung tâm</w:t>
       </w:r>
-      <w:bookmarkEnd w:id="17"/>
+      <w:bookmarkEnd w:id="18"/>
     </w:p>
     <w:p>
       <w:r>
@@ -6424,7 +6608,7 @@
                     <pic:cNvPicPr/>
                   </pic:nvPicPr>
                   <pic:blipFill>
-                    <a:blip r:embed="rId21"/>
+                    <a:blip r:embed="rId22"/>
                     <a:stretch>
                       <a:fillRect/>
                     </a:stretch>
@@ -6482,7 +6666,7 @@
           <w:noProof/>
           <w:szCs w:val="24"/>
         </w:rPr>
-        <w:t>6</w:t>
+        <w:t>13</w:t>
       </w:r>
       <w:r>
         <w:rPr>
@@ -6523,7 +6707,7 @@
                     <pic:cNvPicPr/>
                   </pic:nvPicPr>
                   <pic:blipFill>
-                    <a:blip r:embed="rId22"/>
+                    <a:blip r:embed="rId23"/>
                     <a:stretch>
                       <a:fillRect/>
                     </a:stretch>
@@ -6581,7 +6765,7 @@
           <w:noProof/>
           <w:szCs w:val="24"/>
         </w:rPr>
-        <w:t>7</w:t>
+        <w:t>14</w:t>
       </w:r>
       <w:r>
         <w:rPr>
@@ -6637,7 +6821,7 @@
                     <pic:cNvPicPr/>
                   </pic:nvPicPr>
                   <pic:blipFill>
-                    <a:blip r:embed="rId23"/>
+                    <a:blip r:embed="rId24"/>
                     <a:stretch>
                       <a:fillRect/>
                     </a:stretch>
@@ -6695,7 +6879,7 @@
           <w:noProof/>
           <w:szCs w:val="24"/>
         </w:rPr>
-        <w:t>8</w:t>
+        <w:t>15</w:t>
       </w:r>
       <w:r>
         <w:rPr>
@@ -6736,7 +6920,7 @@
                     <pic:cNvPicPr/>
                   </pic:nvPicPr>
                   <pic:blipFill>
-                    <a:blip r:embed="rId24"/>
+                    <a:blip r:embed="rId25"/>
                     <a:stretch>
                       <a:fillRect/>
                     </a:stretch>
@@ -6770,7 +6954,7 @@
           <w:rPr>
             <w:noProof/>
           </w:rPr>
-          <w:t>9</w:t>
+          <w:t>16</w:t>
         </w:r>
       </w:fldSimple>
       <w:r>
@@ -6790,11 +6974,11 @@
       <w:pPr>
         <w:pStyle w:val="Heading3"/>
       </w:pPr>
-      <w:bookmarkStart w:id="18" w:name="_Toc126699885"/>
+      <w:bookmarkStart w:id="19" w:name="_Toc126972369"/>
       <w:r>
         <w:t>2.3.5. Khối nguồn</w:t>
       </w:r>
-      <w:bookmarkEnd w:id="18"/>
+      <w:bookmarkEnd w:id="19"/>
     </w:p>
     <w:p>
       <w:pPr>
@@ -7239,7 +7423,7 @@
                     <pic:cNvPicPr/>
                   </pic:nvPicPr>
                   <pic:blipFill>
-                    <a:blip r:embed="rId25"/>
+                    <a:blip r:embed="rId26"/>
                     <a:stretch>
                       <a:fillRect/>
                     </a:stretch>
@@ -7297,7 +7481,7 @@
           <w:noProof/>
           <w:szCs w:val="24"/>
         </w:rPr>
-        <w:t>4</w:t>
+        <w:t>17</w:t>
       </w:r>
       <w:r>
         <w:rPr>
@@ -7348,7 +7532,7 @@
                     <pic:cNvPicPr/>
                   </pic:nvPicPr>
                   <pic:blipFill>
-                    <a:blip r:embed="rId26"/>
+                    <a:blip r:embed="rId27"/>
                     <a:stretch>
                       <a:fillRect/>
                     </a:stretch>
@@ -7406,7 +7590,7 @@
           <w:noProof/>
           <w:szCs w:val="24"/>
         </w:rPr>
-        <w:t>5</w:t>
+        <w:t>18</w:t>
       </w:r>
       <w:r>
         <w:rPr>
@@ -7445,11 +7629,11 @@
       <w:pPr>
         <w:pStyle w:val="Heading3"/>
       </w:pPr>
-      <w:bookmarkStart w:id="19" w:name="_Toc126699886"/>
+      <w:bookmarkStart w:id="20" w:name="_Toc126972370"/>
       <w:r>
         <w:t>2.3.6. Hoàn thiện mạch phần cứng</w:t>
       </w:r>
-      <w:bookmarkEnd w:id="19"/>
+      <w:bookmarkEnd w:id="20"/>
     </w:p>
     <w:p>
       <w:pPr>
@@ -7486,7 +7670,7 @@
                     <pic:cNvPicPr/>
                   </pic:nvPicPr>
                   <pic:blipFill>
-                    <a:blip r:embed="rId27"/>
+                    <a:blip r:embed="rId28"/>
                     <a:stretch>
                       <a:fillRect/>
                     </a:stretch>
@@ -7520,7 +7704,7 @@
           <w:rPr>
             <w:noProof/>
           </w:rPr>
-          <w:t>18</w:t>
+          <w:t>19</w:t>
         </w:r>
       </w:fldSimple>
       <w:r>
@@ -7558,7 +7742,7 @@
                     <pic:cNvPicPr/>
                   </pic:nvPicPr>
                   <pic:blipFill>
-                    <a:blip r:embed="rId28"/>
+                    <a:blip r:embed="rId29"/>
                     <a:stretch>
                       <a:fillRect/>
                     </a:stretch>
@@ -7592,7 +7776,7 @@
           <w:rPr>
             <w:noProof/>
           </w:rPr>
-          <w:t>19</w:t>
+          <w:t>20</w:t>
         </w:r>
       </w:fldSimple>
       <w:r>
@@ -7608,12 +7792,12 @@
       <w:pPr>
         <w:pStyle w:val="Heading1"/>
       </w:pPr>
-      <w:bookmarkStart w:id="20" w:name="_Toc126699887"/>
+      <w:bookmarkStart w:id="21" w:name="_Toc126972371"/>
       <w:r>
         <w:lastRenderedPageBreak/>
         <w:t>CHƯƠNG 3: THIẾT KẾ PHẦN MỀM</w:t>
       </w:r>
-      <w:bookmarkEnd w:id="20"/>
+      <w:bookmarkEnd w:id="21"/>
     </w:p>
     <w:p>
       <w:pPr>
@@ -7628,11 +7812,11 @@
       <w:pPr>
         <w:pStyle w:val="Heading2"/>
       </w:pPr>
-      <w:bookmarkStart w:id="21" w:name="_Toc126699888"/>
+      <w:bookmarkStart w:id="22" w:name="_Toc126972372"/>
       <w:r>
         <w:t>3.1. Thiết kế phần mềm nhúng</w:t>
       </w:r>
-      <w:bookmarkEnd w:id="21"/>
+      <w:bookmarkEnd w:id="22"/>
     </w:p>
     <w:p>
       <w:pPr>
@@ -7708,7 +7892,7 @@
       <w:pPr>
         <w:pStyle w:val="Heading3"/>
       </w:pPr>
-      <w:bookmarkStart w:id="22" w:name="_Toc126699889"/>
+      <w:bookmarkStart w:id="23" w:name="_Toc126972373"/>
       <w:r>
         <w:t xml:space="preserve">3.1.1. </w:t>
       </w:r>
@@ -7718,7 +7902,7 @@
       <w:r>
         <w:t xml:space="preserve"> lưu lượng</w:t>
       </w:r>
-      <w:bookmarkEnd w:id="22"/>
+      <w:bookmarkEnd w:id="23"/>
     </w:p>
     <w:p>
       <w:pPr>
@@ -7761,191 +7945,520 @@
         <w:jc w:val="both"/>
       </w:pPr>
       <w:r>
-        <w:t xml:space="preserve">Thể tích nước lạnh được cộng dồn vào một biến, nhiệt lượng nước nóng cộng dồn vào một biến khác. Dữ liệu các biến này được gửi lên server theo chu kỳ 10 phút. </w:t>
+        <w:t>Thể tích nước lạnh được cộng dồn vào một biến, nhiệt lượng nước nóng cộng dồn vào một biến khác. Dữ liệu các biến này được gửi lên server theo chu kỳ 10 phút.</w:t>
       </w:r>
     </w:p>
     <w:p>
       <w:pPr>
         <w:pStyle w:val="Heading3"/>
       </w:pPr>
-      <w:bookmarkStart w:id="23" w:name="_Toc126699890"/>
+      <w:bookmarkStart w:id="24" w:name="_Toc126972374"/>
       <w:r>
         <w:t>3.1.2. Đọc giá trị cảm biến nhiệt độ</w:t>
       </w:r>
-      <w:bookmarkEnd w:id="23"/>
-    </w:p>
+      <w:bookmarkEnd w:id="24"/>
+    </w:p>
+    <w:p/>
     <w:p>
       <w:pPr>
         <w:pStyle w:val="Heading3"/>
       </w:pPr>
-      <w:bookmarkStart w:id="24" w:name="_Toc126699891"/>
-      <w:r>
+      <w:bookmarkStart w:id="25" w:name="_Toc126972375"/>
+      <w:r>
+        <w:lastRenderedPageBreak/>
         <w:t>3.1.3. Hiển thị dữ liệu lên màn hình</w:t>
       </w:r>
-      <w:bookmarkEnd w:id="24"/>
+      <w:bookmarkEnd w:id="25"/>
     </w:p>
     <w:p>
       <w:pPr>
         <w:pStyle w:val="Heading3"/>
       </w:pPr>
-      <w:bookmarkStart w:id="25" w:name="_Toc126699892"/>
-      <w:r>
-        <w:t>3.1.4. Truyền thông NB-IoT</w:t>
-      </w:r>
-      <w:bookmarkEnd w:id="25"/>
-    </w:p>
-    <w:p>
-      <w:pPr>
-        <w:jc w:val="both"/>
-      </w:pPr>
-      <w:r>
-        <w:t>Theo lý thuyết về nhiệt lượng, dựa trên các thông số thiết bị đo được, chúng em đưa ra công thức tính nhiệt lượng nước như sau:</w:t>
-      </w:r>
-    </w:p>
-    <w:p>
-      <w:pPr>
-        <w:jc w:val="both"/>
-        <w:rPr>
-          <w:rFonts w:eastAsiaTheme="minorEastAsia"/>
-        </w:rPr>
-      </w:pPr>
-      <m:oMathPara>
-        <m:oMath>
-          <m:r>
-            <w:rPr>
-              <w:rFonts w:ascii="Cambria Math" w:hAnsi="Cambria Math"/>
-            </w:rPr>
-            <m:t>Q = D×V×C×∆t</m:t>
-          </m:r>
-        </m:oMath>
-      </m:oMathPara>
-    </w:p>
-    <w:p>
-      <w:pPr>
-        <w:jc w:val="both"/>
-        <w:rPr>
-          <w:rFonts w:eastAsiaTheme="minorEastAsia"/>
-        </w:rPr>
-      </w:pPr>
-      <w:r>
-        <w:rPr>
-          <w:rFonts w:eastAsiaTheme="minorEastAsia"/>
-        </w:rPr>
-        <w:t>Trong đó,</w:t>
-      </w:r>
+      <w:bookmarkStart w:id="26" w:name="_Toc126972376"/>
+      <w:r>
+        <w:t xml:space="preserve">3.1.4. Truyền thông </w:t>
+      </w:r>
+      <w:bookmarkEnd w:id="26"/>
     </w:p>
     <w:p>
       <w:pPr>
         <w:pStyle w:val="ListParagraph"/>
+        <w:keepNext/>
         <w:numPr>
           <w:ilvl w:val="0"/>
-          <w:numId w:val="19"/>
+          <w:numId w:val="21"/>
         </w:numPr>
-        <w:jc w:val="both"/>
-      </w:pPr>
-      <w:r>
-        <w:t>Q: Nhiệt lượng của nước (J),</w:t>
-      </w:r>
-    </w:p>
+        <w:rPr>
+          <w:b/>
+          <w:bCs/>
+          <w:noProof/>
+        </w:rPr>
+      </w:pPr>
+      <w:r>
+        <w:rPr>
+          <w:b/>
+          <w:bCs/>
+          <w:noProof/>
+        </w:rPr>
+        <w:t xml:space="preserve">Cấu trúc </w:t>
+      </w:r>
+      <w:r>
+        <w:rPr>
+          <w:b/>
+          <w:bCs/>
+          <w:noProof/>
+        </w:rPr>
+        <w:t xml:space="preserve">bản tin </w:t>
+      </w:r>
+    </w:p>
+    <w:p>
+      <w:pPr>
+        <w:keepNext/>
+        <w:ind w:firstLine="567"/>
+        <w:jc w:val="both"/>
+        <w:rPr>
+          <w:noProof/>
+        </w:rPr>
+      </w:pPr>
+      <w:r>
+        <w:rPr>
+          <w:noProof/>
+        </w:rPr>
+        <w:t>Các dữ liệu cần gửi lên nền tảng xử lý bao gồm</w:t>
+      </w:r>
+      <w:r>
+        <w:rPr>
+          <w:noProof/>
+        </w:rPr>
+        <w:t>: Thể tích nước nóng, nhiệt độ nước nóng và thể tích nước lạnh.</w:t>
+      </w:r>
+      <w:r>
+        <w:rPr>
+          <w:noProof/>
+        </w:rPr>
+        <w:t xml:space="preserve"> Cấu trúc bản tin gửi lên có dạng như sau:</w:t>
+      </w:r>
+    </w:p>
+    <w:p>
+      <w:pPr>
+        <w:keepNext/>
+        <w:ind w:firstLine="567"/>
+        <w:jc w:val="both"/>
+        <w:rPr>
+          <w:noProof/>
+        </w:rPr>
+      </w:pPr>
+      <w:r>
+        <w:rPr>
+          <w:noProof/>
+        </w:rPr>
+        <w:t>&lt;thể tích nước nóng&gt;/&lt;nhiệt độ nước nóng&gt;/&lt;thể tích nước lạnh&gt;</w:t>
+      </w:r>
+    </w:p>
+    <w:p>
+      <w:pPr>
+        <w:keepNext/>
+        <w:ind w:firstLine="567"/>
+        <w:jc w:val="both"/>
+        <w:rPr>
+          <w:noProof/>
+        </w:rPr>
+      </w:pPr>
+      <w:r>
+        <w:rPr>
+          <w:noProof/>
+        </w:rPr>
+        <w:t>Ví dụ: 200/56/080. Như vậy, kích thước bản tin gửi lên nền tảng xử lý là 10byte.</w:t>
+      </w:r>
+    </w:p>
+    <w:tbl>
+      <w:tblPr>
+        <w:tblStyle w:val="TableGrid"/>
+        <w:tblW w:w="0" w:type="auto"/>
+        <w:tblLook w:val="04A0" w:firstRow="1" w:lastRow="0" w:firstColumn="1" w:lastColumn="0" w:noHBand="0" w:noVBand="1"/>
+      </w:tblPr>
+      <w:tblGrid>
+        <w:gridCol w:w="708"/>
+        <w:gridCol w:w="3991"/>
+        <w:gridCol w:w="2348"/>
+        <w:gridCol w:w="2348"/>
+      </w:tblGrid>
+      <w:tr>
+        <w:tc>
+          <w:tcPr>
+            <w:tcW w:w="704" w:type="dxa"/>
+          </w:tcPr>
+          <w:p>
+            <w:pPr>
+              <w:keepNext/>
+              <w:jc w:val="center"/>
+              <w:rPr>
+                <w:b/>
+                <w:bCs/>
+                <w:noProof/>
+              </w:rPr>
+            </w:pPr>
+            <w:r>
+              <w:rPr>
+                <w:b/>
+                <w:bCs/>
+                <w:noProof/>
+              </w:rPr>
+              <w:t>STT</w:t>
+            </w:r>
+          </w:p>
+        </w:tc>
+        <w:tc>
+          <w:tcPr>
+            <w:tcW w:w="3993" w:type="dxa"/>
+          </w:tcPr>
+          <w:p>
+            <w:pPr>
+              <w:keepNext/>
+              <w:jc w:val="center"/>
+              <w:rPr>
+                <w:b/>
+                <w:bCs/>
+                <w:noProof/>
+              </w:rPr>
+            </w:pPr>
+            <w:r>
+              <w:rPr>
+                <w:b/>
+                <w:bCs/>
+                <w:noProof/>
+              </w:rPr>
+              <w:t>Dữ liệu</w:t>
+            </w:r>
+          </w:p>
+        </w:tc>
+        <w:tc>
+          <w:tcPr>
+            <w:tcW w:w="2349" w:type="dxa"/>
+          </w:tcPr>
+          <w:p>
+            <w:pPr>
+              <w:keepNext/>
+              <w:jc w:val="center"/>
+              <w:rPr>
+                <w:b/>
+                <w:bCs/>
+                <w:noProof/>
+              </w:rPr>
+            </w:pPr>
+            <w:r>
+              <w:rPr>
+                <w:b/>
+                <w:bCs/>
+                <w:noProof/>
+              </w:rPr>
+              <w:t>Giá trị</w:t>
+            </w:r>
+          </w:p>
+        </w:tc>
+        <w:tc>
+          <w:tcPr>
+            <w:tcW w:w="2349" w:type="dxa"/>
+          </w:tcPr>
+          <w:p>
+            <w:pPr>
+              <w:keepNext/>
+              <w:jc w:val="center"/>
+              <w:rPr>
+                <w:b/>
+                <w:bCs/>
+                <w:noProof/>
+              </w:rPr>
+            </w:pPr>
+            <w:r>
+              <w:rPr>
+                <w:b/>
+                <w:bCs/>
+                <w:noProof/>
+              </w:rPr>
+              <w:t>Dung lượng</w:t>
+            </w:r>
+          </w:p>
+        </w:tc>
+      </w:tr>
+      <w:tr>
+        <w:tc>
+          <w:tcPr>
+            <w:tcW w:w="704" w:type="dxa"/>
+          </w:tcPr>
+          <w:p>
+            <w:pPr>
+              <w:keepNext/>
+              <w:jc w:val="center"/>
+              <w:rPr>
+                <w:noProof/>
+              </w:rPr>
+            </w:pPr>
+            <w:r>
+              <w:rPr>
+                <w:noProof/>
+              </w:rPr>
+              <w:t>1</w:t>
+            </w:r>
+          </w:p>
+        </w:tc>
+        <w:tc>
+          <w:tcPr>
+            <w:tcW w:w="3993" w:type="dxa"/>
+          </w:tcPr>
+          <w:p>
+            <w:pPr>
+              <w:keepNext/>
+              <w:rPr>
+                <w:noProof/>
+              </w:rPr>
+            </w:pPr>
+            <w:r>
+              <w:rPr>
+                <w:noProof/>
+              </w:rPr>
+              <w:t>Thể tích nước nóng</w:t>
+            </w:r>
+          </w:p>
+        </w:tc>
+        <w:tc>
+          <w:tcPr>
+            <w:tcW w:w="2349" w:type="dxa"/>
+          </w:tcPr>
+          <w:p>
+            <w:pPr>
+              <w:keepNext/>
+              <w:rPr>
+                <w:noProof/>
+              </w:rPr>
+            </w:pPr>
+            <w:r>
+              <w:rPr>
+                <w:noProof/>
+              </w:rPr>
+              <w:t>0 - 999</w:t>
+            </w:r>
+          </w:p>
+        </w:tc>
+        <w:tc>
+          <w:tcPr>
+            <w:tcW w:w="2349" w:type="dxa"/>
+          </w:tcPr>
+          <w:p>
+            <w:pPr>
+              <w:keepNext/>
+              <w:rPr>
+                <w:noProof/>
+              </w:rPr>
+            </w:pPr>
+            <w:r>
+              <w:rPr>
+                <w:noProof/>
+              </w:rPr>
+              <w:t>3byte</w:t>
+            </w:r>
+          </w:p>
+        </w:tc>
+      </w:tr>
+      <w:tr>
+        <w:tc>
+          <w:tcPr>
+            <w:tcW w:w="704" w:type="dxa"/>
+          </w:tcPr>
+          <w:p>
+            <w:pPr>
+              <w:keepNext/>
+              <w:jc w:val="center"/>
+              <w:rPr>
+                <w:noProof/>
+              </w:rPr>
+            </w:pPr>
+            <w:r>
+              <w:rPr>
+                <w:noProof/>
+              </w:rPr>
+              <w:t>2</w:t>
+            </w:r>
+          </w:p>
+        </w:tc>
+        <w:tc>
+          <w:tcPr>
+            <w:tcW w:w="3993" w:type="dxa"/>
+          </w:tcPr>
+          <w:p>
+            <w:pPr>
+              <w:keepNext/>
+              <w:rPr>
+                <w:noProof/>
+              </w:rPr>
+            </w:pPr>
+            <w:r>
+              <w:rPr>
+                <w:noProof/>
+              </w:rPr>
+              <w:t>Nhiệt độ nước nóng</w:t>
+            </w:r>
+          </w:p>
+        </w:tc>
+        <w:tc>
+          <w:tcPr>
+            <w:tcW w:w="2349" w:type="dxa"/>
+          </w:tcPr>
+          <w:p>
+            <w:pPr>
+              <w:keepNext/>
+              <w:rPr>
+                <w:noProof/>
+              </w:rPr>
+            </w:pPr>
+            <w:r>
+              <w:rPr>
+                <w:noProof/>
+              </w:rPr>
+              <w:t>0 - 99</w:t>
+            </w:r>
+          </w:p>
+        </w:tc>
+        <w:tc>
+          <w:tcPr>
+            <w:tcW w:w="2349" w:type="dxa"/>
+          </w:tcPr>
+          <w:p>
+            <w:pPr>
+              <w:keepNext/>
+              <w:rPr>
+                <w:noProof/>
+              </w:rPr>
+            </w:pPr>
+            <w:r>
+              <w:rPr>
+                <w:noProof/>
+              </w:rPr>
+              <w:t>2byte</w:t>
+            </w:r>
+          </w:p>
+        </w:tc>
+      </w:tr>
+      <w:tr>
+        <w:tc>
+          <w:tcPr>
+            <w:tcW w:w="704" w:type="dxa"/>
+          </w:tcPr>
+          <w:p>
+            <w:pPr>
+              <w:keepNext/>
+              <w:jc w:val="center"/>
+              <w:rPr>
+                <w:noProof/>
+              </w:rPr>
+            </w:pPr>
+            <w:r>
+              <w:rPr>
+                <w:noProof/>
+              </w:rPr>
+              <w:t>3</w:t>
+            </w:r>
+          </w:p>
+        </w:tc>
+        <w:tc>
+          <w:tcPr>
+            <w:tcW w:w="3993" w:type="dxa"/>
+          </w:tcPr>
+          <w:p>
+            <w:pPr>
+              <w:keepNext/>
+              <w:rPr>
+                <w:noProof/>
+              </w:rPr>
+            </w:pPr>
+            <w:r>
+              <w:rPr>
+                <w:noProof/>
+              </w:rPr>
+              <w:t>Thể tích nước lạnh</w:t>
+            </w:r>
+          </w:p>
+        </w:tc>
+        <w:tc>
+          <w:tcPr>
+            <w:tcW w:w="2349" w:type="dxa"/>
+          </w:tcPr>
+          <w:p>
+            <w:pPr>
+              <w:keepNext/>
+              <w:rPr>
+                <w:noProof/>
+              </w:rPr>
+            </w:pPr>
+            <w:r>
+              <w:rPr>
+                <w:noProof/>
+              </w:rPr>
+              <w:t>0 - 999</w:t>
+            </w:r>
+          </w:p>
+        </w:tc>
+        <w:tc>
+          <w:tcPr>
+            <w:tcW w:w="2349" w:type="dxa"/>
+          </w:tcPr>
+          <w:p>
+            <w:pPr>
+              <w:keepNext/>
+              <w:rPr>
+                <w:noProof/>
+              </w:rPr>
+            </w:pPr>
+            <w:r>
+              <w:rPr>
+                <w:noProof/>
+              </w:rPr>
+              <w:t>3byte</w:t>
+            </w:r>
+          </w:p>
+        </w:tc>
+      </w:tr>
+    </w:tbl>
     <w:p>
       <w:pPr>
         <w:pStyle w:val="ListParagraph"/>
+        <w:keepNext/>
         <w:numPr>
           <w:ilvl w:val="0"/>
-          <w:numId w:val="19"/>
+          <w:numId w:val="21"/>
         </w:numPr>
-        <w:jc w:val="both"/>
-      </w:pPr>
-      <w:r>
-        <w:t>D: Khối lượng riêng của nước (1kg/l),</w:t>
-      </w:r>
+        <w:rPr>
+          <w:b/>
+          <w:bCs/>
+          <w:noProof/>
+        </w:rPr>
+      </w:pPr>
+      <w:r>
+        <w:rPr>
+          <w:b/>
+          <w:bCs/>
+          <w:noProof/>
+        </w:rPr>
+        <w:t>Cấu trúc topic MQTT</w:t>
+      </w:r>
+    </w:p>
+    <w:p>
+      <w:pPr>
+        <w:keepNext/>
+        <w:ind w:left="567"/>
+        <w:rPr>
+          <w:noProof/>
+        </w:rPr>
+      </w:pPr>
     </w:p>
     <w:p>
       <w:pPr>
         <w:pStyle w:val="ListParagraph"/>
+        <w:keepNext/>
         <w:numPr>
           <w:ilvl w:val="0"/>
-          <w:numId w:val="19"/>
+          <w:numId w:val="21"/>
         </w:numPr>
-        <w:jc w:val="both"/>
-      </w:pPr>
-      <w:r>
-        <w:t>V: Thể tích nước (l),</w:t>
-      </w:r>
-    </w:p>
-    <w:p>
-      <w:pPr>
-        <w:pStyle w:val="ListParagraph"/>
-        <w:numPr>
-          <w:ilvl w:val="0"/>
-          <w:numId w:val="19"/>
-        </w:numPr>
-        <w:jc w:val="both"/>
-      </w:pPr>
-      <w:r>
-        <w:t>C: Nhiệt dung riêng của nước (4200J/kg.K)</w:t>
-      </w:r>
-    </w:p>
-    <w:p>
-      <w:pPr>
-        <w:pStyle w:val="ListParagraph"/>
-        <w:numPr>
-          <w:ilvl w:val="0"/>
-          <w:numId w:val="19"/>
-        </w:numPr>
-        <w:jc w:val="both"/>
-      </w:pPr>
-      <m:oMath>
-        <m:r>
-          <w:rPr>
-            <w:rFonts w:ascii="Cambria Math" w:hAnsi="Cambria Math"/>
-          </w:rPr>
-          <m:t>∆t</m:t>
-        </m:r>
-      </m:oMath>
-      <w:r>
-        <w:rPr>
-          <w:rFonts w:eastAsiaTheme="minorEastAsia"/>
-        </w:rPr>
-        <w:t>: Độ biến thiên nhiệt độ của nước</w:t>
-      </w:r>
-    </w:p>
-    <w:p>
-      <w:pPr>
-        <w:jc w:val="both"/>
-        <w:rPr>
-          <w:rFonts w:ascii="Cambria Math" w:eastAsiaTheme="minorEastAsia" w:hAnsi="Cambria Math" w:cs="Cambria Math"/>
-          <w:color w:val="212529"/>
-          <w:shd w:val="clear" w:color="auto" w:fill="FFFFFF"/>
-        </w:rPr>
-      </w:pPr>
-      <w:r>
-        <w:rPr>
-          <w:rFonts w:ascii="Cambria Math" w:hAnsi="Cambria Math" w:cs="Cambria Math"/>
-          <w:color w:val="212529"/>
-          <w:shd w:val="clear" w:color="auto" w:fill="FFFFFF"/>
-        </w:rPr>
-        <w:t xml:space="preserve">⟹ </w:t>
-      </w:r>
-      <m:oMath>
-        <m:r>
-          <w:rPr>
-            <w:rFonts w:ascii="Cambria Math" w:hAnsi="Cambria Math" w:cs="Cambria Math"/>
-            <w:color w:val="212529"/>
-            <w:shd w:val="clear" w:color="auto" w:fill="FFFFFF"/>
-          </w:rPr>
-          <m:t>Q= 4200×V×∆t</m:t>
-        </m:r>
-      </m:oMath>
-    </w:p>
-    <w:p>
-      <w:pPr>
-        <w:pStyle w:val="ListParagraph"/>
-        <w:numPr>
-          <w:ilvl w:val="0"/>
-          <w:numId w:val="18"/>
-        </w:numPr>
-        <w:jc w:val="both"/>
         <w:rPr>
           <w:b/>
           <w:bCs/>
@@ -7955,10 +8468,17 @@
         <w:rPr>
           <w:b/>
           <w:bCs/>
-        </w:rPr>
-        <w:lastRenderedPageBreak/>
-        <w:t>Dữ liệu gửi lên server</w:t>
-      </w:r>
+          <w:noProof/>
+        </w:rPr>
+        <w:t>Lưu đồ giao tiếp với SIM7020</w:t>
+      </w:r>
+    </w:p>
+    <w:p>
+      <w:pPr>
+        <w:keepNext/>
+        <w:ind w:left="360"/>
+        <w:jc w:val="center"/>
+      </w:pPr>
     </w:p>
     <w:p>
       <w:pPr>
@@ -7966,8 +8486,259 @@
         <w:jc w:val="both"/>
       </w:pPr>
       <w:r>
-        <w:t>Một Timer được lập trình ngắt sau mỗi 10 phút. Khi có tín hiệu ngắt Timer, vi điều khiển gửi dữ liệu lên server thông qua giao thức MQTT tới topic:</w:t>
-      </w:r>
+        <w:t>Vi điều khiển giao tiếp với SIM7020C thông qua giao thức UART với cấu hình mặc định.</w:t>
+      </w:r>
+      <w:r>
+        <w:t xml:space="preserve"> Các lệnh AT được sử dụng để điều khiển SIM7020C.</w:t>
+      </w:r>
+    </w:p>
+    <w:tbl>
+      <w:tblPr>
+        <w:tblStyle w:val="TableGrid"/>
+        <w:tblW w:w="0" w:type="auto"/>
+        <w:tblInd w:w="-5" w:type="dxa"/>
+        <w:tblLook w:val="04A0" w:firstRow="1" w:lastRow="0" w:firstColumn="1" w:lastColumn="0" w:noHBand="0" w:noVBand="1"/>
+      </w:tblPr>
+      <w:tblGrid>
+        <w:gridCol w:w="709"/>
+        <w:gridCol w:w="5803"/>
+        <w:gridCol w:w="2888"/>
+      </w:tblGrid>
+      <w:tr>
+        <w:tc>
+          <w:tcPr>
+            <w:tcW w:w="709" w:type="dxa"/>
+          </w:tcPr>
+          <w:p>
+            <w:pPr>
+              <w:jc w:val="center"/>
+              <w:rPr>
+                <w:b/>
+                <w:bCs/>
+              </w:rPr>
+            </w:pPr>
+            <w:r>
+              <w:rPr>
+                <w:b/>
+                <w:bCs/>
+              </w:rPr>
+              <w:t>STT</w:t>
+            </w:r>
+          </w:p>
+        </w:tc>
+        <w:tc>
+          <w:tcPr>
+            <w:tcW w:w="5803" w:type="dxa"/>
+          </w:tcPr>
+          <w:p>
+            <w:pPr>
+              <w:jc w:val="center"/>
+              <w:rPr>
+                <w:b/>
+                <w:bCs/>
+              </w:rPr>
+            </w:pPr>
+            <w:r>
+              <w:rPr>
+                <w:b/>
+                <w:bCs/>
+              </w:rPr>
+              <w:t>Thông số</w:t>
+            </w:r>
+          </w:p>
+        </w:tc>
+        <w:tc>
+          <w:tcPr>
+            <w:tcW w:w="2888" w:type="dxa"/>
+          </w:tcPr>
+          <w:p>
+            <w:pPr>
+              <w:jc w:val="center"/>
+              <w:rPr>
+                <w:b/>
+                <w:bCs/>
+              </w:rPr>
+            </w:pPr>
+            <w:r>
+              <w:rPr>
+                <w:b/>
+                <w:bCs/>
+              </w:rPr>
+              <w:t>Cấu hình</w:t>
+            </w:r>
+          </w:p>
+        </w:tc>
+      </w:tr>
+      <w:tr>
+        <w:tc>
+          <w:tcPr>
+            <w:tcW w:w="709" w:type="dxa"/>
+          </w:tcPr>
+          <w:p>
+            <w:pPr>
+              <w:jc w:val="center"/>
+            </w:pPr>
+            <w:r>
+              <w:t>1</w:t>
+            </w:r>
+          </w:p>
+        </w:tc>
+        <w:tc>
+          <w:tcPr>
+            <w:tcW w:w="5803" w:type="dxa"/>
+          </w:tcPr>
+          <w:p>
+            <w:pPr>
+              <w:jc w:val="both"/>
+            </w:pPr>
+            <w:r>
+              <w:t>Baud rate</w:t>
+            </w:r>
+          </w:p>
+        </w:tc>
+        <w:tc>
+          <w:tcPr>
+            <w:tcW w:w="2888" w:type="dxa"/>
+          </w:tcPr>
+          <w:p>
+            <w:pPr>
+              <w:jc w:val="both"/>
+            </w:pPr>
+            <w:r>
+              <w:t>115200 bit/s</w:t>
+            </w:r>
+          </w:p>
+        </w:tc>
+      </w:tr>
+      <w:tr>
+        <w:tc>
+          <w:tcPr>
+            <w:tcW w:w="709" w:type="dxa"/>
+          </w:tcPr>
+          <w:p>
+            <w:pPr>
+              <w:jc w:val="center"/>
+            </w:pPr>
+            <w:r>
+              <w:t>2</w:t>
+            </w:r>
+          </w:p>
+        </w:tc>
+        <w:tc>
+          <w:tcPr>
+            <w:tcW w:w="5803" w:type="dxa"/>
+          </w:tcPr>
+          <w:p>
+            <w:pPr>
+              <w:jc w:val="both"/>
+            </w:pPr>
+            <w:r>
+              <w:t>Độ dài bản tin</w:t>
+            </w:r>
+          </w:p>
+        </w:tc>
+        <w:tc>
+          <w:tcPr>
+            <w:tcW w:w="2888" w:type="dxa"/>
+          </w:tcPr>
+          <w:p>
+            <w:pPr>
+              <w:jc w:val="both"/>
+            </w:pPr>
+            <w:r>
+              <w:t>8 bit</w:t>
+            </w:r>
+          </w:p>
+        </w:tc>
+      </w:tr>
+      <w:tr>
+        <w:tc>
+          <w:tcPr>
+            <w:tcW w:w="709" w:type="dxa"/>
+          </w:tcPr>
+          <w:p>
+            <w:pPr>
+              <w:jc w:val="center"/>
+            </w:pPr>
+            <w:r>
+              <w:t>3</w:t>
+            </w:r>
+          </w:p>
+        </w:tc>
+        <w:tc>
+          <w:tcPr>
+            <w:tcW w:w="5803" w:type="dxa"/>
+          </w:tcPr>
+          <w:p>
+            <w:pPr>
+              <w:jc w:val="both"/>
+            </w:pPr>
+            <w:r>
+              <w:t>Parity</w:t>
+            </w:r>
+          </w:p>
+        </w:tc>
+        <w:tc>
+          <w:tcPr>
+            <w:tcW w:w="2888" w:type="dxa"/>
+          </w:tcPr>
+          <w:p>
+            <w:pPr>
+              <w:jc w:val="both"/>
+            </w:pPr>
+            <w:r>
+              <w:t>Không sử dụng</w:t>
+            </w:r>
+          </w:p>
+        </w:tc>
+      </w:tr>
+      <w:tr>
+        <w:tc>
+          <w:tcPr>
+            <w:tcW w:w="709" w:type="dxa"/>
+          </w:tcPr>
+          <w:p>
+            <w:pPr>
+              <w:jc w:val="center"/>
+            </w:pPr>
+            <w:r>
+              <w:t>4</w:t>
+            </w:r>
+          </w:p>
+        </w:tc>
+        <w:tc>
+          <w:tcPr>
+            <w:tcW w:w="5803" w:type="dxa"/>
+          </w:tcPr>
+          <w:p>
+            <w:pPr>
+              <w:jc w:val="both"/>
+            </w:pPr>
+            <w:r>
+              <w:t>Stop bit</w:t>
+            </w:r>
+          </w:p>
+        </w:tc>
+        <w:tc>
+          <w:tcPr>
+            <w:tcW w:w="2888" w:type="dxa"/>
+          </w:tcPr>
+          <w:p>
+            <w:pPr>
+              <w:jc w:val="both"/>
+            </w:pPr>
+            <w:r>
+              <w:t>1</w:t>
+            </w:r>
+          </w:p>
+        </w:tc>
+      </w:tr>
+    </w:tbl>
+    <w:p>
+      <w:pPr>
+        <w:ind w:left="567"/>
+        <w:jc w:val="both"/>
+      </w:pPr>
     </w:p>
     <w:p>
       <w:pPr>
@@ -7975,160 +8746,294 @@
         <w:jc w:val="both"/>
       </w:pPr>
       <w:r>
-        <w:t>message/&lt;mã thiết bị&gt;/flow</w:t>
-      </w:r>
-    </w:p>
-    <w:p>
-      <w:pPr>
-        <w:jc w:val="both"/>
-      </w:pPr>
-      <w:r>
-        <w:t>Trong đó, mã thiết bị là mã hex 16bit. Ví dụ về topic: message/0x1a02/flow. Việc sử dụng mã thiết bị làm topic giúp nền tảng xử lý phân biệt ngay các thiết bị, phân luồng xử lý dữ liệu phù hợp.</w:t>
-      </w:r>
-    </w:p>
-    <w:p>
-      <w:pPr>
-        <w:jc w:val="both"/>
-      </w:pPr>
-      <w:r>
-        <w:tab/>
-        <w:t>Dữ liệu gửi lên ở dạng JSON: {&lt;lưu lượng nước lạnh&gt;,&lt;nhiệt lượng nước nóng&gt;}.</w:t>
-      </w:r>
-    </w:p>
-    <w:p>
-      <w:pPr>
-        <w:jc w:val="both"/>
-      </w:pPr>
-      <w:r>
-        <w:t>Trong đó,</w:t>
-      </w:r>
-    </w:p>
-    <w:p>
-      <w:pPr>
-        <w:tabs>
-          <w:tab w:val="center" w:pos="4702"/>
-        </w:tabs>
-        <w:jc w:val="both"/>
-      </w:pPr>
-      <w:r>
-        <w:t>&lt;lưu lượng nước lạnh&gt; tối đa là 999l, cần sử dụng 3byte dữ liệu,</w:t>
-      </w:r>
-    </w:p>
-    <w:p>
-      <w:pPr>
-        <w:jc w:val="both"/>
-      </w:pPr>
-      <w:r>
-        <w:t>&lt;nhiệt lượng nước nóng&gt; tối đa đạt 126x10</w:t>
-      </w:r>
-      <w:r>
-        <w:rPr>
-          <w:vertAlign w:val="superscript"/>
-        </w:rPr>
-        <w:t>6</w:t>
-      </w:r>
-      <w:r>
-        <w:t>J, cần sử dụng 9byte dữ liệu.</w:t>
-      </w:r>
-    </w:p>
-    <w:p>
-      <w:pPr>
-        <w:jc w:val="both"/>
-      </w:pPr>
-      <w:r>
-        <w:t>Như vậy, mỗi lần gửi tin cần 3+9+3 = 15byte dữ liệu.</w:t>
-      </w:r>
-    </w:p>
-    <w:p>
-      <w:pPr>
-        <w:pStyle w:val="ListParagraph"/>
-        <w:numPr>
-          <w:ilvl w:val="0"/>
-          <w:numId w:val="18"/>
-        </w:numPr>
-        <w:jc w:val="both"/>
-        <w:rPr>
-          <w:b/>
-          <w:bCs/>
-        </w:rPr>
-      </w:pPr>
-      <w:r>
-        <w:rPr>
-          <w:b/>
-          <w:bCs/>
-        </w:rPr>
-        <w:t>Xây dựng lưu đồ thuật toán của chương trình</w:t>
-      </w:r>
-    </w:p>
-    <w:p>
-      <w:pPr>
-        <w:keepNext/>
-        <w:jc w:val="center"/>
-      </w:pPr>
-      <w:r>
-        <w:rPr>
-          <w:noProof/>
-        </w:rPr>
-        <w:drawing>
-          <wp:inline distT="0" distB="0" distL="0" distR="0" wp14:anchorId="190FC23B" wp14:editId="56C4A27A">
-            <wp:extent cx="2968238" cy="4410635"/>
-            <wp:effectExtent l="0" t="0" r="3810" b="9525"/>
-            <wp:docPr id="24" name="Picture 24" descr="Diagram&#10;&#10;Description automatically generated"/>
-            <wp:cNvGraphicFramePr>
-              <a:graphicFrameLocks xmlns:a="http://schemas.openxmlformats.org/drawingml/2006/main" noChangeAspect="1"/>
-            </wp:cNvGraphicFramePr>
-            <a:graphic xmlns:a="http://schemas.openxmlformats.org/drawingml/2006/main">
-              <a:graphicData uri="http://schemas.openxmlformats.org/drawingml/2006/picture">
-                <pic:pic xmlns:pic="http://schemas.openxmlformats.org/drawingml/2006/picture">
-                  <pic:nvPicPr>
-                    <pic:cNvPr id="24" name="Picture 24" descr="Diagram&#10;&#10;Description automatically generated"/>
-                    <pic:cNvPicPr/>
-                  </pic:nvPicPr>
-                  <pic:blipFill>
-                    <a:blip r:embed="rId29"/>
-                    <a:stretch>
-                      <a:fillRect/>
-                    </a:stretch>
-                  </pic:blipFill>
-                  <pic:spPr>
-                    <a:xfrm>
-                      <a:off x="0" y="0"/>
-                      <a:ext cx="2972006" cy="4416234"/>
-                    </a:xfrm>
-                    <a:prstGeom prst="rect">
-                      <a:avLst/>
-                    </a:prstGeom>
-                  </pic:spPr>
-                </pic:pic>
-              </a:graphicData>
-            </a:graphic>
-          </wp:inline>
-        </w:drawing>
-      </w:r>
-    </w:p>
-    <w:p>
-      <w:pPr>
-        <w:pStyle w:val="Caption"/>
-        <w:jc w:val="center"/>
-      </w:pPr>
-      <w:r>
-        <w:t xml:space="preserve">Hình </w:t>
-      </w:r>
-      <w:fldSimple w:instr=" SEQ Hình \* ARABIC ">
-        <w:r>
-          <w:rPr>
-            <w:noProof/>
-          </w:rPr>
-          <w:t>20</w:t>
-        </w:r>
-      </w:fldSimple>
-      <w:r>
-        <w:t>: Lưu đồ thuật toán chương trình nhúng</w:t>
-      </w:r>
-    </w:p>
-    <w:p>
-      <w:pPr>
-        <w:ind w:left="567"/>
+        <w:t>Trước khi kết nối tới MQTT broker, chúng em cấu hình thông số mạng cho SIM7020C</w:t>
+      </w:r>
+      <w:r>
+        <w:t xml:space="preserve">. Trong đó, cần chú ý mạng NB-IoT của Viettel có Access point name là </w:t>
+      </w:r>
+      <w:proofErr w:type="spellStart"/>
+      <w:r>
+        <w:t>nbiot</w:t>
+      </w:r>
+      <w:proofErr w:type="spellEnd"/>
+      <w:r>
+        <w:t>.</w:t>
+      </w:r>
+    </w:p>
+    <w:tbl>
+      <w:tblPr>
+        <w:tblStyle w:val="TableGrid"/>
+        <w:tblW w:w="0" w:type="auto"/>
+        <w:tblLook w:val="04A0" w:firstRow="1" w:lastRow="0" w:firstColumn="1" w:lastColumn="0" w:noHBand="0" w:noVBand="1"/>
+      </w:tblPr>
+      <w:tblGrid>
+        <w:gridCol w:w="708"/>
+        <w:gridCol w:w="2973"/>
+        <w:gridCol w:w="1140"/>
+        <w:gridCol w:w="4574"/>
+      </w:tblGrid>
+      <w:tr>
+        <w:tc>
+          <w:tcPr>
+            <w:tcW w:w="680" w:type="dxa"/>
+          </w:tcPr>
+          <w:p>
+            <w:pPr>
+              <w:jc w:val="center"/>
+              <w:rPr>
+                <w:b/>
+                <w:bCs/>
+              </w:rPr>
+            </w:pPr>
+            <w:r>
+              <w:rPr>
+                <w:b/>
+                <w:bCs/>
+              </w:rPr>
+              <w:t>STT</w:t>
+            </w:r>
+          </w:p>
+        </w:tc>
+        <w:tc>
+          <w:tcPr>
+            <w:tcW w:w="2991" w:type="dxa"/>
+          </w:tcPr>
+          <w:p>
+            <w:pPr>
+              <w:jc w:val="center"/>
+              <w:rPr>
+                <w:b/>
+                <w:bCs/>
+              </w:rPr>
+            </w:pPr>
+            <w:r>
+              <w:rPr>
+                <w:b/>
+                <w:bCs/>
+              </w:rPr>
+              <w:t>Thông số</w:t>
+            </w:r>
+          </w:p>
+        </w:tc>
+        <w:tc>
+          <w:tcPr>
+            <w:tcW w:w="1144" w:type="dxa"/>
+          </w:tcPr>
+          <w:p>
+            <w:pPr>
+              <w:jc w:val="center"/>
+              <w:rPr>
+                <w:b/>
+                <w:bCs/>
+              </w:rPr>
+            </w:pPr>
+            <w:r>
+              <w:rPr>
+                <w:b/>
+                <w:bCs/>
+              </w:rPr>
+              <w:t>Giá trị</w:t>
+            </w:r>
+          </w:p>
+        </w:tc>
+        <w:tc>
+          <w:tcPr>
+            <w:tcW w:w="4580" w:type="dxa"/>
+          </w:tcPr>
+          <w:p>
+            <w:pPr>
+              <w:jc w:val="center"/>
+              <w:rPr>
+                <w:b/>
+                <w:bCs/>
+              </w:rPr>
+            </w:pPr>
+            <w:r>
+              <w:rPr>
+                <w:b/>
+                <w:bCs/>
+              </w:rPr>
+              <w:t>Lệnh AT</w:t>
+            </w:r>
+          </w:p>
+        </w:tc>
+      </w:tr>
+      <w:tr>
+        <w:tc>
+          <w:tcPr>
+            <w:tcW w:w="680" w:type="dxa"/>
+          </w:tcPr>
+          <w:p>
+            <w:pPr>
+              <w:jc w:val="center"/>
+            </w:pPr>
+            <w:r>
+              <w:t>1</w:t>
+            </w:r>
+          </w:p>
+        </w:tc>
+        <w:tc>
+          <w:tcPr>
+            <w:tcW w:w="2991" w:type="dxa"/>
+          </w:tcPr>
+          <w:p>
+            <w:pPr>
+              <w:jc w:val="both"/>
+            </w:pPr>
+            <w:r>
+              <w:t>Băng tần NB-IoT</w:t>
+            </w:r>
+          </w:p>
+        </w:tc>
+        <w:tc>
+          <w:tcPr>
+            <w:tcW w:w="1144" w:type="dxa"/>
+          </w:tcPr>
+          <w:p>
+            <w:pPr>
+              <w:jc w:val="both"/>
+            </w:pPr>
+            <w:r>
+              <w:t>B3</w:t>
+            </w:r>
+          </w:p>
+        </w:tc>
+        <w:tc>
+          <w:tcPr>
+            <w:tcW w:w="4580" w:type="dxa"/>
+          </w:tcPr>
+          <w:p>
+            <w:pPr>
+              <w:jc w:val="both"/>
+            </w:pPr>
+            <w:r>
+              <w:t>AT+CBAND=3</w:t>
+            </w:r>
+          </w:p>
+        </w:tc>
+      </w:tr>
+      <w:tr>
+        <w:tc>
+          <w:tcPr>
+            <w:tcW w:w="680" w:type="dxa"/>
+          </w:tcPr>
+          <w:p>
+            <w:pPr>
+              <w:jc w:val="center"/>
+            </w:pPr>
+            <w:r>
+              <w:t>2</w:t>
+            </w:r>
+          </w:p>
+        </w:tc>
+        <w:tc>
+          <w:tcPr>
+            <w:tcW w:w="2991" w:type="dxa"/>
+          </w:tcPr>
+          <w:p>
+            <w:pPr>
+              <w:jc w:val="both"/>
+            </w:pPr>
+            <w:r>
+              <w:t>Giao thức mạng</w:t>
+            </w:r>
+          </w:p>
+        </w:tc>
+        <w:tc>
+          <w:tcPr>
+            <w:tcW w:w="1144" w:type="dxa"/>
+          </w:tcPr>
+          <w:p>
+            <w:pPr>
+              <w:jc w:val="both"/>
+            </w:pPr>
+            <w:r>
+              <w:t>IP</w:t>
+            </w:r>
+          </w:p>
+        </w:tc>
+        <w:tc>
+          <w:tcPr>
+            <w:tcW w:w="4580" w:type="dxa"/>
+            <w:vMerge w:val="restart"/>
+            <w:vAlign w:val="center"/>
+          </w:tcPr>
+          <w:p>
+            <w:pPr>
+              <w:jc w:val="both"/>
+            </w:pPr>
+            <w:r>
+              <w:t>AT*MCGDEFCONT="IP","</w:t>
+            </w:r>
+            <w:proofErr w:type="spellStart"/>
+            <w:r>
+              <w:t>nbiot</w:t>
+            </w:r>
+            <w:proofErr w:type="spellEnd"/>
+            <w:r>
+              <w:t>"</w:t>
+            </w:r>
+          </w:p>
+        </w:tc>
+      </w:tr>
+      <w:tr>
+        <w:tc>
+          <w:tcPr>
+            <w:tcW w:w="680" w:type="dxa"/>
+          </w:tcPr>
+          <w:p>
+            <w:pPr>
+              <w:jc w:val="center"/>
+            </w:pPr>
+            <w:r>
+              <w:t>3</w:t>
+            </w:r>
+          </w:p>
+        </w:tc>
+        <w:tc>
+          <w:tcPr>
+            <w:tcW w:w="2991" w:type="dxa"/>
+          </w:tcPr>
+          <w:p>
+            <w:pPr>
+              <w:jc w:val="both"/>
+            </w:pPr>
+            <w:r>
+              <w:t>Access point name</w:t>
+            </w:r>
+          </w:p>
+        </w:tc>
+        <w:tc>
+          <w:tcPr>
+            <w:tcW w:w="1144" w:type="dxa"/>
+          </w:tcPr>
+          <w:p>
+            <w:pPr>
+              <w:jc w:val="both"/>
+            </w:pPr>
+            <w:proofErr w:type="spellStart"/>
+            <w:r>
+              <w:t>nbiot</w:t>
+            </w:r>
+            <w:proofErr w:type="spellEnd"/>
+          </w:p>
+        </w:tc>
+        <w:tc>
+          <w:tcPr>
+            <w:tcW w:w="4580" w:type="dxa"/>
+            <w:vMerge/>
+          </w:tcPr>
+          <w:p>
+            <w:pPr>
+              <w:jc w:val="both"/>
+            </w:pPr>
+          </w:p>
+        </w:tc>
+      </w:tr>
+    </w:tbl>
+    <w:p>
+      <w:pPr>
+        <w:ind w:firstLine="567"/>
         <w:jc w:val="both"/>
       </w:pPr>
     </w:p>
@@ -8136,11 +9041,11 @@
       <w:pPr>
         <w:pStyle w:val="Heading2"/>
       </w:pPr>
-      <w:bookmarkStart w:id="26" w:name="_Toc126699893"/>
+      <w:bookmarkStart w:id="27" w:name="_Toc126972377"/>
       <w:r>
         <w:t>3.2. Thiết kế giao diện web</w:t>
       </w:r>
-      <w:bookmarkEnd w:id="26"/>
+      <w:bookmarkEnd w:id="27"/>
     </w:p>
     <w:p>
       <w:r>
@@ -8151,32 +9056,32 @@
       <w:pPr>
         <w:pStyle w:val="Heading1"/>
       </w:pPr>
-      <w:bookmarkStart w:id="27" w:name="_Toc126699894"/>
+      <w:bookmarkStart w:id="28" w:name="_Toc126972378"/>
       <w:r>
         <w:lastRenderedPageBreak/>
         <w:t>CHƯƠNG 4: KẾT QUẢ ĐẠT ĐƯỢC, NGHIỆM THU VÀ ĐÁNH GIÁ</w:t>
       </w:r>
-      <w:bookmarkEnd w:id="27"/>
+      <w:bookmarkEnd w:id="28"/>
     </w:p>
     <w:p>
       <w:pPr>
         <w:pStyle w:val="Heading2"/>
       </w:pPr>
-      <w:bookmarkStart w:id="28" w:name="_Toc126699895"/>
+      <w:bookmarkStart w:id="29" w:name="_Toc126972379"/>
       <w:r>
         <w:t>4.1. Kết quả sản phẩm</w:t>
       </w:r>
-      <w:bookmarkEnd w:id="28"/>
+      <w:bookmarkEnd w:id="29"/>
     </w:p>
     <w:p>
       <w:pPr>
         <w:pStyle w:val="Heading2"/>
       </w:pPr>
-      <w:bookmarkStart w:id="29" w:name="_Toc126699896"/>
+      <w:bookmarkStart w:id="30" w:name="_Toc126972380"/>
       <w:r>
         <w:t>4.2. Nghiệm thu sản phẩm</w:t>
       </w:r>
-      <w:bookmarkEnd w:id="29"/>
+      <w:bookmarkEnd w:id="30"/>
     </w:p>
     <w:p>
       <w:r>
@@ -8187,12 +9092,12 @@
       <w:pPr>
         <w:pStyle w:val="Heading1"/>
       </w:pPr>
-      <w:bookmarkStart w:id="30" w:name="_Toc126699897"/>
+      <w:bookmarkStart w:id="31" w:name="_Toc126972381"/>
       <w:r>
         <w:lastRenderedPageBreak/>
         <w:t>KẾT LUẬN</w:t>
       </w:r>
-      <w:bookmarkEnd w:id="30"/>
+      <w:bookmarkEnd w:id="31"/>
     </w:p>
     <w:p>
       <w:r>
@@ -8203,12 +9108,12 @@
       <w:pPr>
         <w:pStyle w:val="Heading1"/>
       </w:pPr>
-      <w:bookmarkStart w:id="31" w:name="_Toc126699898"/>
+      <w:bookmarkStart w:id="32" w:name="_Toc126972382"/>
       <w:r>
         <w:lastRenderedPageBreak/>
         <w:t>TÀI LIỆU THAM KHẢO</w:t>
       </w:r>
-      <w:bookmarkEnd w:id="31"/>
+      <w:bookmarkEnd w:id="32"/>
     </w:p>
     <w:p>
       <w:r>
@@ -8219,12 +9124,12 @@
       <w:pPr>
         <w:pStyle w:val="Heading1"/>
       </w:pPr>
-      <w:bookmarkStart w:id="32" w:name="_Toc126699899"/>
+      <w:bookmarkStart w:id="33" w:name="_Toc126972383"/>
       <w:r>
         <w:lastRenderedPageBreak/>
         <w:t>PHỤ LỤC</w:t>
       </w:r>
-      <w:bookmarkEnd w:id="32"/>
+      <w:bookmarkEnd w:id="33"/>
     </w:p>
     <w:p/>
     <w:p>
@@ -9838,6 +10743,119 @@
     </w:lvl>
   </w:abstractNum>
   <w:abstractNum w:abstractNumId="14" w15:restartNumberingAfterBreak="0">
+    <w:nsid w:val="5075574E"/>
+    <w:multiLevelType w:val="hybridMultilevel"/>
+    <w:tmpl w:val="514C4FDA"/>
+    <w:lvl w:ilvl="0" w:tplc="04090009">
+      <w:start w:val="1"/>
+      <w:numFmt w:val="bullet"/>
+      <w:lvlText w:val=""/>
+      <w:lvlJc w:val="left"/>
+      <w:pPr>
+        <w:ind w:left="720" w:hanging="360"/>
+      </w:pPr>
+      <w:rPr>
+        <w:rFonts w:ascii="Wingdings" w:hAnsi="Wingdings" w:hint="default"/>
+      </w:rPr>
+    </w:lvl>
+    <w:lvl w:ilvl="1" w:tplc="04090003" w:tentative="1">
+      <w:start w:val="1"/>
+      <w:numFmt w:val="bullet"/>
+      <w:lvlText w:val="o"/>
+      <w:lvlJc w:val="left"/>
+      <w:pPr>
+        <w:ind w:left="1440" w:hanging="360"/>
+      </w:pPr>
+      <w:rPr>
+        <w:rFonts w:ascii="Courier New" w:hAnsi="Courier New" w:cs="Courier New" w:hint="default"/>
+      </w:rPr>
+    </w:lvl>
+    <w:lvl w:ilvl="2" w:tplc="04090005" w:tentative="1">
+      <w:start w:val="1"/>
+      <w:numFmt w:val="bullet"/>
+      <w:lvlText w:val=""/>
+      <w:lvlJc w:val="left"/>
+      <w:pPr>
+        <w:ind w:left="2160" w:hanging="360"/>
+      </w:pPr>
+      <w:rPr>
+        <w:rFonts w:ascii="Wingdings" w:hAnsi="Wingdings" w:hint="default"/>
+      </w:rPr>
+    </w:lvl>
+    <w:lvl w:ilvl="3" w:tplc="04090001" w:tentative="1">
+      <w:start w:val="1"/>
+      <w:numFmt w:val="bullet"/>
+      <w:lvlText w:val=""/>
+      <w:lvlJc w:val="left"/>
+      <w:pPr>
+        <w:ind w:left="2880" w:hanging="360"/>
+      </w:pPr>
+      <w:rPr>
+        <w:rFonts w:ascii="Symbol" w:hAnsi="Symbol" w:hint="default"/>
+      </w:rPr>
+    </w:lvl>
+    <w:lvl w:ilvl="4" w:tplc="04090003" w:tentative="1">
+      <w:start w:val="1"/>
+      <w:numFmt w:val="bullet"/>
+      <w:lvlText w:val="o"/>
+      <w:lvlJc w:val="left"/>
+      <w:pPr>
+        <w:ind w:left="3600" w:hanging="360"/>
+      </w:pPr>
+      <w:rPr>
+        <w:rFonts w:ascii="Courier New" w:hAnsi="Courier New" w:cs="Courier New" w:hint="default"/>
+      </w:rPr>
+    </w:lvl>
+    <w:lvl w:ilvl="5" w:tplc="04090005" w:tentative="1">
+      <w:start w:val="1"/>
+      <w:numFmt w:val="bullet"/>
+      <w:lvlText w:val=""/>
+      <w:lvlJc w:val="left"/>
+      <w:pPr>
+        <w:ind w:left="4320" w:hanging="360"/>
+      </w:pPr>
+      <w:rPr>
+        <w:rFonts w:ascii="Wingdings" w:hAnsi="Wingdings" w:hint="default"/>
+      </w:rPr>
+    </w:lvl>
+    <w:lvl w:ilvl="6" w:tplc="04090001" w:tentative="1">
+      <w:start w:val="1"/>
+      <w:numFmt w:val="bullet"/>
+      <w:lvlText w:val=""/>
+      <w:lvlJc w:val="left"/>
+      <w:pPr>
+        <w:ind w:left="5040" w:hanging="360"/>
+      </w:pPr>
+      <w:rPr>
+        <w:rFonts w:ascii="Symbol" w:hAnsi="Symbol" w:hint="default"/>
+      </w:rPr>
+    </w:lvl>
+    <w:lvl w:ilvl="7" w:tplc="04090003" w:tentative="1">
+      <w:start w:val="1"/>
+      <w:numFmt w:val="bullet"/>
+      <w:lvlText w:val="o"/>
+      <w:lvlJc w:val="left"/>
+      <w:pPr>
+        <w:ind w:left="5760" w:hanging="360"/>
+      </w:pPr>
+      <w:rPr>
+        <w:rFonts w:ascii="Courier New" w:hAnsi="Courier New" w:cs="Courier New" w:hint="default"/>
+      </w:rPr>
+    </w:lvl>
+    <w:lvl w:ilvl="8" w:tplc="04090005" w:tentative="1">
+      <w:start w:val="1"/>
+      <w:numFmt w:val="bullet"/>
+      <w:lvlText w:val=""/>
+      <w:lvlJc w:val="left"/>
+      <w:pPr>
+        <w:ind w:left="6480" w:hanging="360"/>
+      </w:pPr>
+      <w:rPr>
+        <w:rFonts w:ascii="Wingdings" w:hAnsi="Wingdings" w:hint="default"/>
+      </w:rPr>
+    </w:lvl>
+  </w:abstractNum>
+  <w:abstractNum w:abstractNumId="15" w15:restartNumberingAfterBreak="0">
     <w:nsid w:val="58917135"/>
     <w:multiLevelType w:val="hybridMultilevel"/>
     <w:tmpl w:val="A77CBAAA"/>
@@ -9950,7 +10968,7 @@
       </w:rPr>
     </w:lvl>
   </w:abstractNum>
-  <w:abstractNum w:abstractNumId="15" w15:restartNumberingAfterBreak="0">
+  <w:abstractNum w:abstractNumId="16" w15:restartNumberingAfterBreak="0">
     <w:nsid w:val="5A7E6592"/>
     <w:multiLevelType w:val="multilevel"/>
     <w:tmpl w:val="B5A878F4"/>
@@ -10063,7 +11081,120 @@
       </w:rPr>
     </w:lvl>
   </w:abstractNum>
-  <w:abstractNum w:abstractNumId="16" w15:restartNumberingAfterBreak="0">
+  <w:abstractNum w:abstractNumId="17" w15:restartNumberingAfterBreak="0">
+    <w:nsid w:val="613458E2"/>
+    <w:multiLevelType w:val="hybridMultilevel"/>
+    <w:tmpl w:val="5C9C4A46"/>
+    <w:lvl w:ilvl="0" w:tplc="04090009">
+      <w:start w:val="1"/>
+      <w:numFmt w:val="bullet"/>
+      <w:lvlText w:val=""/>
+      <w:lvlJc w:val="left"/>
+      <w:pPr>
+        <w:ind w:left="1289" w:hanging="360"/>
+      </w:pPr>
+      <w:rPr>
+        <w:rFonts w:ascii="Wingdings" w:hAnsi="Wingdings" w:hint="default"/>
+      </w:rPr>
+    </w:lvl>
+    <w:lvl w:ilvl="1" w:tplc="04090003" w:tentative="1">
+      <w:start w:val="1"/>
+      <w:numFmt w:val="bullet"/>
+      <w:lvlText w:val="o"/>
+      <w:lvlJc w:val="left"/>
+      <w:pPr>
+        <w:ind w:left="2009" w:hanging="360"/>
+      </w:pPr>
+      <w:rPr>
+        <w:rFonts w:ascii="Courier New" w:hAnsi="Courier New" w:cs="Courier New" w:hint="default"/>
+      </w:rPr>
+    </w:lvl>
+    <w:lvl w:ilvl="2" w:tplc="04090005" w:tentative="1">
+      <w:start w:val="1"/>
+      <w:numFmt w:val="bullet"/>
+      <w:lvlText w:val=""/>
+      <w:lvlJc w:val="left"/>
+      <w:pPr>
+        <w:ind w:left="2729" w:hanging="360"/>
+      </w:pPr>
+      <w:rPr>
+        <w:rFonts w:ascii="Wingdings" w:hAnsi="Wingdings" w:hint="default"/>
+      </w:rPr>
+    </w:lvl>
+    <w:lvl w:ilvl="3" w:tplc="04090001" w:tentative="1">
+      <w:start w:val="1"/>
+      <w:numFmt w:val="bullet"/>
+      <w:lvlText w:val=""/>
+      <w:lvlJc w:val="left"/>
+      <w:pPr>
+        <w:ind w:left="3449" w:hanging="360"/>
+      </w:pPr>
+      <w:rPr>
+        <w:rFonts w:ascii="Symbol" w:hAnsi="Symbol" w:hint="default"/>
+      </w:rPr>
+    </w:lvl>
+    <w:lvl w:ilvl="4" w:tplc="04090003" w:tentative="1">
+      <w:start w:val="1"/>
+      <w:numFmt w:val="bullet"/>
+      <w:lvlText w:val="o"/>
+      <w:lvlJc w:val="left"/>
+      <w:pPr>
+        <w:ind w:left="4169" w:hanging="360"/>
+      </w:pPr>
+      <w:rPr>
+        <w:rFonts w:ascii="Courier New" w:hAnsi="Courier New" w:cs="Courier New" w:hint="default"/>
+      </w:rPr>
+    </w:lvl>
+    <w:lvl w:ilvl="5" w:tplc="04090005" w:tentative="1">
+      <w:start w:val="1"/>
+      <w:numFmt w:val="bullet"/>
+      <w:lvlText w:val=""/>
+      <w:lvlJc w:val="left"/>
+      <w:pPr>
+        <w:ind w:left="4889" w:hanging="360"/>
+      </w:pPr>
+      <w:rPr>
+        <w:rFonts w:ascii="Wingdings" w:hAnsi="Wingdings" w:hint="default"/>
+      </w:rPr>
+    </w:lvl>
+    <w:lvl w:ilvl="6" w:tplc="04090001" w:tentative="1">
+      <w:start w:val="1"/>
+      <w:numFmt w:val="bullet"/>
+      <w:lvlText w:val=""/>
+      <w:lvlJc w:val="left"/>
+      <w:pPr>
+        <w:ind w:left="5609" w:hanging="360"/>
+      </w:pPr>
+      <w:rPr>
+        <w:rFonts w:ascii="Symbol" w:hAnsi="Symbol" w:hint="default"/>
+      </w:rPr>
+    </w:lvl>
+    <w:lvl w:ilvl="7" w:tplc="04090003" w:tentative="1">
+      <w:start w:val="1"/>
+      <w:numFmt w:val="bullet"/>
+      <w:lvlText w:val="o"/>
+      <w:lvlJc w:val="left"/>
+      <w:pPr>
+        <w:ind w:left="6329" w:hanging="360"/>
+      </w:pPr>
+      <w:rPr>
+        <w:rFonts w:ascii="Courier New" w:hAnsi="Courier New" w:cs="Courier New" w:hint="default"/>
+      </w:rPr>
+    </w:lvl>
+    <w:lvl w:ilvl="8" w:tplc="04090005" w:tentative="1">
+      <w:start w:val="1"/>
+      <w:numFmt w:val="bullet"/>
+      <w:lvlText w:val=""/>
+      <w:lvlJc w:val="left"/>
+      <w:pPr>
+        <w:ind w:left="7049" w:hanging="360"/>
+      </w:pPr>
+      <w:rPr>
+        <w:rFonts w:ascii="Wingdings" w:hAnsi="Wingdings" w:hint="default"/>
+      </w:rPr>
+    </w:lvl>
+  </w:abstractNum>
+  <w:abstractNum w:abstractNumId="18" w15:restartNumberingAfterBreak="0">
     <w:nsid w:val="70280A55"/>
     <w:multiLevelType w:val="hybridMultilevel"/>
     <w:tmpl w:val="2408B142"/>
@@ -10176,7 +11307,7 @@
       </w:rPr>
     </w:lvl>
   </w:abstractNum>
-  <w:abstractNum w:abstractNumId="17" w15:restartNumberingAfterBreak="0">
+  <w:abstractNum w:abstractNumId="19" w15:restartNumberingAfterBreak="0">
     <w:nsid w:val="75AE65F9"/>
     <w:multiLevelType w:val="hybridMultilevel"/>
     <w:tmpl w:val="278C8820"/>
@@ -10289,7 +11420,7 @@
       </w:rPr>
     </w:lvl>
   </w:abstractNum>
-  <w:abstractNum w:abstractNumId="18" w15:restartNumberingAfterBreak="0">
+  <w:abstractNum w:abstractNumId="20" w15:restartNumberingAfterBreak="0">
     <w:nsid w:val="763E6C2C"/>
     <w:multiLevelType w:val="hybridMultilevel"/>
     <w:tmpl w:val="441E8970"/>
@@ -10402,7 +11533,7 @@
       </w:rPr>
     </w:lvl>
   </w:abstractNum>
-  <w:abstractNum w:abstractNumId="19" w15:restartNumberingAfterBreak="0">
+  <w:abstractNum w:abstractNumId="21" w15:restartNumberingAfterBreak="0">
     <w:nsid w:val="7A3358C9"/>
     <w:multiLevelType w:val="hybridMultilevel"/>
     <w:tmpl w:val="ABFEC1A6"/>
@@ -10519,7 +11650,7 @@
     <w:abstractNumId w:val="13"/>
   </w:num>
   <w:num w:numId="2" w16cid:durableId="1252007296">
-    <w:abstractNumId w:val="17"/>
+    <w:abstractNumId w:val="19"/>
   </w:num>
   <w:num w:numId="3" w16cid:durableId="1496261248">
     <w:abstractNumId w:val="11"/>
@@ -10537,16 +11668,16 @@
     <w:abstractNumId w:val="12"/>
   </w:num>
   <w:num w:numId="8" w16cid:durableId="984510622">
-    <w:abstractNumId w:val="19"/>
+    <w:abstractNumId w:val="21"/>
   </w:num>
   <w:num w:numId="9" w16cid:durableId="52586145">
-    <w:abstractNumId w:val="16"/>
+    <w:abstractNumId w:val="18"/>
   </w:num>
   <w:num w:numId="10" w16cid:durableId="2127500104">
     <w:abstractNumId w:val="0"/>
   </w:num>
   <w:num w:numId="11" w16cid:durableId="1860000671">
-    <w:abstractNumId w:val="14"/>
+    <w:abstractNumId w:val="15"/>
   </w:num>
   <w:num w:numId="12" w16cid:durableId="1631668542">
     <w:abstractNumId w:val="4"/>
@@ -10570,10 +11701,16 @@
     <w:abstractNumId w:val="2"/>
   </w:num>
   <w:num w:numId="19" w16cid:durableId="474614803">
-    <w:abstractNumId w:val="18"/>
+    <w:abstractNumId w:val="20"/>
   </w:num>
   <w:num w:numId="20" w16cid:durableId="1133014602">
-    <w:abstractNumId w:val="15"/>
+    <w:abstractNumId w:val="16"/>
+  </w:num>
+  <w:num w:numId="21" w16cid:durableId="1920404979">
+    <w:abstractNumId w:val="14"/>
+  </w:num>
+  <w:num w:numId="22" w16cid:durableId="767623713">
+    <w:abstractNumId w:val="17"/>
   </w:num>
 </w:numbering>
 </file>

--- a/Bao_cao_datn.docx
+++ b/Bao_cao_datn.docx
@@ -4300,7 +4300,14 @@
           <w:b/>
           <w:bCs/>
         </w:rPr>
-        <w:t>Khối thiết bị đo</w:t>
+        <w:t xml:space="preserve">Khối </w:t>
+      </w:r>
+      <w:r>
+        <w:rPr>
+          <w:b/>
+          <w:bCs/>
+        </w:rPr>
+        <w:t>đo lường</w:t>
       </w:r>
       <w:r>
         <w:t xml:space="preserve"> bao gồm các đồng hồ nước thông minh, đo lưu lượng nước nóng, nước lạnh và nhiệt độ của nước nóng. Mỗi đồng hồ này sẽ gắn ở đầu ống nước trước khi cấp nước vào một căn hộ.</w:t>
@@ -4333,16 +4340,22 @@
         <w:t>:</w:t>
       </w:r>
       <w:r>
-        <w:t xml:space="preserve"> lựa chọn công nghệ kết nối NB-IoT (đã phân tích ở chương 1)</w:t>
-      </w:r>
-      <w:r>
-        <w:t xml:space="preserve"> và giao thức MQTT,</w:t>
+        <w:t xml:space="preserve"> lựa chọn công nghệ kết nối NB-IoT </w:t>
+      </w:r>
+      <w:r>
+        <w:t>và giao thức MQTT,</w:t>
       </w:r>
       <w:r>
         <w:t xml:space="preserve"> cho phép các đồng hồ nước gửi dữ liệu</w:t>
       </w:r>
       <w:r>
-        <w:t xml:space="preserve"> tới server.</w:t>
+        <w:t xml:space="preserve"> </w:t>
+      </w:r>
+      <w:r>
+        <w:t>đến</w:t>
+      </w:r>
+      <w:r>
+        <w:t xml:space="preserve"> server.</w:t>
       </w:r>
     </w:p>
     <w:p>
@@ -4353,6 +4366,9 @@
         <w:jc w:val="center"/>
       </w:pPr>
       <w:r>
+        <w:rPr>
+          <w:noProof/>
+        </w:rPr>
         <w:drawing>
           <wp:inline distT="0" distB="0" distL="0" distR="0" wp14:anchorId="47DD1715" wp14:editId="07CB517B">
             <wp:extent cx="1409897" cy="1400370"/>
@@ -4427,7 +4443,13 @@
         <w:t>Khối nền tảng xử lý</w:t>
       </w:r>
       <w:r>
-        <w:t xml:space="preserve"> bao gồm server và database. Khối này có chức năng nhận dữ liệu gửi lên từ các đồng hồ nước, phân tích lượng nước sử dụng, tính tiền và lưu trữ dữ liệu.</w:t>
+        <w:t xml:space="preserve"> </w:t>
+      </w:r>
+      <w:r>
+        <w:t>là phần mềm chạy trên server</w:t>
+      </w:r>
+      <w:r>
+        <w:t>. Khối này có chức năng nhận dữ liệu gửi lên từ các đồng hồ nước, phân tích lượng nước sử dụng, tính tiền và lưu trữ dữ liệu.</w:t>
       </w:r>
     </w:p>
     <w:p>
@@ -4638,7 +4660,13 @@
         <w:jc w:val="both"/>
       </w:pPr>
       <w:r>
-        <w:t>Khối truyền thông: Gửi dữ liệu lên server thông qua NB-IoT.</w:t>
+        <w:t xml:space="preserve">Khối truyền thông: Gửi dữ liệu lên </w:t>
+      </w:r>
+      <w:r>
+        <w:t>nền tảng xử lý</w:t>
+      </w:r>
+      <w:r>
+        <w:t xml:space="preserve"> thông qua NB-IoT.</w:t>
       </w:r>
     </w:p>
     <w:p>
@@ -4700,10 +4728,10 @@
           <w:noProof/>
         </w:rPr>
         <w:drawing>
-          <wp:inline distT="0" distB="0" distL="0" distR="0" wp14:anchorId="26D55005" wp14:editId="1F321640">
-            <wp:extent cx="3962614" cy="2658676"/>
-            <wp:effectExtent l="0" t="0" r="0" b="8890"/>
-            <wp:docPr id="5" name="Picture 5" descr="Diagram&#10;&#10;Description automatically generated"/>
+          <wp:inline distT="0" distB="0" distL="0" distR="0" wp14:anchorId="46798652" wp14:editId="14451390">
+            <wp:extent cx="3385207" cy="2228370"/>
+            <wp:effectExtent l="0" t="0" r="5715" b="635"/>
+            <wp:docPr id="6" name="Picture 6" descr="Diagram&#10;&#10;Description automatically generated"/>
             <wp:cNvGraphicFramePr>
               <a:graphicFrameLocks xmlns:a="http://schemas.openxmlformats.org/drawingml/2006/main" noChangeAspect="1"/>
             </wp:cNvGraphicFramePr>
@@ -4711,7 +4739,7 @@
               <a:graphicData uri="http://schemas.openxmlformats.org/drawingml/2006/picture">
                 <pic:pic xmlns:pic="http://schemas.openxmlformats.org/drawingml/2006/picture">
                   <pic:nvPicPr>
-                    <pic:cNvPr id="5" name="Picture 5" descr="Diagram&#10;&#10;Description automatically generated"/>
+                    <pic:cNvPr id="6" name="Picture 6" descr="Diagram&#10;&#10;Description automatically generated"/>
                     <pic:cNvPicPr/>
                   </pic:nvPicPr>
                   <pic:blipFill>
@@ -4723,7 +4751,7 @@
                   <pic:spPr>
                     <a:xfrm>
                       <a:off x="0" y="0"/>
-                      <a:ext cx="3977985" cy="2668989"/>
+                      <a:ext cx="3396793" cy="2235997"/>
                     </a:xfrm>
                     <a:prstGeom prst="rect">
                       <a:avLst/>
@@ -4795,7 +4823,6 @@
         <w:jc w:val="both"/>
       </w:pPr>
       <w:r>
-        <w:lastRenderedPageBreak/>
         <w:tab/>
         <w:t>Từ sơ đồ tổng quan mạch điện tử của thiết bị, chúng em lựa chọn phần cứng, xây dựng mạch</w:t>
       </w:r>
@@ -4817,6 +4844,7 @@
         <w:rPr>
           <w:noProof/>
         </w:rPr>
+        <w:lastRenderedPageBreak/>
         <w:drawing>
           <wp:inline distT="0" distB="0" distL="0" distR="0" wp14:anchorId="1A2BB934" wp14:editId="2491B57C">
             <wp:extent cx="3888121" cy="2811601"/>
@@ -4898,7 +4926,7 @@
       </w:pPr>
       <w:r>
         <w:tab/>
-        <w:t xml:space="preserve">Các cảm biến của đồng hồ nước thông minh bao gồm: 2 cảm biến </w:t>
+        <w:t xml:space="preserve">Cảm biến của đồng hồ nước thông minh bao gồm: 2 cảm biến </w:t>
       </w:r>
       <w:r>
         <w:t>lưu lượng và một cảm biến nhiệt độ. Vì vậy, cần lựa chọn cảm biến và thiết kế phần cứng khối giao tiếp cảm biến đáp ứng được yêu cầu trên.</w:t>
@@ -4922,7 +4950,7 @@
           <w:b/>
           <w:bCs/>
         </w:rPr>
-        <w:t>Đo lưu lượng nước</w:t>
+        <w:t>Cảm biến lưu lượng nước</w:t>
       </w:r>
     </w:p>
     <w:p>
@@ -4950,10 +4978,10 @@
           <w:noProof/>
         </w:rPr>
         <w:drawing>
-          <wp:inline distT="0" distB="0" distL="0" distR="0" wp14:anchorId="01A945D3" wp14:editId="22E24373">
-            <wp:extent cx="2689412" cy="2151530"/>
-            <wp:effectExtent l="0" t="0" r="0" b="1270"/>
-            <wp:docPr id="10" name="Picture 10" descr="Cảm Biến YF-S201 Đo Lưu Lượng Dòng Chảy Nước | Shopee Việt Nam"/>
+          <wp:inline distT="0" distB="0" distL="0" distR="0" wp14:anchorId="3E516DCE" wp14:editId="164D9F52">
+            <wp:extent cx="2615565" cy="1597713"/>
+            <wp:effectExtent l="0" t="0" r="0" b="2540"/>
+            <wp:docPr id="3" name="Picture 3"/>
             <wp:cNvGraphicFramePr>
               <a:graphicFrameLocks xmlns:a="http://schemas.openxmlformats.org/drawingml/2006/main" noChangeAspect="1"/>
             </wp:cNvGraphicFramePr>
@@ -4961,10 +4989,8 @@
               <a:graphicData uri="http://schemas.openxmlformats.org/drawingml/2006/picture">
                 <pic:pic xmlns:pic="http://schemas.openxmlformats.org/drawingml/2006/picture">
                   <pic:nvPicPr>
-                    <pic:cNvPr id="0" name="Picture 1" descr="Cảm Biến YF-S201 Đo Lưu Lượng Dòng Chảy Nước | Shopee Việt Nam"/>
-                    <pic:cNvPicPr>
-                      <a:picLocks noChangeAspect="1" noChangeArrowheads="1"/>
-                    </pic:cNvPicPr>
+                    <pic:cNvPr id="3" name="Picture 3"/>
+                    <pic:cNvPicPr/>
                   </pic:nvPicPr>
                   <pic:blipFill rotWithShape="1">
                     <a:blip r:embed="rId14" cstate="print">
@@ -4974,18 +5000,17 @@
                         </a:ext>
                       </a:extLst>
                     </a:blip>
-                    <a:srcRect r="-535" b="19571"/>
+                    <a:srcRect t="8373"/>
                     <a:stretch/>
                   </pic:blipFill>
                   <pic:spPr bwMode="auto">
                     <a:xfrm>
                       <a:off x="0" y="0"/>
-                      <a:ext cx="2700036" cy="2160030"/>
+                      <a:ext cx="2648318" cy="1617720"/>
                     </a:xfrm>
                     <a:prstGeom prst="rect">
                       <a:avLst/>
                     </a:prstGeom>
-                    <a:noFill/>
                     <a:ln>
                       <a:noFill/>
                     </a:ln>
@@ -5055,7 +5080,6 @@
         <w:spacing w:after="120"/>
       </w:pPr>
       <w:r>
-        <w:lastRenderedPageBreak/>
         <w:t>Dòng điện tối đa: 3mA,</w:t>
       </w:r>
     </w:p>
@@ -5117,18 +5141,38 @@
     </w:p>
     <w:p>
       <w:pPr>
+        <w:pStyle w:val="ListParagraph"/>
+        <w:numPr>
+          <w:ilvl w:val="0"/>
+          <w:numId w:val="4"/>
+        </w:numPr>
+        <w:spacing w:after="120"/>
+      </w:pPr>
+      <w:r>
+        <w:lastRenderedPageBreak/>
+        <w:t>Nhiệt độ nước tối đa: 120</w:t>
+      </w:r>
+      <w:r>
+        <w:rPr>
+          <w:vertAlign w:val="superscript"/>
+        </w:rPr>
+        <w:t>o</w:t>
+      </w:r>
+      <w:r>
+        <w:t>C</w:t>
+      </w:r>
+    </w:p>
+    <w:p>
+      <w:pPr>
         <w:keepNext/>
         <w:jc w:val="center"/>
       </w:pPr>
       <w:r>
-        <w:rPr>
-          <w:noProof/>
-        </w:rPr>
         <w:drawing>
-          <wp:inline distT="0" distB="0" distL="0" distR="0" wp14:anchorId="3F060EEE" wp14:editId="58A598A1">
-            <wp:extent cx="4003054" cy="1744133"/>
-            <wp:effectExtent l="0" t="0" r="0" b="8890"/>
-            <wp:docPr id="13" name="Picture 13" descr="Diagram&#10;&#10;Description automatically generated"/>
+          <wp:inline distT="0" distB="0" distL="0" distR="0" wp14:anchorId="2796C81D" wp14:editId="3D71B68E">
+            <wp:extent cx="5972175" cy="1334770"/>
+            <wp:effectExtent l="0" t="0" r="9525" b="0"/>
+            <wp:docPr id="9" name="Picture 9"/>
             <wp:cNvGraphicFramePr>
               <a:graphicFrameLocks xmlns:a="http://schemas.openxmlformats.org/drawingml/2006/main" noChangeAspect="1"/>
             </wp:cNvGraphicFramePr>
@@ -5136,7 +5180,7 @@
               <a:graphicData uri="http://schemas.openxmlformats.org/drawingml/2006/picture">
                 <pic:pic xmlns:pic="http://schemas.openxmlformats.org/drawingml/2006/picture">
                   <pic:nvPicPr>
-                    <pic:cNvPr id="11" name="Picture 11" descr="Diagram&#10;&#10;Description automatically generated"/>
+                    <pic:cNvPr id="1" name=""/>
                     <pic:cNvPicPr/>
                   </pic:nvPicPr>
                   <pic:blipFill>
@@ -5148,7 +5192,7 @@
                   <pic:spPr>
                     <a:xfrm>
                       <a:off x="0" y="0"/>
-                      <a:ext cx="4011179" cy="1747673"/>
+                      <a:ext cx="5972175" cy="1334770"/>
                     </a:xfrm>
                     <a:prstGeom prst="rect">
                       <a:avLst/>
@@ -5210,7 +5254,7 @@
           <w:b/>
           <w:bCs/>
         </w:rPr>
-        <w:t>Đo nhiệt độ nước</w:t>
+        <w:t>Cảm biến nhiệt độ</w:t>
       </w:r>
     </w:p>
     <w:p>
@@ -5338,7 +5382,6 @@
         <w:rPr>
           <w:noProof/>
         </w:rPr>
-        <w:lastRenderedPageBreak/>
         <w:drawing>
           <wp:inline distT="0" distB="0" distL="0" distR="0" wp14:anchorId="60BB80AD" wp14:editId="2D6EB04B">
             <wp:extent cx="5265244" cy="2028840"/>
@@ -5401,6 +5444,7 @@
         <w:jc w:val="both"/>
       </w:pPr>
       <w:r>
+        <w:lastRenderedPageBreak/>
         <w:tab/>
         <w:t xml:space="preserve"> </w:t>
       </w:r>
@@ -5599,16 +5643,15 @@
         <w:rPr>
           <w:rFonts w:eastAsiaTheme="minorEastAsia"/>
         </w:rPr>
-        <w:t xml:space="preserve">Mạch khuếch đại có hệ số khuếch đại K=7, nên điện áp đi vào ADC của vi điều khiển là </w:t>
-      </w:r>
-      <w:proofErr w:type="spellStart"/>
+        <w:t>Mạch khuếch đại có hệ số khuếch đại K=7, nên điện áp đi vào ADC của vi điều khiển là V</w:t>
+      </w:r>
       <w:r>
         <w:rPr>
           <w:rFonts w:eastAsiaTheme="minorEastAsia"/>
-        </w:rPr>
-        <w:t>Vadc</w:t>
-      </w:r>
-      <w:proofErr w:type="spellEnd"/>
+          <w:vertAlign w:val="subscript"/>
+        </w:rPr>
+        <w:t>adc</w:t>
+      </w:r>
       <w:r>
         <w:rPr>
           <w:rFonts w:eastAsiaTheme="minorEastAsia"/>
@@ -5793,7 +5836,6 @@
         <w:jc w:val="both"/>
       </w:pPr>
       <w:r>
-        <w:lastRenderedPageBreak/>
         <w:tab/>
         <w:t xml:space="preserve">SIM7020C giao tiếp với vi điều khiển thông qua chuẩn UART. UART hay </w:t>
       </w:r>
@@ -5853,6 +5895,7 @@
         <w:rPr>
           <w:noProof/>
         </w:rPr>
+        <w:lastRenderedPageBreak/>
         <w:drawing>
           <wp:inline distT="0" distB="0" distL="0" distR="0" wp14:anchorId="3C44B3AF" wp14:editId="3428E6AA">
             <wp:extent cx="3086631" cy="2312894"/>
@@ -5930,6 +5973,7 @@
       <w:pPr>
         <w:spacing w:after="120"/>
         <w:contextualSpacing/>
+        <w:jc w:val="both"/>
       </w:pPr>
       <w:r>
         <w:tab/>
@@ -5943,6 +5987,7 @@
       <w:pPr>
         <w:spacing w:after="120"/>
         <w:contextualSpacing/>
+        <w:jc w:val="both"/>
       </w:pPr>
       <w:r>
         <w:tab/>
@@ -5957,6 +6002,7 @@
           <w:numId w:val="6"/>
         </w:numPr>
         <w:spacing w:after="120"/>
+        <w:jc w:val="both"/>
       </w:pPr>
       <w:r>
         <w:t>Điện áp: 2,2 – 5,5V</w:t>
@@ -5976,6 +6022,7 @@
           <w:numId w:val="6"/>
         </w:numPr>
         <w:spacing w:after="120"/>
+        <w:jc w:val="both"/>
       </w:pPr>
       <w:r>
         <w:t>Công suất tiêu thụ: 0,04W,</w:t>
@@ -5989,6 +6036,7 @@
           <w:numId w:val="6"/>
         </w:numPr>
         <w:spacing w:after="120"/>
+        <w:jc w:val="both"/>
       </w:pPr>
       <w:r>
         <w:t>Số điểm hiển thị: 128x64 điểm,</w:t>
@@ -6002,6 +6050,7 @@
           <w:numId w:val="6"/>
         </w:numPr>
         <w:spacing w:after="120"/>
+        <w:jc w:val="both"/>
       </w:pPr>
       <w:r>
         <w:t>Độ lớn màn hình: 0,96inch,</w:t>
@@ -6087,6 +6136,9 @@
       </w:r>
     </w:p>
     <w:p>
+      <w:pPr>
+        <w:jc w:val="both"/>
+      </w:pPr>
       <w:r>
         <w:tab/>
         <w:t>IC điều khiển SSD1306 giao tiếp với vi điều khiển thông qua giao thức I2C (Inter – Integrated Circuit) là giao thức nối tiếp đồng bộ, sử dụng hai dây tín hiệu:</w:t>
@@ -6099,9 +6151,9 @@
           <w:ilvl w:val="0"/>
           <w:numId w:val="6"/>
         </w:numPr>
-      </w:pPr>
-      <w:r>
-        <w:lastRenderedPageBreak/>
+        <w:jc w:val="both"/>
+      </w:pPr>
+      <w:r>
         <w:t>Serial Clock Line (SCL): Tạo xung clock đồng bộ từ Master,</w:t>
       </w:r>
     </w:p>
@@ -6112,6 +6164,7 @@
           <w:ilvl w:val="0"/>
           <w:numId w:val="6"/>
         </w:numPr>
+        <w:jc w:val="both"/>
       </w:pPr>
       <w:r>
         <w:t>Serial Data Line (SDA): Đường truyền dữ liệu.</w:t>
@@ -6120,6 +6173,7 @@
     <w:p>
       <w:pPr>
         <w:ind w:firstLine="567"/>
+        <w:jc w:val="both"/>
       </w:pPr>
       <w:r>
         <w:t>Khác với UART chỉ giao tiếp 1 – 1, I2C cho phép nhiều thiết bị giao tiếp với nhau trên cùng đường bus. Các thiết bị được đánh địa chỉ 7bit, tương đương 128 thiết bị.</w:t>
@@ -6135,6 +6189,7 @@
         <w:rPr>
           <w:noProof/>
         </w:rPr>
+        <w:lastRenderedPageBreak/>
         <w:drawing>
           <wp:inline distT="0" distB="0" distL="0" distR="0" wp14:anchorId="39FF8507" wp14:editId="4D3CFB18">
             <wp:extent cx="2114710" cy="1870098"/>
@@ -6784,6 +6839,7 @@
       <w:pPr>
         <w:spacing w:after="120"/>
         <w:contextualSpacing/>
+        <w:jc w:val="both"/>
       </w:pPr>
       <w:r>
         <w:tab/>
@@ -7915,70 +7971,723 @@
     </w:p>
     <w:p>
       <w:pPr>
+        <w:pStyle w:val="Heading3"/>
+      </w:pPr>
+      <w:bookmarkStart w:id="24" w:name="_Toc126972374"/>
+      <w:r>
+        <w:t>3.1.2. Đọc giá trị cảm biến nhiệt độ</w:t>
+      </w:r>
+      <w:bookmarkEnd w:id="24"/>
+    </w:p>
+    <w:p/>
+    <w:p>
+      <w:pPr>
+        <w:pStyle w:val="Heading3"/>
+      </w:pPr>
+      <w:bookmarkStart w:id="25" w:name="_Toc126972375"/>
+      <w:r>
+        <w:t>3.1.3. Hiển thị dữ liệu lên màn hình</w:t>
+      </w:r>
+      <w:bookmarkEnd w:id="25"/>
+    </w:p>
+    <w:p>
+      <w:pPr>
+        <w:pStyle w:val="Heading3"/>
+      </w:pPr>
+      <w:bookmarkStart w:id="26" w:name="_Toc126972376"/>
+      <w:r>
+        <w:t xml:space="preserve">3.1.4. Truyền thông </w:t>
+      </w:r>
+      <w:bookmarkEnd w:id="26"/>
+    </w:p>
+    <w:p>
+      <w:r>
+        <w:tab/>
+        <w:t>Tập lệnh AT</w:t>
+      </w:r>
+    </w:p>
+    <w:p>
+      <w:pPr>
         <w:pStyle w:val="ListParagraph"/>
+        <w:keepNext/>
         <w:numPr>
           <w:ilvl w:val="0"/>
-          <w:numId w:val="17"/>
+          <w:numId w:val="21"/>
         </w:numPr>
-        <w:jc w:val="both"/>
-      </w:pPr>
-      <w:r>
-        <w:t>Dữ liệu về lưu lượng được tính toán ra thể tích nước,</w:t>
-      </w:r>
+        <w:rPr>
+          <w:b/>
+          <w:bCs/>
+          <w:noProof/>
+        </w:rPr>
+      </w:pPr>
+      <w:r>
+        <w:rPr>
+          <w:b/>
+          <w:bCs/>
+          <w:noProof/>
+        </w:rPr>
+        <w:t>Cấu hình UART</w:t>
+      </w:r>
+    </w:p>
+    <w:p>
+      <w:pPr>
+        <w:ind w:firstLine="567"/>
+        <w:jc w:val="both"/>
+      </w:pPr>
+      <w:r>
+        <w:t>Vi điều khiển giao tiếp</w:t>
+      </w:r>
+      <w:r>
+        <w:t xml:space="preserve"> phần cứng</w:t>
+      </w:r>
+      <w:r>
+        <w:t xml:space="preserve"> với SIM7020C thông qua giao thức UART</w:t>
+      </w:r>
+      <w:r>
+        <w:t>, sử dụng</w:t>
+      </w:r>
+      <w:r>
+        <w:t xml:space="preserve"> cấu hình mặc định. Các lệnh AT được gửi qua UART để điều khiển SIM7020C.</w:t>
+      </w:r>
+    </w:p>
+    <w:tbl>
+      <w:tblPr>
+        <w:tblStyle w:val="TableGrid"/>
+        <w:tblW w:w="0" w:type="auto"/>
+        <w:tblInd w:w="-5" w:type="dxa"/>
+        <w:tblLook w:val="04A0" w:firstRow="1" w:lastRow="0" w:firstColumn="1" w:lastColumn="0" w:noHBand="0" w:noVBand="1"/>
+      </w:tblPr>
+      <w:tblGrid>
+        <w:gridCol w:w="709"/>
+        <w:gridCol w:w="5803"/>
+        <w:gridCol w:w="2888"/>
+      </w:tblGrid>
+      <w:tr>
+        <w:tc>
+          <w:tcPr>
+            <w:tcW w:w="709" w:type="dxa"/>
+          </w:tcPr>
+          <w:p>
+            <w:pPr>
+              <w:jc w:val="center"/>
+              <w:rPr>
+                <w:b/>
+                <w:bCs/>
+              </w:rPr>
+            </w:pPr>
+            <w:r>
+              <w:rPr>
+                <w:b/>
+                <w:bCs/>
+              </w:rPr>
+              <w:t>STT</w:t>
+            </w:r>
+          </w:p>
+        </w:tc>
+        <w:tc>
+          <w:tcPr>
+            <w:tcW w:w="5803" w:type="dxa"/>
+          </w:tcPr>
+          <w:p>
+            <w:pPr>
+              <w:jc w:val="center"/>
+              <w:rPr>
+                <w:b/>
+                <w:bCs/>
+              </w:rPr>
+            </w:pPr>
+            <w:r>
+              <w:rPr>
+                <w:b/>
+                <w:bCs/>
+              </w:rPr>
+              <w:t>Thông số</w:t>
+            </w:r>
+          </w:p>
+        </w:tc>
+        <w:tc>
+          <w:tcPr>
+            <w:tcW w:w="2888" w:type="dxa"/>
+          </w:tcPr>
+          <w:p>
+            <w:pPr>
+              <w:jc w:val="center"/>
+              <w:rPr>
+                <w:b/>
+                <w:bCs/>
+              </w:rPr>
+            </w:pPr>
+            <w:r>
+              <w:rPr>
+                <w:b/>
+                <w:bCs/>
+              </w:rPr>
+              <w:t>Cấu hình</w:t>
+            </w:r>
+          </w:p>
+        </w:tc>
+      </w:tr>
+      <w:tr>
+        <w:tc>
+          <w:tcPr>
+            <w:tcW w:w="709" w:type="dxa"/>
+          </w:tcPr>
+          <w:p>
+            <w:pPr>
+              <w:jc w:val="center"/>
+            </w:pPr>
+            <w:r>
+              <w:t>1</w:t>
+            </w:r>
+          </w:p>
+        </w:tc>
+        <w:tc>
+          <w:tcPr>
+            <w:tcW w:w="5803" w:type="dxa"/>
+          </w:tcPr>
+          <w:p>
+            <w:pPr>
+              <w:jc w:val="both"/>
+            </w:pPr>
+            <w:r>
+              <w:t>Baud rate</w:t>
+            </w:r>
+          </w:p>
+        </w:tc>
+        <w:tc>
+          <w:tcPr>
+            <w:tcW w:w="2888" w:type="dxa"/>
+          </w:tcPr>
+          <w:p>
+            <w:pPr>
+              <w:jc w:val="both"/>
+            </w:pPr>
+            <w:r>
+              <w:t>115200 bit/s</w:t>
+            </w:r>
+          </w:p>
+        </w:tc>
+      </w:tr>
+      <w:tr>
+        <w:tc>
+          <w:tcPr>
+            <w:tcW w:w="709" w:type="dxa"/>
+          </w:tcPr>
+          <w:p>
+            <w:pPr>
+              <w:jc w:val="center"/>
+            </w:pPr>
+            <w:r>
+              <w:t>2</w:t>
+            </w:r>
+          </w:p>
+        </w:tc>
+        <w:tc>
+          <w:tcPr>
+            <w:tcW w:w="5803" w:type="dxa"/>
+          </w:tcPr>
+          <w:p>
+            <w:pPr>
+              <w:jc w:val="both"/>
+            </w:pPr>
+            <w:r>
+              <w:t>Độ dài bản tin</w:t>
+            </w:r>
+          </w:p>
+        </w:tc>
+        <w:tc>
+          <w:tcPr>
+            <w:tcW w:w="2888" w:type="dxa"/>
+          </w:tcPr>
+          <w:p>
+            <w:pPr>
+              <w:jc w:val="both"/>
+            </w:pPr>
+            <w:r>
+              <w:t>8 bit</w:t>
+            </w:r>
+          </w:p>
+        </w:tc>
+      </w:tr>
+      <w:tr>
+        <w:tc>
+          <w:tcPr>
+            <w:tcW w:w="709" w:type="dxa"/>
+          </w:tcPr>
+          <w:p>
+            <w:pPr>
+              <w:jc w:val="center"/>
+            </w:pPr>
+            <w:r>
+              <w:t>3</w:t>
+            </w:r>
+          </w:p>
+        </w:tc>
+        <w:tc>
+          <w:tcPr>
+            <w:tcW w:w="5803" w:type="dxa"/>
+          </w:tcPr>
+          <w:p>
+            <w:pPr>
+              <w:jc w:val="both"/>
+            </w:pPr>
+            <w:r>
+              <w:t>Parity</w:t>
+            </w:r>
+          </w:p>
+        </w:tc>
+        <w:tc>
+          <w:tcPr>
+            <w:tcW w:w="2888" w:type="dxa"/>
+          </w:tcPr>
+          <w:p>
+            <w:pPr>
+              <w:jc w:val="both"/>
+            </w:pPr>
+            <w:r>
+              <w:t>Không sử dụng</w:t>
+            </w:r>
+          </w:p>
+        </w:tc>
+      </w:tr>
+      <w:tr>
+        <w:tc>
+          <w:tcPr>
+            <w:tcW w:w="709" w:type="dxa"/>
+          </w:tcPr>
+          <w:p>
+            <w:pPr>
+              <w:jc w:val="center"/>
+            </w:pPr>
+            <w:r>
+              <w:t>4</w:t>
+            </w:r>
+          </w:p>
+        </w:tc>
+        <w:tc>
+          <w:tcPr>
+            <w:tcW w:w="5803" w:type="dxa"/>
+          </w:tcPr>
+          <w:p>
+            <w:pPr>
+              <w:jc w:val="both"/>
+            </w:pPr>
+            <w:r>
+              <w:t>Stop bit</w:t>
+            </w:r>
+          </w:p>
+        </w:tc>
+        <w:tc>
+          <w:tcPr>
+            <w:tcW w:w="2888" w:type="dxa"/>
+          </w:tcPr>
+          <w:p>
+            <w:pPr>
+              <w:keepNext/>
+              <w:jc w:val="both"/>
+            </w:pPr>
+            <w:r>
+              <w:t>1</w:t>
+            </w:r>
+          </w:p>
+        </w:tc>
+      </w:tr>
+    </w:tbl>
+    <w:p>
+      <w:pPr>
+        <w:pStyle w:val="Caption"/>
+      </w:pPr>
+      <w:r>
+        <w:t xml:space="preserve">Bảng </w:t>
+      </w:r>
+      <w:fldSimple w:instr=" SEQ Bảng \* ARABIC ">
+        <w:r>
+          <w:rPr>
+            <w:noProof/>
+          </w:rPr>
+          <w:t>2</w:t>
+        </w:r>
+      </w:fldSimple>
+      <w:r>
+        <w:t>: Cấu hình UART mặc định của SIM7020C</w:t>
+      </w:r>
+    </w:p>
+    <w:p>
+      <w:pPr>
+        <w:keepNext/>
+        <w:ind w:left="360"/>
+        <w:rPr>
+          <w:noProof/>
+        </w:rPr>
+      </w:pPr>
     </w:p>
     <w:p>
       <w:pPr>
         <w:pStyle w:val="ListParagraph"/>
+        <w:keepNext/>
         <w:numPr>
           <w:ilvl w:val="0"/>
-          <w:numId w:val="17"/>
+          <w:numId w:val="21"/>
         </w:numPr>
-        <w:jc w:val="both"/>
-      </w:pPr>
-      <w:r>
-        <w:t>Dữ liệu nhiệt độ được tính toán ra nhiệt lượng của nước nóng.</w:t>
-      </w:r>
-    </w:p>
-    <w:p>
-      <w:pPr>
+        <w:rPr>
+          <w:b/>
+          <w:bCs/>
+          <w:noProof/>
+        </w:rPr>
+      </w:pPr>
+      <w:r>
+        <w:rPr>
+          <w:b/>
+          <w:bCs/>
+          <w:noProof/>
+        </w:rPr>
+        <w:t>Cấu hình mạng NB-IoT</w:t>
+      </w:r>
+    </w:p>
+    <w:p>
+      <w:pPr>
+        <w:keepNext/>
         <w:ind w:firstLine="567"/>
-        <w:jc w:val="both"/>
-      </w:pPr>
-      <w:r>
-        <w:t>Thể tích nước lạnh được cộng dồn vào một biến, nhiệt lượng nước nóng cộng dồn vào một biến khác. Dữ liệu các biến này được gửi lên server theo chu kỳ 10 phút.</w:t>
-      </w:r>
-    </w:p>
-    <w:p>
-      <w:pPr>
-        <w:pStyle w:val="Heading3"/>
-      </w:pPr>
-      <w:bookmarkStart w:id="24" w:name="_Toc126972374"/>
-      <w:r>
-        <w:t>3.1.2. Đọc giá trị cảm biến nhiệt độ</w:t>
-      </w:r>
-      <w:bookmarkEnd w:id="24"/>
-    </w:p>
-    <w:p/>
-    <w:p>
-      <w:pPr>
-        <w:pStyle w:val="Heading3"/>
-      </w:pPr>
-      <w:bookmarkStart w:id="25" w:name="_Toc126972375"/>
-      <w:r>
-        <w:lastRenderedPageBreak/>
-        <w:t>3.1.3. Hiển thị dữ liệu lên màn hình</w:t>
-      </w:r>
-      <w:bookmarkEnd w:id="25"/>
-    </w:p>
-    <w:p>
-      <w:pPr>
-        <w:pStyle w:val="Heading3"/>
-      </w:pPr>
-      <w:bookmarkStart w:id="26" w:name="_Toc126972376"/>
-      <w:r>
-        <w:t xml:space="preserve">3.1.4. Truyền thông </w:t>
-      </w:r>
-      <w:bookmarkEnd w:id="26"/>
+        <w:rPr>
+          <w:noProof/>
+        </w:rPr>
+      </w:pPr>
+      <w:r>
+        <w:rPr>
+          <w:noProof/>
+        </w:rPr>
+        <w:t>Chúng em cấu hình SIM7020C kết nối tới mạng NB-IoT của Viettel theo các thông số dưới đây:</w:t>
+      </w:r>
+    </w:p>
+    <w:tbl>
+      <w:tblPr>
+        <w:tblStyle w:val="TableGrid"/>
+        <w:tblW w:w="0" w:type="auto"/>
+        <w:tblLook w:val="04A0" w:firstRow="1" w:lastRow="0" w:firstColumn="1" w:lastColumn="0" w:noHBand="0" w:noVBand="1"/>
+      </w:tblPr>
+      <w:tblGrid>
+        <w:gridCol w:w="708"/>
+        <w:gridCol w:w="2973"/>
+        <w:gridCol w:w="1140"/>
+        <w:gridCol w:w="4574"/>
+      </w:tblGrid>
+      <w:tr>
+        <w:tc>
+          <w:tcPr>
+            <w:tcW w:w="680" w:type="dxa"/>
+          </w:tcPr>
+          <w:p>
+            <w:pPr>
+              <w:jc w:val="center"/>
+              <w:rPr>
+                <w:b/>
+                <w:bCs/>
+              </w:rPr>
+            </w:pPr>
+            <w:r>
+              <w:rPr>
+                <w:b/>
+                <w:bCs/>
+              </w:rPr>
+              <w:t>STT</w:t>
+            </w:r>
+          </w:p>
+        </w:tc>
+        <w:tc>
+          <w:tcPr>
+            <w:tcW w:w="2991" w:type="dxa"/>
+          </w:tcPr>
+          <w:p>
+            <w:pPr>
+              <w:jc w:val="center"/>
+              <w:rPr>
+                <w:b/>
+                <w:bCs/>
+              </w:rPr>
+            </w:pPr>
+            <w:r>
+              <w:rPr>
+                <w:b/>
+                <w:bCs/>
+              </w:rPr>
+              <w:t>Thông số</w:t>
+            </w:r>
+          </w:p>
+        </w:tc>
+        <w:tc>
+          <w:tcPr>
+            <w:tcW w:w="1144" w:type="dxa"/>
+          </w:tcPr>
+          <w:p>
+            <w:pPr>
+              <w:jc w:val="center"/>
+              <w:rPr>
+                <w:b/>
+                <w:bCs/>
+              </w:rPr>
+            </w:pPr>
+            <w:r>
+              <w:rPr>
+                <w:b/>
+                <w:bCs/>
+              </w:rPr>
+              <w:t>Giá trị</w:t>
+            </w:r>
+          </w:p>
+        </w:tc>
+        <w:tc>
+          <w:tcPr>
+            <w:tcW w:w="4580" w:type="dxa"/>
+          </w:tcPr>
+          <w:p>
+            <w:pPr>
+              <w:jc w:val="center"/>
+              <w:rPr>
+                <w:b/>
+                <w:bCs/>
+              </w:rPr>
+            </w:pPr>
+            <w:r>
+              <w:rPr>
+                <w:b/>
+                <w:bCs/>
+              </w:rPr>
+              <w:t>Lệnh AT</w:t>
+            </w:r>
+          </w:p>
+        </w:tc>
+      </w:tr>
+      <w:tr>
+        <w:tc>
+          <w:tcPr>
+            <w:tcW w:w="680" w:type="dxa"/>
+          </w:tcPr>
+          <w:p>
+            <w:pPr>
+              <w:jc w:val="center"/>
+            </w:pPr>
+            <w:r>
+              <w:t>1</w:t>
+            </w:r>
+          </w:p>
+        </w:tc>
+        <w:tc>
+          <w:tcPr>
+            <w:tcW w:w="2991" w:type="dxa"/>
+          </w:tcPr>
+          <w:p>
+            <w:pPr>
+              <w:jc w:val="both"/>
+            </w:pPr>
+            <w:r>
+              <w:t>Băng tần NB-IoT</w:t>
+            </w:r>
+          </w:p>
+        </w:tc>
+        <w:tc>
+          <w:tcPr>
+            <w:tcW w:w="1144" w:type="dxa"/>
+          </w:tcPr>
+          <w:p>
+            <w:pPr>
+              <w:jc w:val="both"/>
+            </w:pPr>
+            <w:r>
+              <w:t>B3</w:t>
+            </w:r>
+          </w:p>
+        </w:tc>
+        <w:tc>
+          <w:tcPr>
+            <w:tcW w:w="4580" w:type="dxa"/>
+          </w:tcPr>
+          <w:p>
+            <w:pPr>
+              <w:jc w:val="both"/>
+            </w:pPr>
+            <w:r>
+              <w:t>AT+CBAND=3</w:t>
+            </w:r>
+          </w:p>
+        </w:tc>
+      </w:tr>
+      <w:tr>
+        <w:tc>
+          <w:tcPr>
+            <w:tcW w:w="680" w:type="dxa"/>
+          </w:tcPr>
+          <w:p>
+            <w:pPr>
+              <w:jc w:val="center"/>
+            </w:pPr>
+            <w:r>
+              <w:t>2</w:t>
+            </w:r>
+          </w:p>
+        </w:tc>
+        <w:tc>
+          <w:tcPr>
+            <w:tcW w:w="2991" w:type="dxa"/>
+          </w:tcPr>
+          <w:p>
+            <w:pPr>
+              <w:jc w:val="both"/>
+            </w:pPr>
+            <w:r>
+              <w:t>Giao thức mạng</w:t>
+            </w:r>
+          </w:p>
+        </w:tc>
+        <w:tc>
+          <w:tcPr>
+            <w:tcW w:w="1144" w:type="dxa"/>
+          </w:tcPr>
+          <w:p>
+            <w:pPr>
+              <w:jc w:val="both"/>
+            </w:pPr>
+            <w:r>
+              <w:t>IP</w:t>
+            </w:r>
+          </w:p>
+        </w:tc>
+        <w:tc>
+          <w:tcPr>
+            <w:tcW w:w="4580" w:type="dxa"/>
+            <w:vMerge w:val="restart"/>
+            <w:vAlign w:val="center"/>
+          </w:tcPr>
+          <w:p>
+            <w:pPr>
+              <w:jc w:val="both"/>
+            </w:pPr>
+            <w:r>
+              <w:t>AT*MCGDEFCONT="IP","</w:t>
+            </w:r>
+            <w:proofErr w:type="spellStart"/>
+            <w:r>
+              <w:t>nbiot</w:t>
+            </w:r>
+            <w:proofErr w:type="spellEnd"/>
+            <w:r>
+              <w:t>"</w:t>
+            </w:r>
+          </w:p>
+        </w:tc>
+      </w:tr>
+      <w:tr>
+        <w:tc>
+          <w:tcPr>
+            <w:tcW w:w="680" w:type="dxa"/>
+          </w:tcPr>
+          <w:p>
+            <w:pPr>
+              <w:jc w:val="center"/>
+            </w:pPr>
+            <w:r>
+              <w:t>3</w:t>
+            </w:r>
+          </w:p>
+        </w:tc>
+        <w:tc>
+          <w:tcPr>
+            <w:tcW w:w="2991" w:type="dxa"/>
+          </w:tcPr>
+          <w:p>
+            <w:pPr>
+              <w:jc w:val="both"/>
+            </w:pPr>
+            <w:r>
+              <w:t>Access point name</w:t>
+            </w:r>
+          </w:p>
+        </w:tc>
+        <w:tc>
+          <w:tcPr>
+            <w:tcW w:w="1144" w:type="dxa"/>
+          </w:tcPr>
+          <w:p>
+            <w:pPr>
+              <w:jc w:val="both"/>
+            </w:pPr>
+            <w:proofErr w:type="spellStart"/>
+            <w:r>
+              <w:t>nbiot</w:t>
+            </w:r>
+            <w:proofErr w:type="spellEnd"/>
+          </w:p>
+        </w:tc>
+        <w:tc>
+          <w:tcPr>
+            <w:tcW w:w="4580" w:type="dxa"/>
+            <w:vMerge/>
+          </w:tcPr>
+          <w:p>
+            <w:pPr>
+              <w:keepNext/>
+              <w:jc w:val="both"/>
+            </w:pPr>
+          </w:p>
+        </w:tc>
+      </w:tr>
+    </w:tbl>
+    <w:p>
+      <w:pPr>
+        <w:pStyle w:val="Caption"/>
+        <w:rPr>
+          <w:b/>
+          <w:bCs/>
+          <w:noProof/>
+        </w:rPr>
+      </w:pPr>
+      <w:r>
+        <w:t xml:space="preserve">Bảng </w:t>
+      </w:r>
+      <w:fldSimple w:instr=" SEQ Bảng \* ARABIC ">
+        <w:r>
+          <w:rPr>
+            <w:noProof/>
+          </w:rPr>
+          <w:t>3</w:t>
+        </w:r>
+      </w:fldSimple>
+      <w:r>
+        <w:t>: Cấu hình kết nối NB-IoT</w:t>
+      </w:r>
+    </w:p>
+    <w:p>
+      <w:pPr>
+        <w:pStyle w:val="ListParagraph"/>
+        <w:keepNext/>
+        <w:numPr>
+          <w:ilvl w:val="0"/>
+          <w:numId w:val="21"/>
+        </w:numPr>
+        <w:rPr>
+          <w:b/>
+          <w:bCs/>
+          <w:noProof/>
+        </w:rPr>
+      </w:pPr>
+      <w:r>
+        <w:rPr>
+          <w:b/>
+          <w:bCs/>
+          <w:noProof/>
+        </w:rPr>
+        <w:t>Cấu hình giao thức MQTT</w:t>
+      </w:r>
+    </w:p>
+    <w:p>
+      <w:pPr>
+        <w:keepNext/>
+        <w:ind w:left="567"/>
+        <w:rPr>
+          <w:b/>
+          <w:bCs/>
+          <w:noProof/>
+        </w:rPr>
+      </w:pPr>
     </w:p>
     <w:p>
       <w:pPr>
@@ -8421,6 +9130,14 @@
     </w:tbl>
     <w:p>
       <w:pPr>
+        <w:keepNext/>
+        <w:rPr>
+          <w:noProof/>
+        </w:rPr>
+      </w:pPr>
+    </w:p>
+    <w:p>
+      <w:pPr>
         <w:pStyle w:val="ListParagraph"/>
         <w:keepNext/>
         <w:numPr>
@@ -8430,7 +9147,6 @@
         <w:rPr>
           <w:b/>
           <w:bCs/>
-          <w:noProof/>
         </w:rPr>
       </w:pPr>
       <w:r>
@@ -8439,603 +9155,8 @@
           <w:bCs/>
           <w:noProof/>
         </w:rPr>
-        <w:t>Cấu trúc topic MQTT</w:t>
-      </w:r>
-    </w:p>
-    <w:p>
-      <w:pPr>
-        <w:keepNext/>
-        <w:ind w:left="567"/>
-        <w:rPr>
-          <w:noProof/>
-        </w:rPr>
-      </w:pPr>
-    </w:p>
-    <w:p>
-      <w:pPr>
-        <w:pStyle w:val="ListParagraph"/>
-        <w:keepNext/>
-        <w:numPr>
-          <w:ilvl w:val="0"/>
-          <w:numId w:val="21"/>
-        </w:numPr>
-        <w:rPr>
-          <w:b/>
-          <w:bCs/>
-        </w:rPr>
-      </w:pPr>
-      <w:r>
-        <w:rPr>
-          <w:b/>
-          <w:bCs/>
-          <w:noProof/>
-        </w:rPr>
         <w:t>Lưu đồ giao tiếp với SIM7020</w:t>
       </w:r>
-    </w:p>
-    <w:p>
-      <w:pPr>
-        <w:keepNext/>
-        <w:ind w:left="360"/>
-        <w:jc w:val="center"/>
-      </w:pPr>
-    </w:p>
-    <w:p>
-      <w:pPr>
-        <w:ind w:firstLine="567"/>
-        <w:jc w:val="both"/>
-      </w:pPr>
-      <w:r>
-        <w:t>Vi điều khiển giao tiếp với SIM7020C thông qua giao thức UART với cấu hình mặc định.</w:t>
-      </w:r>
-      <w:r>
-        <w:t xml:space="preserve"> Các lệnh AT được sử dụng để điều khiển SIM7020C.</w:t>
-      </w:r>
-    </w:p>
-    <w:tbl>
-      <w:tblPr>
-        <w:tblStyle w:val="TableGrid"/>
-        <w:tblW w:w="0" w:type="auto"/>
-        <w:tblInd w:w="-5" w:type="dxa"/>
-        <w:tblLook w:val="04A0" w:firstRow="1" w:lastRow="0" w:firstColumn="1" w:lastColumn="0" w:noHBand="0" w:noVBand="1"/>
-      </w:tblPr>
-      <w:tblGrid>
-        <w:gridCol w:w="709"/>
-        <w:gridCol w:w="5803"/>
-        <w:gridCol w:w="2888"/>
-      </w:tblGrid>
-      <w:tr>
-        <w:tc>
-          <w:tcPr>
-            <w:tcW w:w="709" w:type="dxa"/>
-          </w:tcPr>
-          <w:p>
-            <w:pPr>
-              <w:jc w:val="center"/>
-              <w:rPr>
-                <w:b/>
-                <w:bCs/>
-              </w:rPr>
-            </w:pPr>
-            <w:r>
-              <w:rPr>
-                <w:b/>
-                <w:bCs/>
-              </w:rPr>
-              <w:t>STT</w:t>
-            </w:r>
-          </w:p>
-        </w:tc>
-        <w:tc>
-          <w:tcPr>
-            <w:tcW w:w="5803" w:type="dxa"/>
-          </w:tcPr>
-          <w:p>
-            <w:pPr>
-              <w:jc w:val="center"/>
-              <w:rPr>
-                <w:b/>
-                <w:bCs/>
-              </w:rPr>
-            </w:pPr>
-            <w:r>
-              <w:rPr>
-                <w:b/>
-                <w:bCs/>
-              </w:rPr>
-              <w:t>Thông số</w:t>
-            </w:r>
-          </w:p>
-        </w:tc>
-        <w:tc>
-          <w:tcPr>
-            <w:tcW w:w="2888" w:type="dxa"/>
-          </w:tcPr>
-          <w:p>
-            <w:pPr>
-              <w:jc w:val="center"/>
-              <w:rPr>
-                <w:b/>
-                <w:bCs/>
-              </w:rPr>
-            </w:pPr>
-            <w:r>
-              <w:rPr>
-                <w:b/>
-                <w:bCs/>
-              </w:rPr>
-              <w:t>Cấu hình</w:t>
-            </w:r>
-          </w:p>
-        </w:tc>
-      </w:tr>
-      <w:tr>
-        <w:tc>
-          <w:tcPr>
-            <w:tcW w:w="709" w:type="dxa"/>
-          </w:tcPr>
-          <w:p>
-            <w:pPr>
-              <w:jc w:val="center"/>
-            </w:pPr>
-            <w:r>
-              <w:t>1</w:t>
-            </w:r>
-          </w:p>
-        </w:tc>
-        <w:tc>
-          <w:tcPr>
-            <w:tcW w:w="5803" w:type="dxa"/>
-          </w:tcPr>
-          <w:p>
-            <w:pPr>
-              <w:jc w:val="both"/>
-            </w:pPr>
-            <w:r>
-              <w:t>Baud rate</w:t>
-            </w:r>
-          </w:p>
-        </w:tc>
-        <w:tc>
-          <w:tcPr>
-            <w:tcW w:w="2888" w:type="dxa"/>
-          </w:tcPr>
-          <w:p>
-            <w:pPr>
-              <w:jc w:val="both"/>
-            </w:pPr>
-            <w:r>
-              <w:t>115200 bit/s</w:t>
-            </w:r>
-          </w:p>
-        </w:tc>
-      </w:tr>
-      <w:tr>
-        <w:tc>
-          <w:tcPr>
-            <w:tcW w:w="709" w:type="dxa"/>
-          </w:tcPr>
-          <w:p>
-            <w:pPr>
-              <w:jc w:val="center"/>
-            </w:pPr>
-            <w:r>
-              <w:t>2</w:t>
-            </w:r>
-          </w:p>
-        </w:tc>
-        <w:tc>
-          <w:tcPr>
-            <w:tcW w:w="5803" w:type="dxa"/>
-          </w:tcPr>
-          <w:p>
-            <w:pPr>
-              <w:jc w:val="both"/>
-            </w:pPr>
-            <w:r>
-              <w:t>Độ dài bản tin</w:t>
-            </w:r>
-          </w:p>
-        </w:tc>
-        <w:tc>
-          <w:tcPr>
-            <w:tcW w:w="2888" w:type="dxa"/>
-          </w:tcPr>
-          <w:p>
-            <w:pPr>
-              <w:jc w:val="both"/>
-            </w:pPr>
-            <w:r>
-              <w:t>8 bit</w:t>
-            </w:r>
-          </w:p>
-        </w:tc>
-      </w:tr>
-      <w:tr>
-        <w:tc>
-          <w:tcPr>
-            <w:tcW w:w="709" w:type="dxa"/>
-          </w:tcPr>
-          <w:p>
-            <w:pPr>
-              <w:jc w:val="center"/>
-            </w:pPr>
-            <w:r>
-              <w:t>3</w:t>
-            </w:r>
-          </w:p>
-        </w:tc>
-        <w:tc>
-          <w:tcPr>
-            <w:tcW w:w="5803" w:type="dxa"/>
-          </w:tcPr>
-          <w:p>
-            <w:pPr>
-              <w:jc w:val="both"/>
-            </w:pPr>
-            <w:r>
-              <w:t>Parity</w:t>
-            </w:r>
-          </w:p>
-        </w:tc>
-        <w:tc>
-          <w:tcPr>
-            <w:tcW w:w="2888" w:type="dxa"/>
-          </w:tcPr>
-          <w:p>
-            <w:pPr>
-              <w:jc w:val="both"/>
-            </w:pPr>
-            <w:r>
-              <w:t>Không sử dụng</w:t>
-            </w:r>
-          </w:p>
-        </w:tc>
-      </w:tr>
-      <w:tr>
-        <w:tc>
-          <w:tcPr>
-            <w:tcW w:w="709" w:type="dxa"/>
-          </w:tcPr>
-          <w:p>
-            <w:pPr>
-              <w:jc w:val="center"/>
-            </w:pPr>
-            <w:r>
-              <w:t>4</w:t>
-            </w:r>
-          </w:p>
-        </w:tc>
-        <w:tc>
-          <w:tcPr>
-            <w:tcW w:w="5803" w:type="dxa"/>
-          </w:tcPr>
-          <w:p>
-            <w:pPr>
-              <w:jc w:val="both"/>
-            </w:pPr>
-            <w:r>
-              <w:t>Stop bit</w:t>
-            </w:r>
-          </w:p>
-        </w:tc>
-        <w:tc>
-          <w:tcPr>
-            <w:tcW w:w="2888" w:type="dxa"/>
-          </w:tcPr>
-          <w:p>
-            <w:pPr>
-              <w:jc w:val="both"/>
-            </w:pPr>
-            <w:r>
-              <w:t>1</w:t>
-            </w:r>
-          </w:p>
-        </w:tc>
-      </w:tr>
-    </w:tbl>
-    <w:p>
-      <w:pPr>
-        <w:ind w:left="567"/>
-        <w:jc w:val="both"/>
-      </w:pPr>
-    </w:p>
-    <w:p>
-      <w:pPr>
-        <w:ind w:firstLine="567"/>
-        <w:jc w:val="both"/>
-      </w:pPr>
-      <w:r>
-        <w:t>Trước khi kết nối tới MQTT broker, chúng em cấu hình thông số mạng cho SIM7020C</w:t>
-      </w:r>
-      <w:r>
-        <w:t xml:space="preserve">. Trong đó, cần chú ý mạng NB-IoT của Viettel có Access point name là </w:t>
-      </w:r>
-      <w:proofErr w:type="spellStart"/>
-      <w:r>
-        <w:t>nbiot</w:t>
-      </w:r>
-      <w:proofErr w:type="spellEnd"/>
-      <w:r>
-        <w:t>.</w:t>
-      </w:r>
-    </w:p>
-    <w:tbl>
-      <w:tblPr>
-        <w:tblStyle w:val="TableGrid"/>
-        <w:tblW w:w="0" w:type="auto"/>
-        <w:tblLook w:val="04A0" w:firstRow="1" w:lastRow="0" w:firstColumn="1" w:lastColumn="0" w:noHBand="0" w:noVBand="1"/>
-      </w:tblPr>
-      <w:tblGrid>
-        <w:gridCol w:w="708"/>
-        <w:gridCol w:w="2973"/>
-        <w:gridCol w:w="1140"/>
-        <w:gridCol w:w="4574"/>
-      </w:tblGrid>
-      <w:tr>
-        <w:tc>
-          <w:tcPr>
-            <w:tcW w:w="680" w:type="dxa"/>
-          </w:tcPr>
-          <w:p>
-            <w:pPr>
-              <w:jc w:val="center"/>
-              <w:rPr>
-                <w:b/>
-                <w:bCs/>
-              </w:rPr>
-            </w:pPr>
-            <w:r>
-              <w:rPr>
-                <w:b/>
-                <w:bCs/>
-              </w:rPr>
-              <w:t>STT</w:t>
-            </w:r>
-          </w:p>
-        </w:tc>
-        <w:tc>
-          <w:tcPr>
-            <w:tcW w:w="2991" w:type="dxa"/>
-          </w:tcPr>
-          <w:p>
-            <w:pPr>
-              <w:jc w:val="center"/>
-              <w:rPr>
-                <w:b/>
-                <w:bCs/>
-              </w:rPr>
-            </w:pPr>
-            <w:r>
-              <w:rPr>
-                <w:b/>
-                <w:bCs/>
-              </w:rPr>
-              <w:t>Thông số</w:t>
-            </w:r>
-          </w:p>
-        </w:tc>
-        <w:tc>
-          <w:tcPr>
-            <w:tcW w:w="1144" w:type="dxa"/>
-          </w:tcPr>
-          <w:p>
-            <w:pPr>
-              <w:jc w:val="center"/>
-              <w:rPr>
-                <w:b/>
-                <w:bCs/>
-              </w:rPr>
-            </w:pPr>
-            <w:r>
-              <w:rPr>
-                <w:b/>
-                <w:bCs/>
-              </w:rPr>
-              <w:t>Giá trị</w:t>
-            </w:r>
-          </w:p>
-        </w:tc>
-        <w:tc>
-          <w:tcPr>
-            <w:tcW w:w="4580" w:type="dxa"/>
-          </w:tcPr>
-          <w:p>
-            <w:pPr>
-              <w:jc w:val="center"/>
-              <w:rPr>
-                <w:b/>
-                <w:bCs/>
-              </w:rPr>
-            </w:pPr>
-            <w:r>
-              <w:rPr>
-                <w:b/>
-                <w:bCs/>
-              </w:rPr>
-              <w:t>Lệnh AT</w:t>
-            </w:r>
-          </w:p>
-        </w:tc>
-      </w:tr>
-      <w:tr>
-        <w:tc>
-          <w:tcPr>
-            <w:tcW w:w="680" w:type="dxa"/>
-          </w:tcPr>
-          <w:p>
-            <w:pPr>
-              <w:jc w:val="center"/>
-            </w:pPr>
-            <w:r>
-              <w:t>1</w:t>
-            </w:r>
-          </w:p>
-        </w:tc>
-        <w:tc>
-          <w:tcPr>
-            <w:tcW w:w="2991" w:type="dxa"/>
-          </w:tcPr>
-          <w:p>
-            <w:pPr>
-              <w:jc w:val="both"/>
-            </w:pPr>
-            <w:r>
-              <w:t>Băng tần NB-IoT</w:t>
-            </w:r>
-          </w:p>
-        </w:tc>
-        <w:tc>
-          <w:tcPr>
-            <w:tcW w:w="1144" w:type="dxa"/>
-          </w:tcPr>
-          <w:p>
-            <w:pPr>
-              <w:jc w:val="both"/>
-            </w:pPr>
-            <w:r>
-              <w:t>B3</w:t>
-            </w:r>
-          </w:p>
-        </w:tc>
-        <w:tc>
-          <w:tcPr>
-            <w:tcW w:w="4580" w:type="dxa"/>
-          </w:tcPr>
-          <w:p>
-            <w:pPr>
-              <w:jc w:val="both"/>
-            </w:pPr>
-            <w:r>
-              <w:t>AT+CBAND=3</w:t>
-            </w:r>
-          </w:p>
-        </w:tc>
-      </w:tr>
-      <w:tr>
-        <w:tc>
-          <w:tcPr>
-            <w:tcW w:w="680" w:type="dxa"/>
-          </w:tcPr>
-          <w:p>
-            <w:pPr>
-              <w:jc w:val="center"/>
-            </w:pPr>
-            <w:r>
-              <w:t>2</w:t>
-            </w:r>
-          </w:p>
-        </w:tc>
-        <w:tc>
-          <w:tcPr>
-            <w:tcW w:w="2991" w:type="dxa"/>
-          </w:tcPr>
-          <w:p>
-            <w:pPr>
-              <w:jc w:val="both"/>
-            </w:pPr>
-            <w:r>
-              <w:t>Giao thức mạng</w:t>
-            </w:r>
-          </w:p>
-        </w:tc>
-        <w:tc>
-          <w:tcPr>
-            <w:tcW w:w="1144" w:type="dxa"/>
-          </w:tcPr>
-          <w:p>
-            <w:pPr>
-              <w:jc w:val="both"/>
-            </w:pPr>
-            <w:r>
-              <w:t>IP</w:t>
-            </w:r>
-          </w:p>
-        </w:tc>
-        <w:tc>
-          <w:tcPr>
-            <w:tcW w:w="4580" w:type="dxa"/>
-            <w:vMerge w:val="restart"/>
-            <w:vAlign w:val="center"/>
-          </w:tcPr>
-          <w:p>
-            <w:pPr>
-              <w:jc w:val="both"/>
-            </w:pPr>
-            <w:r>
-              <w:t>AT*MCGDEFCONT="IP","</w:t>
-            </w:r>
-            <w:proofErr w:type="spellStart"/>
-            <w:r>
-              <w:t>nbiot</w:t>
-            </w:r>
-            <w:proofErr w:type="spellEnd"/>
-            <w:r>
-              <w:t>"</w:t>
-            </w:r>
-          </w:p>
-        </w:tc>
-      </w:tr>
-      <w:tr>
-        <w:tc>
-          <w:tcPr>
-            <w:tcW w:w="680" w:type="dxa"/>
-          </w:tcPr>
-          <w:p>
-            <w:pPr>
-              <w:jc w:val="center"/>
-            </w:pPr>
-            <w:r>
-              <w:t>3</w:t>
-            </w:r>
-          </w:p>
-        </w:tc>
-        <w:tc>
-          <w:tcPr>
-            <w:tcW w:w="2991" w:type="dxa"/>
-          </w:tcPr>
-          <w:p>
-            <w:pPr>
-              <w:jc w:val="both"/>
-            </w:pPr>
-            <w:r>
-              <w:t>Access point name</w:t>
-            </w:r>
-          </w:p>
-        </w:tc>
-        <w:tc>
-          <w:tcPr>
-            <w:tcW w:w="1144" w:type="dxa"/>
-          </w:tcPr>
-          <w:p>
-            <w:pPr>
-              <w:jc w:val="both"/>
-            </w:pPr>
-            <w:proofErr w:type="spellStart"/>
-            <w:r>
-              <w:t>nbiot</w:t>
-            </w:r>
-            <w:proofErr w:type="spellEnd"/>
-          </w:p>
-        </w:tc>
-        <w:tc>
-          <w:tcPr>
-            <w:tcW w:w="4580" w:type="dxa"/>
-            <w:vMerge/>
-          </w:tcPr>
-          <w:p>
-            <w:pPr>
-              <w:jc w:val="both"/>
-            </w:pPr>
-          </w:p>
-        </w:tc>
-      </w:tr>
-    </w:tbl>
-    <w:p>
-      <w:pPr>
-        <w:ind w:firstLine="567"/>
-        <w:jc w:val="both"/>
-      </w:pPr>
     </w:p>
     <w:p>
       <w:pPr>
@@ -10632,11 +10753,11 @@
   <w:abstractNum w:abstractNumId="13" w15:restartNumberingAfterBreak="0">
     <w:nsid w:val="49087AB0"/>
     <w:multiLevelType w:val="hybridMultilevel"/>
-    <w:tmpl w:val="723AB212"/>
-    <w:lvl w:ilvl="0" w:tplc="0409000B">
-      <w:start w:val="1"/>
-      <w:numFmt w:val="bullet"/>
-      <w:lvlText w:val=""/>
+    <w:tmpl w:val="7F74E4DC"/>
+    <w:lvl w:ilvl="0" w:tplc="04090009">
+      <w:start w:val="1"/>
+      <w:numFmt w:val="bullet"/>
+      <w:lvlText w:val=""/>
       <w:lvlJc w:val="left"/>
       <w:pPr>
         <w:ind w:left="720" w:hanging="360"/>
